--- a/doc/report.docx
+++ b/doc/report.docx
@@ -173,17 +173,7 @@
           <w:sz w:val="28"/>
           <w:szCs w:val="28"/>
         </w:rPr>
-        <w:t xml:space="preserve">«Операционные </w:t>
-      </w:r>
-      <w:r>
-        <w:rPr>
-          <w:rFonts w:ascii="Times New Roman" w:hAnsi="Times New Roman"/>
-          <w:b/>
-          <w:bCs/>
-          <w:sz w:val="28"/>
-          <w:szCs w:val="28"/>
-        </w:rPr>
-        <w:t>системы»</w:t>
+        <w:t>«Операционные системы»</w:t>
       </w:r>
     </w:p>
     <w:p>
@@ -829,15 +819,7 @@
           <w:sz w:val="28"/>
           <w:szCs w:val="28"/>
         </w:rPr>
-        <w:t>Требуется создать динамическую библиотеку, которая реализует определенный функционал. Далее исп</w:t>
-      </w:r>
-      <w:r>
-        <w:rPr>
-          <w:rFonts w:ascii="Times New Roman" w:hAnsi="Times New Roman" w:cs="Times New Roman"/>
-          <w:sz w:val="28"/>
-          <w:szCs w:val="28"/>
-        </w:rPr>
-        <w:t>ользовать данную библиотеку 2-мя способами:</w:t>
+        <w:t>Требуется создать динамическую библиотеку, которая реализует определенный функционал. Далее использовать данную библиотеку 2-мя способами:</w:t>
       </w:r>
     </w:p>
     <w:p>
@@ -981,15 +963,7 @@
           <w:sz w:val="28"/>
           <w:szCs w:val="28"/>
         </w:rPr>
-        <w:t>Тестовая программа, которая использует библиотеку, используя только местоположение динами</w:t>
-      </w:r>
-      <w:r>
-        <w:rPr>
-          <w:rFonts w:ascii="Times New Roman" w:hAnsi="Times New Roman" w:cs="Times New Roman"/>
-          <w:sz w:val="28"/>
-          <w:szCs w:val="28"/>
-        </w:rPr>
-        <w:t>ческой библиотеки и ее интерфейс.</w:t>
+        <w:t>Тестовая программа, которая использует библиотеку, используя только местоположение динамической библиотеки и ее интерфейс.</w:t>
       </w:r>
     </w:p>
     <w:p>
@@ -1071,25 +1045,29 @@
           <w:sz w:val="28"/>
           <w:szCs w:val="28"/>
         </w:rPr>
-        <w:t>7</w:t>
-      </w:r>
-      <w:r>
+        <w:t>7) Подсчет площади плоской геометрической фигуры подвум сторонам</w:t>
+      </w:r>
+    </w:p>
+    <w:p>
+      <w:pPr>
+        <w:spacing w:after="0" w:line="240" w:lineRule="auto"/>
         <w:rPr>
           <w:rFonts w:ascii="Times New Roman" w:eastAsia="Times New Roman" w:hAnsi="Times New Roman" w:cs="Times New Roman"/>
           <w:color w:val="000000"/>
           <w:sz w:val="28"/>
           <w:szCs w:val="28"/>
-        </w:rPr>
-        <w:t>)</w:t>
-      </w:r>
+          <w:lang w:val="en-US"/>
+        </w:rPr>
+      </w:pPr>
       <w:r>
         <w:rPr>
           <w:rFonts w:ascii="Times New Roman" w:eastAsia="Times New Roman" w:hAnsi="Times New Roman" w:cs="Times New Roman"/>
           <w:color w:val="000000"/>
           <w:sz w:val="28"/>
           <w:szCs w:val="28"/>
-        </w:rPr>
-        <w:t xml:space="preserve"> Подсчет площади плоской</w:t>
+          <w:lang w:val="en-US"/>
+        </w:rPr>
+        <w:t>Float Square(float</w:t>
       </w:r>
       <w:r>
         <w:rPr>
@@ -1097,6 +1075,7 @@
           <w:color w:val="000000"/>
           <w:sz w:val="28"/>
           <w:szCs w:val="28"/>
+          <w:lang w:val="en-US"/>
         </w:rPr>
         <w:t xml:space="preserve"> </w:t>
       </w:r>
@@ -1106,20 +1085,21 @@
           <w:color w:val="000000"/>
           <w:sz w:val="28"/>
           <w:szCs w:val="28"/>
-        </w:rPr>
-        <w:t xml:space="preserve">геометрической фигуры </w:t>
-      </w:r>
-      <w:proofErr w:type="spellStart"/>
-      <w:r>
+          <w:lang w:val="en-US"/>
+        </w:rPr>
+        <w:t>A, float B)</w:t>
+      </w:r>
+    </w:p>
+    <w:p>
+      <w:pPr>
+        <w:spacing w:after="0" w:line="240" w:lineRule="auto"/>
         <w:rPr>
           <w:rFonts w:ascii="Times New Roman" w:eastAsia="Times New Roman" w:hAnsi="Times New Roman" w:cs="Times New Roman"/>
           <w:color w:val="000000"/>
           <w:sz w:val="28"/>
           <w:szCs w:val="28"/>
         </w:rPr>
-        <w:t>подвум</w:t>
-      </w:r>
-      <w:proofErr w:type="spellEnd"/>
+      </w:pPr>
       <w:r>
         <w:rPr>
           <w:rFonts w:ascii="Times New Roman" w:eastAsia="Times New Roman" w:hAnsi="Times New Roman" w:cs="Times New Roman"/>
@@ -1127,12 +1107,9 @@
           <w:sz w:val="28"/>
           <w:szCs w:val="28"/>
         </w:rPr>
-        <w:t xml:space="preserve"> сторонам</w:t>
-      </w:r>
-    </w:p>
-    <w:p>
-      <w:pPr>
-        <w:spacing w:after="0" w:line="240" w:lineRule="auto"/>
+        <w:t>Фигура</w:t>
+      </w:r>
+      <w:r>
         <w:rPr>
           <w:rFonts w:ascii="Times New Roman" w:eastAsia="Times New Roman" w:hAnsi="Times New Roman" w:cs="Times New Roman"/>
           <w:color w:val="000000"/>
@@ -1140,38 +1117,36 @@
           <w:szCs w:val="28"/>
           <w:lang w:val="en-US"/>
         </w:rPr>
-      </w:pPr>
+        <w:t xml:space="preserve"> </w:t>
+      </w:r>
       <w:r>
         <w:rPr>
           <w:rFonts w:ascii="Times New Roman" w:eastAsia="Times New Roman" w:hAnsi="Times New Roman" w:cs="Times New Roman"/>
           <w:color w:val="000000"/>
           <w:sz w:val="28"/>
           <w:szCs w:val="28"/>
-          <w:lang w:val="en-US"/>
-        </w:rPr>
-        <w:t xml:space="preserve">Float </w:t>
-      </w:r>
-      <w:proofErr w:type="gramStart"/>
-      <w:r>
+        </w:rPr>
+        <w:t>прямоугольник</w:t>
+      </w:r>
+    </w:p>
+    <w:p>
+      <w:pPr>
+        <w:spacing w:after="0" w:line="240" w:lineRule="auto"/>
         <w:rPr>
           <w:rFonts w:ascii="Times New Roman" w:eastAsia="Times New Roman" w:hAnsi="Times New Roman" w:cs="Times New Roman"/>
           <w:color w:val="000000"/>
           <w:sz w:val="28"/>
           <w:szCs w:val="28"/>
-          <w:lang w:val="en-US"/>
-        </w:rPr>
-        <w:t>Square(</w:t>
-      </w:r>
-      <w:proofErr w:type="gramEnd"/>
+        </w:rPr>
+      </w:pPr>
       <w:r>
         <w:rPr>
           <w:rFonts w:ascii="Times New Roman" w:eastAsia="Times New Roman" w:hAnsi="Times New Roman" w:cs="Times New Roman"/>
           <w:color w:val="000000"/>
           <w:sz w:val="28"/>
           <w:szCs w:val="28"/>
-          <w:lang w:val="en-US"/>
-        </w:rPr>
-        <w:t>float</w:t>
+        </w:rPr>
+        <w:t>Фигура</w:t>
       </w:r>
       <w:r>
         <w:rPr>
@@ -1189,21 +1164,19 @@
           <w:color w:val="000000"/>
           <w:sz w:val="28"/>
           <w:szCs w:val="28"/>
-          <w:lang w:val="en-US"/>
-        </w:rPr>
-        <w:t>A, float B)</w:t>
-      </w:r>
-    </w:p>
-    <w:p>
-      <w:pPr>
-        <w:spacing w:after="0" w:line="240" w:lineRule="auto"/>
+        </w:rPr>
+        <w:t>прямоугольный</w:t>
+      </w:r>
+      <w:r>
         <w:rPr>
           <w:rFonts w:ascii="Times New Roman" w:eastAsia="Times New Roman" w:hAnsi="Times New Roman" w:cs="Times New Roman"/>
           <w:color w:val="000000"/>
           <w:sz w:val="28"/>
           <w:szCs w:val="28"/>
-        </w:rPr>
-      </w:pPr>
+          <w:lang w:val="en-US"/>
+        </w:rPr>
+        <w:t xml:space="preserve"> </w:t>
+      </w:r>
       <w:r>
         <w:rPr>
           <w:rFonts w:ascii="Times New Roman" w:eastAsia="Times New Roman" w:hAnsi="Times New Roman" w:cs="Times New Roman"/>
@@ -1211,46 +1184,48 @@
           <w:sz w:val="28"/>
           <w:szCs w:val="28"/>
         </w:rPr>
-        <w:t>Фигура</w:t>
-      </w:r>
-      <w:r>
+        <w:t>треугольник</w:t>
+      </w:r>
+    </w:p>
+    <w:p>
+      <w:pPr>
+        <w:spacing w:after="0" w:line="240" w:lineRule="auto"/>
         <w:rPr>
           <w:rFonts w:ascii="Times New Roman" w:eastAsia="Times New Roman" w:hAnsi="Times New Roman" w:cs="Times New Roman"/>
           <w:color w:val="000000"/>
           <w:sz w:val="28"/>
           <w:szCs w:val="28"/>
-          <w:lang w:val="en-US"/>
-        </w:rPr>
-        <w:t xml:space="preserve"> </w:t>
-      </w:r>
-      <w:r>
+        </w:rPr>
+      </w:pPr>
+    </w:p>
+    <w:p>
+      <w:pPr>
+        <w:spacing w:after="0" w:line="240" w:lineRule="auto"/>
         <w:rPr>
           <w:rFonts w:ascii="Times New Roman" w:eastAsia="Times New Roman" w:hAnsi="Times New Roman" w:cs="Times New Roman"/>
           <w:color w:val="000000"/>
           <w:sz w:val="28"/>
           <w:szCs w:val="28"/>
         </w:rPr>
-        <w:t>прямоугольник</w:t>
-      </w:r>
-    </w:p>
-    <w:p>
-      <w:pPr>
-        <w:spacing w:after="0" w:line="240" w:lineRule="auto"/>
+      </w:pPr>
+      <w:r>
         <w:rPr>
           <w:rFonts w:ascii="Times New Roman" w:eastAsia="Times New Roman" w:hAnsi="Times New Roman" w:cs="Times New Roman"/>
           <w:color w:val="000000"/>
           <w:sz w:val="28"/>
           <w:szCs w:val="28"/>
         </w:rPr>
-      </w:pPr>
+        <w:t xml:space="preserve">8) Перевод числа </w:t>
+      </w:r>
       <w:r>
         <w:rPr>
           <w:rFonts w:ascii="Times New Roman" w:eastAsia="Times New Roman" w:hAnsi="Times New Roman" w:cs="Times New Roman"/>
           <w:color w:val="000000"/>
           <w:sz w:val="28"/>
           <w:szCs w:val="28"/>
-        </w:rPr>
-        <w:t>Фигура</w:t>
+          <w:lang w:val="en-US"/>
+        </w:rPr>
+        <w:t>x</w:t>
       </w:r>
       <w:r>
         <w:rPr>
@@ -1258,19 +1233,20 @@
           <w:color w:val="000000"/>
           <w:sz w:val="28"/>
           <w:szCs w:val="28"/>
-          <w:lang w:val="en-US"/>
-        </w:rPr>
-        <w:t xml:space="preserve"> </w:t>
-      </w:r>
-      <w:r>
+        </w:rPr>
+        <w:t xml:space="preserve"> из десятичной системы счисления в другую</w:t>
+      </w:r>
+    </w:p>
+    <w:p>
+      <w:pPr>
+        <w:spacing w:after="0" w:line="240" w:lineRule="auto"/>
         <w:rPr>
           <w:rFonts w:ascii="Times New Roman" w:eastAsia="Times New Roman" w:hAnsi="Times New Roman" w:cs="Times New Roman"/>
           <w:color w:val="000000"/>
           <w:sz w:val="28"/>
           <w:szCs w:val="28"/>
         </w:rPr>
-        <w:t>прямоугольный</w:t>
-      </w:r>
+      </w:pPr>
       <w:r>
         <w:rPr>
           <w:rFonts w:ascii="Times New Roman" w:eastAsia="Times New Roman" w:hAnsi="Times New Roman" w:cs="Times New Roman"/>
@@ -1279,7 +1255,7 @@
           <w:szCs w:val="28"/>
           <w:lang w:val="en-US"/>
         </w:rPr>
-        <w:t xml:space="preserve"> </w:t>
+        <w:t>Char</w:t>
       </w:r>
       <w:r>
         <w:rPr>
@@ -1288,38 +1264,36 @@
           <w:sz w:val="28"/>
           <w:szCs w:val="28"/>
         </w:rPr>
-        <w:t>треугольник</w:t>
-      </w:r>
-    </w:p>
-    <w:p>
-      <w:pPr>
-        <w:spacing w:after="0" w:line="240" w:lineRule="auto"/>
+        <w:t xml:space="preserve">* </w:t>
+      </w:r>
+      <w:r>
         <w:rPr>
           <w:rFonts w:ascii="Times New Roman" w:eastAsia="Times New Roman" w:hAnsi="Times New Roman" w:cs="Times New Roman"/>
           <w:color w:val="000000"/>
           <w:sz w:val="28"/>
           <w:szCs w:val="28"/>
-        </w:rPr>
-      </w:pPr>
-    </w:p>
-    <w:p>
-      <w:pPr>
-        <w:spacing w:after="0" w:line="240" w:lineRule="auto"/>
+          <w:lang w:val="en-US"/>
+        </w:rPr>
+        <w:t>translation</w:t>
+      </w:r>
+      <w:r>
         <w:rPr>
           <w:rFonts w:ascii="Times New Roman" w:eastAsia="Times New Roman" w:hAnsi="Times New Roman" w:cs="Times New Roman"/>
           <w:color w:val="000000"/>
           <w:sz w:val="28"/>
           <w:szCs w:val="28"/>
         </w:rPr>
-      </w:pPr>
+        <w:t>(</w:t>
+      </w:r>
       <w:r>
         <w:rPr>
           <w:rFonts w:ascii="Times New Roman" w:eastAsia="Times New Roman" w:hAnsi="Times New Roman" w:cs="Times New Roman"/>
           <w:color w:val="000000"/>
           <w:sz w:val="28"/>
           <w:szCs w:val="28"/>
-        </w:rPr>
-        <w:t>8</w:t>
+          <w:lang w:val="en-US"/>
+        </w:rPr>
+        <w:t>long</w:t>
       </w:r>
       <w:r>
         <w:rPr>
@@ -1328,7 +1302,7 @@
           <w:sz w:val="28"/>
           <w:szCs w:val="28"/>
         </w:rPr>
-        <w:t>)</w:t>
+        <w:t xml:space="preserve"> </w:t>
       </w:r>
       <w:r>
         <w:rPr>
@@ -1336,8 +1310,9 @@
           <w:color w:val="000000"/>
           <w:sz w:val="28"/>
           <w:szCs w:val="28"/>
-        </w:rPr>
-        <w:t xml:space="preserve"> Перевод числа </w:t>
+          <w:lang w:val="en-US"/>
+        </w:rPr>
+        <w:t>x</w:t>
       </w:r>
       <w:r>
         <w:rPr>
@@ -1345,19 +1320,20 @@
           <w:color w:val="000000"/>
           <w:sz w:val="28"/>
           <w:szCs w:val="28"/>
-          <w:lang w:val="en-US"/>
-        </w:rPr>
-        <w:t>x</w:t>
-      </w:r>
-      <w:r>
+        </w:rPr>
+        <w:t>)</w:t>
+      </w:r>
+    </w:p>
+    <w:p>
+      <w:pPr>
+        <w:spacing w:after="0" w:line="240" w:lineRule="auto"/>
         <w:rPr>
           <w:rFonts w:ascii="Times New Roman" w:eastAsia="Times New Roman" w:hAnsi="Times New Roman" w:cs="Times New Roman"/>
           <w:color w:val="000000"/>
           <w:sz w:val="28"/>
           <w:szCs w:val="28"/>
         </w:rPr>
-        <w:t xml:space="preserve"> из</w:t>
-      </w:r>
+      </w:pPr>
       <w:r>
         <w:rPr>
           <w:rFonts w:ascii="Times New Roman" w:eastAsia="Times New Roman" w:hAnsi="Times New Roman" w:cs="Times New Roman"/>
@@ -1365,188 +1341,7 @@
           <w:sz w:val="28"/>
           <w:szCs w:val="28"/>
         </w:rPr>
-        <w:t xml:space="preserve"> </w:t>
-      </w:r>
-      <w:r>
-        <w:rPr>
-          <w:rFonts w:ascii="Times New Roman" w:eastAsia="Times New Roman" w:hAnsi="Times New Roman" w:cs="Times New Roman"/>
-          <w:color w:val="000000"/>
-          <w:sz w:val="28"/>
-          <w:szCs w:val="28"/>
-        </w:rPr>
-        <w:t>десятичной системы</w:t>
-      </w:r>
-      <w:r>
-        <w:rPr>
-          <w:rFonts w:ascii="Times New Roman" w:eastAsia="Times New Roman" w:hAnsi="Times New Roman" w:cs="Times New Roman"/>
-          <w:color w:val="000000"/>
-          <w:sz w:val="28"/>
-          <w:szCs w:val="28"/>
-        </w:rPr>
-        <w:t xml:space="preserve"> </w:t>
-      </w:r>
-      <w:r>
-        <w:rPr>
-          <w:rFonts w:ascii="Times New Roman" w:eastAsia="Times New Roman" w:hAnsi="Times New Roman" w:cs="Times New Roman"/>
-          <w:color w:val="000000"/>
-          <w:sz w:val="28"/>
-          <w:szCs w:val="28"/>
-        </w:rPr>
-        <w:t>счисления в другую</w:t>
-      </w:r>
-    </w:p>
-    <w:p>
-      <w:pPr>
-        <w:spacing w:after="0" w:line="240" w:lineRule="auto"/>
-        <w:rPr>
-          <w:rFonts w:ascii="Times New Roman" w:eastAsia="Times New Roman" w:hAnsi="Times New Roman" w:cs="Times New Roman"/>
-          <w:color w:val="000000"/>
-          <w:sz w:val="28"/>
-          <w:szCs w:val="28"/>
-        </w:rPr>
-      </w:pPr>
-      <w:r>
-        <w:rPr>
-          <w:rFonts w:ascii="Times New Roman" w:eastAsia="Times New Roman" w:hAnsi="Times New Roman" w:cs="Times New Roman"/>
-          <w:color w:val="000000"/>
-          <w:sz w:val="28"/>
-          <w:szCs w:val="28"/>
-          <w:lang w:val="en-US"/>
-        </w:rPr>
-        <w:t>Char</w:t>
-      </w:r>
-      <w:r>
-        <w:rPr>
-          <w:rFonts w:ascii="Times New Roman" w:eastAsia="Times New Roman" w:hAnsi="Times New Roman" w:cs="Times New Roman"/>
-          <w:color w:val="000000"/>
-          <w:sz w:val="28"/>
-          <w:szCs w:val="28"/>
-        </w:rPr>
-        <w:t>*</w:t>
-      </w:r>
-      <w:r>
-        <w:rPr>
-          <w:rFonts w:ascii="Times New Roman" w:eastAsia="Times New Roman" w:hAnsi="Times New Roman" w:cs="Times New Roman"/>
-          <w:color w:val="000000"/>
-          <w:sz w:val="28"/>
-          <w:szCs w:val="28"/>
-        </w:rPr>
-        <w:t xml:space="preserve"> </w:t>
-      </w:r>
-      <w:proofErr w:type="gramStart"/>
-      <w:r>
-        <w:rPr>
-          <w:rFonts w:ascii="Times New Roman" w:eastAsia="Times New Roman" w:hAnsi="Times New Roman" w:cs="Times New Roman"/>
-          <w:color w:val="000000"/>
-          <w:sz w:val="28"/>
-          <w:szCs w:val="28"/>
-          <w:lang w:val="en-US"/>
-        </w:rPr>
-        <w:t>translation</w:t>
-      </w:r>
-      <w:r>
-        <w:rPr>
-          <w:rFonts w:ascii="Times New Roman" w:eastAsia="Times New Roman" w:hAnsi="Times New Roman" w:cs="Times New Roman"/>
-          <w:color w:val="000000"/>
-          <w:sz w:val="28"/>
-          <w:szCs w:val="28"/>
-        </w:rPr>
-        <w:t>(</w:t>
-      </w:r>
-      <w:proofErr w:type="gramEnd"/>
-      <w:r>
-        <w:rPr>
-          <w:rFonts w:ascii="Times New Roman" w:eastAsia="Times New Roman" w:hAnsi="Times New Roman" w:cs="Times New Roman"/>
-          <w:color w:val="000000"/>
-          <w:sz w:val="28"/>
-          <w:szCs w:val="28"/>
-          <w:lang w:val="en-US"/>
-        </w:rPr>
-        <w:t>long</w:t>
-      </w:r>
-      <w:r>
-        <w:rPr>
-          <w:rFonts w:ascii="Times New Roman" w:eastAsia="Times New Roman" w:hAnsi="Times New Roman" w:cs="Times New Roman"/>
-          <w:color w:val="000000"/>
-          <w:sz w:val="28"/>
-          <w:szCs w:val="28"/>
-        </w:rPr>
-        <w:t xml:space="preserve"> </w:t>
-      </w:r>
-      <w:r>
-        <w:rPr>
-          <w:rFonts w:ascii="Times New Roman" w:eastAsia="Times New Roman" w:hAnsi="Times New Roman" w:cs="Times New Roman"/>
-          <w:color w:val="000000"/>
-          <w:sz w:val="28"/>
-          <w:szCs w:val="28"/>
-          <w:lang w:val="en-US"/>
-        </w:rPr>
-        <w:t>x</w:t>
-      </w:r>
-      <w:r>
-        <w:rPr>
-          <w:rFonts w:ascii="Times New Roman" w:eastAsia="Times New Roman" w:hAnsi="Times New Roman" w:cs="Times New Roman"/>
-          <w:color w:val="000000"/>
-          <w:sz w:val="28"/>
-          <w:szCs w:val="28"/>
-        </w:rPr>
-        <w:t>)</w:t>
-      </w:r>
-    </w:p>
-    <w:p>
-      <w:pPr>
-        <w:spacing w:after="0" w:line="240" w:lineRule="auto"/>
-        <w:rPr>
-          <w:rFonts w:ascii="Times New Roman" w:eastAsia="Times New Roman" w:hAnsi="Times New Roman" w:cs="Times New Roman"/>
-          <w:color w:val="000000"/>
-          <w:sz w:val="28"/>
-          <w:szCs w:val="28"/>
-        </w:rPr>
-      </w:pPr>
-      <w:r>
-        <w:rPr>
-          <w:rFonts w:ascii="Times New Roman" w:eastAsia="Times New Roman" w:hAnsi="Times New Roman" w:cs="Times New Roman"/>
-          <w:color w:val="000000"/>
-          <w:sz w:val="28"/>
-          <w:szCs w:val="28"/>
-        </w:rPr>
-        <w:t>Другая система</w:t>
-      </w:r>
-      <w:r>
-        <w:rPr>
-          <w:rFonts w:ascii="Times New Roman" w:eastAsia="Times New Roman" w:hAnsi="Times New Roman" w:cs="Times New Roman"/>
-          <w:color w:val="000000"/>
-          <w:sz w:val="28"/>
-          <w:szCs w:val="28"/>
-        </w:rPr>
-        <w:t xml:space="preserve"> </w:t>
-      </w:r>
-      <w:r>
-        <w:rPr>
-          <w:rFonts w:ascii="Times New Roman" w:eastAsia="Times New Roman" w:hAnsi="Times New Roman" w:cs="Times New Roman"/>
-          <w:color w:val="000000"/>
-          <w:sz w:val="28"/>
-          <w:szCs w:val="28"/>
-        </w:rPr>
-        <w:t>счисления</w:t>
-      </w:r>
-      <w:r>
-        <w:rPr>
-          <w:rFonts w:ascii="Times New Roman" w:eastAsia="Times New Roman" w:hAnsi="Times New Roman" w:cs="Times New Roman"/>
-          <w:color w:val="000000"/>
-          <w:sz w:val="28"/>
-          <w:szCs w:val="28"/>
-        </w:rPr>
-        <w:t xml:space="preserve"> </w:t>
-      </w:r>
-      <w:r>
-        <w:rPr>
-          <w:rFonts w:ascii="Times New Roman" w:eastAsia="Times New Roman" w:hAnsi="Times New Roman" w:cs="Times New Roman"/>
-          <w:color w:val="000000"/>
-          <w:sz w:val="28"/>
-          <w:szCs w:val="28"/>
-        </w:rPr>
-        <w:t>двоичная</w:t>
+        <w:t>Другая система счисления двоичная</w:t>
       </w:r>
     </w:p>
     <w:p>
@@ -1780,7 +1575,6 @@
         </w:rPr>
         <w:t>.</w:t>
       </w:r>
-      <w:proofErr w:type="spellStart"/>
       <w:r>
         <w:rPr>
           <w:rFonts w:ascii="Times New Roman" w:hAnsi="Times New Roman" w:cs="Times New Roman"/>
@@ -1790,7 +1584,6 @@
         </w:rPr>
         <w:t>cpp</w:t>
       </w:r>
-      <w:proofErr w:type="spellEnd"/>
       <w:r>
         <w:rPr>
           <w:rFonts w:ascii="Times New Roman" w:hAnsi="Times New Roman" w:cs="Times New Roman"/>
@@ -1824,7 +1617,6 @@
         </w:rPr>
         <w:t>.</w:t>
       </w:r>
-      <w:proofErr w:type="spellStart"/>
       <w:r>
         <w:rPr>
           <w:rFonts w:ascii="Times New Roman" w:hAnsi="Times New Roman" w:cs="Times New Roman"/>
@@ -1834,7 +1626,6 @@
         </w:rPr>
         <w:t>cpp</w:t>
       </w:r>
-      <w:proofErr w:type="spellEnd"/>
       <w:r>
         <w:rPr>
           <w:rFonts w:ascii="Times New Roman" w:hAnsi="Times New Roman" w:cs="Times New Roman"/>
@@ -1860,7 +1651,6 @@
         </w:rPr>
         <w:t>.</w:t>
       </w:r>
-      <w:proofErr w:type="spellStart"/>
       <w:r>
         <w:rPr>
           <w:rFonts w:ascii="Times New Roman" w:hAnsi="Times New Roman" w:cs="Times New Roman"/>
@@ -1870,7 +1660,6 @@
         </w:rPr>
         <w:t>hpp</w:t>
       </w:r>
-      <w:proofErr w:type="spellEnd"/>
       <w:r>
         <w:rPr>
           <w:rFonts w:ascii="Times New Roman" w:hAnsi="Times New Roman" w:cs="Times New Roman"/>
@@ -1893,7 +1682,6 @@
         <w:spacing w:after="0" w:line="360" w:lineRule="auto"/>
         <w:jc w:val="both"/>
       </w:pPr>
-      <w:proofErr w:type="spellStart"/>
       <w:r>
         <w:rPr>
           <w:rFonts w:ascii="Times New Roman" w:hAnsi="Times New Roman" w:cs="Times New Roman"/>
@@ -1905,50 +1693,13 @@
         </w:rPr>
         <w:t>dlopen</w:t>
       </w:r>
-      <w:proofErr w:type="spellEnd"/>
-      <w:r>
-        <w:rPr>
-          <w:rFonts w:ascii="Times New Roman" w:hAnsi="Times New Roman" w:cs="Times New Roman"/>
-          <w:sz w:val="28"/>
-          <w:szCs w:val="28"/>
-        </w:rPr>
-        <w:t xml:space="preserve"> – загружает динамический общий объект (общую библиотеку) из файла, имя которого указано в строке </w:t>
-      </w:r>
-      <w:proofErr w:type="spellStart"/>
-      <w:r>
-        <w:rPr>
-          <w:rFonts w:ascii="Times New Roman" w:hAnsi="Times New Roman" w:cs="Times New Roman"/>
-          <w:sz w:val="28"/>
-          <w:szCs w:val="28"/>
-        </w:rPr>
-        <w:t>filename</w:t>
-      </w:r>
-      <w:proofErr w:type="spellEnd"/>
-      <w:r>
-        <w:rPr>
-          <w:rFonts w:ascii="Times New Roman" w:hAnsi="Times New Roman" w:cs="Times New Roman"/>
-          <w:sz w:val="28"/>
-          <w:szCs w:val="28"/>
-        </w:rPr>
-        <w:t xml:space="preserve"> (завершается </w:t>
-      </w:r>
-      <w:proofErr w:type="spellStart"/>
-      <w:r>
-        <w:rPr>
-          <w:rFonts w:ascii="Times New Roman" w:hAnsi="Times New Roman" w:cs="Times New Roman"/>
-          <w:sz w:val="28"/>
-          <w:szCs w:val="28"/>
-        </w:rPr>
-        <w:t>null</w:t>
-      </w:r>
-      <w:proofErr w:type="spellEnd"/>
-      <w:r>
-        <w:rPr>
-          <w:rFonts w:ascii="Times New Roman" w:hAnsi="Times New Roman" w:cs="Times New Roman"/>
-          <w:sz w:val="28"/>
-          <w:szCs w:val="28"/>
-        </w:rPr>
-        <w:t>) и возвращает непрозрачный описатель на загруженный объект.</w:t>
+      <w:r>
+        <w:rPr>
+          <w:rFonts w:ascii="Times New Roman" w:hAnsi="Times New Roman" w:cs="Times New Roman"/>
+          <w:sz w:val="28"/>
+          <w:szCs w:val="28"/>
+        </w:rPr>
+        <w:t xml:space="preserve"> – загружает динамический общий объект (общую библиотеку) из файла, имя которого указано в строке filename (завершается null) и возвращает непрозрачный описатель на загруженный объект.</w:t>
       </w:r>
     </w:p>
     <w:p>
@@ -1964,7 +1715,6 @@
         <w:spacing w:after="0" w:line="360" w:lineRule="auto"/>
         <w:jc w:val="both"/>
       </w:pPr>
-      <w:proofErr w:type="spellStart"/>
       <w:r>
         <w:rPr>
           <w:rFonts w:ascii="Times New Roman" w:hAnsi="Times New Roman" w:cs="Times New Roman"/>
@@ -1974,7 +1724,7 @@
           <w:szCs w:val="28"/>
           <w:lang w:val="en-US"/>
         </w:rPr>
-        <w:t>d</w:t>
+        <w:t>dlsym</w:t>
       </w:r>
       <w:r>
         <w:rPr>
@@ -1983,18 +1733,6 @@
           <w:bCs/>
           <w:sz w:val="28"/>
           <w:szCs w:val="28"/>
-          <w:lang w:val="en-US"/>
-        </w:rPr>
-        <w:t>lsym</w:t>
-      </w:r>
-      <w:proofErr w:type="spellEnd"/>
-      <w:r>
-        <w:rPr>
-          <w:rFonts w:ascii="Times New Roman" w:hAnsi="Times New Roman" w:cs="Times New Roman"/>
-          <w:b/>
-          <w:bCs/>
-          <w:sz w:val="28"/>
-          <w:szCs w:val="28"/>
         </w:rPr>
         <w:t xml:space="preserve"> </w:t>
       </w:r>
@@ -2004,25 +1742,7 @@
           <w:sz w:val="28"/>
           <w:szCs w:val="28"/>
         </w:rPr>
-        <w:t xml:space="preserve">– функция возвращает адрес, по которому символ расположен в </w:t>
-      </w:r>
-      <w:proofErr w:type="gramStart"/>
-      <w:r>
-        <w:rPr>
-          <w:rFonts w:ascii="Times New Roman" w:hAnsi="Times New Roman" w:cs="Times New Roman"/>
-          <w:sz w:val="28"/>
-          <w:szCs w:val="28"/>
-        </w:rPr>
-        <w:t>памяти(</w:t>
-      </w:r>
-      <w:proofErr w:type="gramEnd"/>
-      <w:r>
-        <w:rPr>
-          <w:rFonts w:ascii="Times New Roman" w:hAnsi="Times New Roman" w:cs="Times New Roman"/>
-          <w:sz w:val="28"/>
-          <w:szCs w:val="28"/>
-        </w:rPr>
-        <w:t>указывается одним из аргументов).</w:t>
+        <w:t>– функция возвращает адрес, по которому символ расположен в памяти(указывается одним из аргументов).</w:t>
       </w:r>
     </w:p>
     <w:p>
@@ -2038,7 +1758,6 @@
         <w:spacing w:after="0" w:line="360" w:lineRule="auto"/>
         <w:jc w:val="both"/>
       </w:pPr>
-      <w:proofErr w:type="spellStart"/>
       <w:r>
         <w:rPr>
           <w:rFonts w:ascii="Times New Roman" w:hAnsi="Times New Roman" w:cs="Times New Roman"/>
@@ -2050,7 +1769,6 @@
         </w:rPr>
         <w:t>dlclose</w:t>
       </w:r>
-      <w:proofErr w:type="spellEnd"/>
       <w:r>
         <w:rPr>
           <w:rFonts w:ascii="Times New Roman" w:hAnsi="Times New Roman" w:cs="Times New Roman"/>
@@ -2067,79 +1785,7 @@
           <w:sz w:val="28"/>
           <w:szCs w:val="28"/>
         </w:rPr>
-        <w:t xml:space="preserve">– уменьшает счётчик ссылок на динамически загружаемый общий объект, на который ссылается </w:t>
-      </w:r>
-      <w:proofErr w:type="spellStart"/>
-      <w:r>
-        <w:rPr>
-          <w:rFonts w:ascii="Times New Roman" w:hAnsi="Times New Roman" w:cs="Times New Roman"/>
-          <w:sz w:val="28"/>
-          <w:szCs w:val="28"/>
-        </w:rPr>
-        <w:t>handle</w:t>
-      </w:r>
-      <w:proofErr w:type="spellEnd"/>
-      <w:r>
-        <w:rPr>
-          <w:rFonts w:ascii="Times New Roman" w:hAnsi="Times New Roman" w:cs="Times New Roman"/>
-          <w:sz w:val="28"/>
-          <w:szCs w:val="28"/>
-        </w:rPr>
-        <w:t>. Если счётчик ссылок достигает нуля, то объект</w:t>
-      </w:r>
-      <w:r>
-        <w:rPr>
-          <w:rFonts w:ascii="Times New Roman" w:hAnsi="Times New Roman" w:cs="Times New Roman"/>
-          <w:sz w:val="28"/>
-          <w:szCs w:val="28"/>
-        </w:rPr>
-        <w:t xml:space="preserve"> выгружается. Все общие объекты, которые были автоматически загружены при вызове </w:t>
-      </w:r>
-      <w:proofErr w:type="spellStart"/>
-      <w:proofErr w:type="gramStart"/>
-      <w:r>
-        <w:rPr>
-          <w:rFonts w:ascii="Times New Roman" w:hAnsi="Times New Roman" w:cs="Times New Roman"/>
-          <w:sz w:val="28"/>
-          <w:szCs w:val="28"/>
-        </w:rPr>
-        <w:t>dlopen</w:t>
-      </w:r>
-      <w:proofErr w:type="spellEnd"/>
-      <w:r>
-        <w:rPr>
-          <w:rFonts w:ascii="Times New Roman" w:hAnsi="Times New Roman" w:cs="Times New Roman"/>
-          <w:sz w:val="28"/>
-          <w:szCs w:val="28"/>
-        </w:rPr>
-        <w:t>(</w:t>
-      </w:r>
-      <w:proofErr w:type="gramEnd"/>
-      <w:r>
-        <w:rPr>
-          <w:rFonts w:ascii="Times New Roman" w:hAnsi="Times New Roman" w:cs="Times New Roman"/>
-          <w:sz w:val="28"/>
-          <w:szCs w:val="28"/>
-        </w:rPr>
-        <w:t xml:space="preserve">) для объекта, на который ссылается </w:t>
-      </w:r>
-      <w:proofErr w:type="spellStart"/>
-      <w:r>
-        <w:rPr>
-          <w:rFonts w:ascii="Times New Roman" w:hAnsi="Times New Roman" w:cs="Times New Roman"/>
-          <w:sz w:val="28"/>
-          <w:szCs w:val="28"/>
-        </w:rPr>
-        <w:t>handle</w:t>
-      </w:r>
-      <w:proofErr w:type="spellEnd"/>
-      <w:r>
-        <w:rPr>
-          <w:rFonts w:ascii="Times New Roman" w:hAnsi="Times New Roman" w:cs="Times New Roman"/>
-          <w:sz w:val="28"/>
-          <w:szCs w:val="28"/>
-        </w:rPr>
-        <w:t>, рекурсивно закрываются таким же способом.</w:t>
+        <w:t>– уменьшает счётчик ссылок на динамически загружаемый общий объект, на который ссылается handle. Если счётчик ссылок достигает нуля, то объект выгружается. Все общие объекты, которые были автоматически загружены при вызове dlopen() для объекта, на который ссылается handle, рекурсивно закрываются таким же способом.</w:t>
       </w:r>
     </w:p>
     <w:p>
@@ -2431,7 +2077,6 @@
         </w:rPr>
         <w:t xml:space="preserve">Первый вариант исполнения реализуется в программе </w:t>
       </w:r>
-      <w:proofErr w:type="spellStart"/>
       <w:r>
         <w:rPr>
           <w:rFonts w:ascii="Times New Roman" w:hAnsi="Times New Roman" w:cs="Times New Roman"/>
@@ -2442,7 +2087,6 @@
         </w:rPr>
         <w:t>complile</w:t>
       </w:r>
-      <w:proofErr w:type="spellEnd"/>
       <w:r>
         <w:rPr>
           <w:rFonts w:ascii="Times New Roman" w:hAnsi="Times New Roman" w:cs="Times New Roman"/>
@@ -2452,7 +2096,6 @@
         </w:rPr>
         <w:t>.</w:t>
       </w:r>
-      <w:proofErr w:type="spellStart"/>
       <w:r>
         <w:rPr>
           <w:rFonts w:ascii="Times New Roman" w:hAnsi="Times New Roman" w:cs="Times New Roman"/>
@@ -2463,7 +2106,6 @@
         </w:rPr>
         <w:t>cpp</w:t>
       </w:r>
-      <w:proofErr w:type="spellEnd"/>
       <w:r>
         <w:rPr>
           <w:rFonts w:ascii="Times New Roman" w:hAnsi="Times New Roman" w:cs="Times New Roman"/>
@@ -2482,7 +2124,6 @@
         </w:rPr>
         <w:t xml:space="preserve">При помощи </w:t>
       </w:r>
-      <w:proofErr w:type="spellStart"/>
       <w:r>
         <w:rPr>
           <w:rFonts w:ascii="Times New Roman" w:hAnsi="Times New Roman" w:cs="Times New Roman"/>
@@ -2493,7 +2134,6 @@
         </w:rPr>
         <w:t>cmake</w:t>
       </w:r>
-      <w:proofErr w:type="spellEnd"/>
       <w:r>
         <w:rPr>
           <w:rFonts w:ascii="Times New Roman" w:hAnsi="Times New Roman" w:cs="Times New Roman"/>
@@ -2558,7 +2198,6 @@
         </w:rPr>
         <w:t>Второй вариант исполнения реализуется в программе r</w:t>
       </w:r>
-      <w:proofErr w:type="spellStart"/>
       <w:r>
         <w:rPr>
           <w:rFonts w:ascii="Times New Roman" w:hAnsi="Times New Roman" w:cs="Times New Roman"/>
@@ -2569,7 +2208,6 @@
         </w:rPr>
         <w:t>untime</w:t>
       </w:r>
-      <w:proofErr w:type="spellEnd"/>
       <w:r>
         <w:rPr>
           <w:rFonts w:ascii="Times New Roman" w:hAnsi="Times New Roman" w:cs="Times New Roman"/>
@@ -2579,7 +2217,6 @@
         </w:rPr>
         <w:t>.</w:t>
       </w:r>
-      <w:proofErr w:type="spellStart"/>
       <w:r>
         <w:rPr>
           <w:rFonts w:ascii="Times New Roman" w:hAnsi="Times New Roman" w:cs="Times New Roman"/>
@@ -2590,35 +2227,14 @@
         </w:rPr>
         <w:t>cpp</w:t>
       </w:r>
-      <w:proofErr w:type="spellEnd"/>
-      <w:r>
-        <w:rPr>
-          <w:rFonts w:ascii="Times New Roman" w:hAnsi="Times New Roman" w:cs="Times New Roman"/>
-          <w:bCs/>
-          <w:sz w:val="28"/>
-          <w:szCs w:val="28"/>
-        </w:rPr>
-        <w:t xml:space="preserve">. В нем </w:t>
-      </w:r>
-      <w:proofErr w:type="spellStart"/>
-      <w:r>
-        <w:rPr>
-          <w:rFonts w:ascii="Times New Roman" w:hAnsi="Times New Roman" w:cs="Times New Roman"/>
-          <w:bCs/>
-          <w:sz w:val="28"/>
-          <w:szCs w:val="28"/>
-        </w:rPr>
-        <w:t>поключение</w:t>
-      </w:r>
-      <w:proofErr w:type="spellEnd"/>
-      <w:r>
-        <w:rPr>
-          <w:rFonts w:ascii="Times New Roman" w:hAnsi="Times New Roman" w:cs="Times New Roman"/>
-          <w:bCs/>
-          <w:sz w:val="28"/>
-          <w:szCs w:val="28"/>
-        </w:rPr>
-        <w:t xml:space="preserve"> библиотек происходит при помощи системных вызовов. Также реализована возможность переключения между разными вариантами имплементации.</w:t>
+      <w:r>
+        <w:rPr>
+          <w:rFonts w:ascii="Times New Roman" w:hAnsi="Times New Roman" w:cs="Times New Roman"/>
+          <w:bCs/>
+          <w:sz w:val="28"/>
+          <w:szCs w:val="28"/>
+        </w:rPr>
+        <w:t>. В нем поключение библиотек происходит при помощи системных вызовов. Также реализована возможность переключения между разными вариантами имплементации.</w:t>
       </w:r>
     </w:p>
     <w:p>
@@ -2658,7 +2274,6 @@
         </w:rPr>
         <w:t xml:space="preserve">Различные имплементации представлены в файлах </w:t>
       </w:r>
-      <w:proofErr w:type="spellStart"/>
       <w:r>
         <w:rPr>
           <w:rFonts w:ascii="Times New Roman" w:hAnsi="Times New Roman" w:cs="Times New Roman"/>
@@ -2669,7 +2284,6 @@
         </w:rPr>
         <w:t>impl</w:t>
       </w:r>
-      <w:proofErr w:type="spellEnd"/>
       <w:r>
         <w:rPr>
           <w:rFonts w:ascii="Times New Roman" w:hAnsi="Times New Roman" w:cs="Times New Roman"/>
@@ -2679,7 +2293,6 @@
         </w:rPr>
         <w:t>1.</w:t>
       </w:r>
-      <w:proofErr w:type="spellStart"/>
       <w:r>
         <w:rPr>
           <w:rFonts w:ascii="Times New Roman" w:hAnsi="Times New Roman" w:cs="Times New Roman"/>
@@ -2690,7 +2303,6 @@
         </w:rPr>
         <w:t>cpp</w:t>
       </w:r>
-      <w:proofErr w:type="spellEnd"/>
       <w:r>
         <w:rPr>
           <w:rFonts w:ascii="Times New Roman" w:hAnsi="Times New Roman" w:cs="Times New Roman"/>
@@ -2709,7 +2321,6 @@
         </w:rPr>
         <w:t>и i</w:t>
       </w:r>
-      <w:proofErr w:type="spellStart"/>
       <w:r>
         <w:rPr>
           <w:rFonts w:ascii="Times New Roman" w:hAnsi="Times New Roman" w:cs="Times New Roman"/>
@@ -2720,7 +2331,6 @@
         </w:rPr>
         <w:t>mpl</w:t>
       </w:r>
-      <w:proofErr w:type="spellEnd"/>
       <w:r>
         <w:rPr>
           <w:rFonts w:ascii="Times New Roman" w:hAnsi="Times New Roman" w:cs="Times New Roman"/>
@@ -2730,7 +2340,6 @@
         </w:rPr>
         <w:t>2.</w:t>
       </w:r>
-      <w:proofErr w:type="spellStart"/>
       <w:r>
         <w:rPr>
           <w:rFonts w:ascii="Times New Roman" w:hAnsi="Times New Roman" w:cs="Times New Roman"/>
@@ -2741,7 +2350,6 @@
         </w:rPr>
         <w:t>cpp</w:t>
       </w:r>
-      <w:proofErr w:type="spellEnd"/>
       <w:r>
         <w:rPr>
           <w:rFonts w:ascii="Times New Roman" w:hAnsi="Times New Roman" w:cs="Times New Roman"/>
@@ -2783,20 +2391,20 @@
           <w:sz w:val="28"/>
           <w:szCs w:val="28"/>
         </w:rPr>
-        <w:t xml:space="preserve">Основные файлы </w:t>
-      </w:r>
-      <w:r>
+        <w:t>Основные файлы программы</w:t>
+      </w:r>
+    </w:p>
+    <w:p>
+      <w:pPr>
         <w:rPr>
           <w:rFonts w:ascii="Times New Roman" w:hAnsi="Times New Roman" w:cs="Times New Roman"/>
           <w:b/>
           <w:sz w:val="28"/>
           <w:szCs w:val="28"/>
-        </w:rPr>
-        <w:t>программы</w:t>
-      </w:r>
-    </w:p>
-    <w:p>
-      <w:pPr>
+          <w:lang w:val="en-US"/>
+        </w:rPr>
+      </w:pPr>
+      <w:r>
         <w:rPr>
           <w:rFonts w:ascii="Times New Roman" w:hAnsi="Times New Roman" w:cs="Times New Roman"/>
           <w:b/>
@@ -2804,7 +2412,8 @@
           <w:szCs w:val="28"/>
           <w:lang w:val="en-US"/>
         </w:rPr>
-      </w:pPr>
+        <w:t>compile.cpp</w:t>
+      </w:r>
       <w:r>
         <w:rPr>
           <w:rFonts w:ascii="Times New Roman" w:hAnsi="Times New Roman" w:cs="Times New Roman"/>
@@ -2813,16 +2422,6 @@
           <w:szCs w:val="28"/>
           <w:lang w:val="en-US"/>
         </w:rPr>
-        <w:t>compile.cpp</w:t>
-      </w:r>
-      <w:r>
-        <w:rPr>
-          <w:rFonts w:ascii="Times New Roman" w:hAnsi="Times New Roman" w:cs="Times New Roman"/>
-          <w:b/>
-          <w:sz w:val="28"/>
-          <w:szCs w:val="28"/>
-          <w:lang w:val="en-US"/>
-        </w:rPr>
         <w:t>:</w:t>
       </w:r>
     </w:p>
@@ -2897,244 +2496,92 @@
           <w:szCs w:val="28"/>
           <w:lang w:val="en-US"/>
         </w:rPr>
-        <w:t xml:space="preserve">auto </w:t>
-      </w:r>
-      <w:proofErr w:type="gramStart"/>
-      <w:r>
-        <w:rPr>
-          <w:rFonts w:ascii="Times New Roman" w:hAnsi="Times New Roman" w:cs="Times New Roman"/>
-          <w:bCs/>
-          <w:sz w:val="28"/>
-          <w:szCs w:val="28"/>
-          <w:lang w:val="en-US"/>
-        </w:rPr>
-        <w:t>main(</w:t>
-      </w:r>
-      <w:proofErr w:type="gramEnd"/>
-      <w:r>
-        <w:rPr>
-          <w:rFonts w:ascii="Times New Roman" w:hAnsi="Times New Roman" w:cs="Times New Roman"/>
-          <w:bCs/>
-          <w:sz w:val="28"/>
-          <w:szCs w:val="28"/>
-          <w:lang w:val="en-US"/>
-        </w:rPr>
-        <w:t>) -&gt; int {</w:t>
-      </w:r>
-    </w:p>
-    <w:p>
-      <w:pPr>
-        <w:rPr>
-          <w:rFonts w:ascii="Times New Roman" w:hAnsi="Times New Roman" w:cs="Times New Roman"/>
-          <w:bCs/>
-          <w:sz w:val="28"/>
-          <w:szCs w:val="28"/>
-          <w:lang w:val="en-US"/>
-        </w:rPr>
-      </w:pPr>
-      <w:r>
-        <w:rPr>
-          <w:rFonts w:ascii="Times New Roman" w:hAnsi="Times New Roman" w:cs="Times New Roman"/>
-          <w:bCs/>
-          <w:sz w:val="28"/>
-          <w:szCs w:val="28"/>
-          <w:lang w:val="en-US"/>
-        </w:rPr>
-        <w:t xml:space="preserve">    </w:t>
-      </w:r>
-      <w:proofErr w:type="gramStart"/>
-      <w:r>
-        <w:rPr>
-          <w:rFonts w:ascii="Times New Roman" w:hAnsi="Times New Roman" w:cs="Times New Roman"/>
-          <w:bCs/>
-          <w:sz w:val="28"/>
-          <w:szCs w:val="28"/>
-          <w:lang w:val="en-US"/>
-        </w:rPr>
-        <w:t>std::</w:t>
-      </w:r>
-      <w:proofErr w:type="spellStart"/>
-      <w:proofErr w:type="gramEnd"/>
-      <w:r>
-        <w:rPr>
-          <w:rFonts w:ascii="Times New Roman" w:hAnsi="Times New Roman" w:cs="Times New Roman"/>
-          <w:bCs/>
-          <w:sz w:val="28"/>
-          <w:szCs w:val="28"/>
-          <w:lang w:val="en-US"/>
-        </w:rPr>
-        <w:t>cout</w:t>
-      </w:r>
-      <w:proofErr w:type="spellEnd"/>
-      <w:r>
-        <w:rPr>
-          <w:rFonts w:ascii="Times New Roman" w:hAnsi="Times New Roman" w:cs="Times New Roman"/>
-          <w:bCs/>
-          <w:sz w:val="28"/>
-          <w:szCs w:val="28"/>
-          <w:lang w:val="en-US"/>
-        </w:rPr>
-        <w:t xml:space="preserve"> &lt;&lt; "This program is linking libraries during compilation. Instructions: " &lt;&lt; </w:t>
-      </w:r>
-      <w:proofErr w:type="gramStart"/>
-      <w:r>
-        <w:rPr>
-          <w:rFonts w:ascii="Times New Roman" w:hAnsi="Times New Roman" w:cs="Times New Roman"/>
-          <w:bCs/>
-          <w:sz w:val="28"/>
-          <w:szCs w:val="28"/>
-          <w:lang w:val="en-US"/>
-        </w:rPr>
-        <w:t>std::</w:t>
-      </w:r>
-      <w:proofErr w:type="spellStart"/>
-      <w:proofErr w:type="gramEnd"/>
-      <w:r>
-        <w:rPr>
-          <w:rFonts w:ascii="Times New Roman" w:hAnsi="Times New Roman" w:cs="Times New Roman"/>
-          <w:bCs/>
-          <w:sz w:val="28"/>
-          <w:szCs w:val="28"/>
-          <w:lang w:val="en-US"/>
-        </w:rPr>
-        <w:t>endl</w:t>
-      </w:r>
-      <w:proofErr w:type="spellEnd"/>
-    </w:p>
-    <w:p>
-      <w:pPr>
-        <w:rPr>
-          <w:rFonts w:ascii="Times New Roman" w:hAnsi="Times New Roman" w:cs="Times New Roman"/>
-          <w:bCs/>
-          <w:sz w:val="28"/>
-          <w:szCs w:val="28"/>
-          <w:lang w:val="en-US"/>
-        </w:rPr>
-      </w:pPr>
-      <w:r>
-        <w:rPr>
-          <w:rFonts w:ascii="Times New Roman" w:hAnsi="Times New Roman" w:cs="Times New Roman"/>
-          <w:bCs/>
-          <w:sz w:val="28"/>
-          <w:szCs w:val="28"/>
-          <w:lang w:val="en-US"/>
-        </w:rPr>
-        <w:t xml:space="preserve">              &lt;&lt; "\"1\" - calculate square of figure" &lt;&lt; </w:t>
-      </w:r>
-      <w:proofErr w:type="gramStart"/>
-      <w:r>
-        <w:rPr>
-          <w:rFonts w:ascii="Times New Roman" w:hAnsi="Times New Roman" w:cs="Times New Roman"/>
-          <w:bCs/>
-          <w:sz w:val="28"/>
-          <w:szCs w:val="28"/>
-          <w:lang w:val="en-US"/>
-        </w:rPr>
-        <w:t>std::</w:t>
-      </w:r>
-      <w:proofErr w:type="spellStart"/>
-      <w:proofErr w:type="gramEnd"/>
-      <w:r>
-        <w:rPr>
-          <w:rFonts w:ascii="Times New Roman" w:hAnsi="Times New Roman" w:cs="Times New Roman"/>
-          <w:bCs/>
-          <w:sz w:val="28"/>
-          <w:szCs w:val="28"/>
-          <w:lang w:val="en-US"/>
-        </w:rPr>
-        <w:t>endl</w:t>
-      </w:r>
-      <w:proofErr w:type="spellEnd"/>
-    </w:p>
-    <w:p>
-      <w:pPr>
-        <w:rPr>
-          <w:rFonts w:ascii="Times New Roman" w:hAnsi="Times New Roman" w:cs="Times New Roman"/>
-          <w:bCs/>
-          <w:sz w:val="28"/>
-          <w:szCs w:val="28"/>
-          <w:lang w:val="en-US"/>
-        </w:rPr>
-      </w:pPr>
-      <w:r>
-        <w:rPr>
-          <w:rFonts w:ascii="Times New Roman" w:hAnsi="Times New Roman" w:cs="Times New Roman"/>
-          <w:bCs/>
-          <w:sz w:val="28"/>
-          <w:szCs w:val="28"/>
-          <w:lang w:val="en-US"/>
-        </w:rPr>
-        <w:t xml:space="preserve">              &lt;&lt; "\"2\" - translate number from decimal to other system" &lt;&lt; </w:t>
-      </w:r>
-      <w:proofErr w:type="gramStart"/>
-      <w:r>
-        <w:rPr>
-          <w:rFonts w:ascii="Times New Roman" w:hAnsi="Times New Roman" w:cs="Times New Roman"/>
-          <w:bCs/>
-          <w:sz w:val="28"/>
-          <w:szCs w:val="28"/>
-          <w:lang w:val="en-US"/>
-        </w:rPr>
-        <w:t>std::</w:t>
-      </w:r>
-      <w:proofErr w:type="spellStart"/>
-      <w:proofErr w:type="gramEnd"/>
-      <w:r>
-        <w:rPr>
-          <w:rFonts w:ascii="Times New Roman" w:hAnsi="Times New Roman" w:cs="Times New Roman"/>
-          <w:bCs/>
-          <w:sz w:val="28"/>
-          <w:szCs w:val="28"/>
-          <w:lang w:val="en-US"/>
-        </w:rPr>
-        <w:t>endl</w:t>
-      </w:r>
-      <w:proofErr w:type="spellEnd"/>
-    </w:p>
-    <w:p>
-      <w:pPr>
-        <w:rPr>
-          <w:rFonts w:ascii="Times New Roman" w:hAnsi="Times New Roman" w:cs="Times New Roman"/>
-          <w:bCs/>
-          <w:sz w:val="28"/>
-          <w:szCs w:val="28"/>
-          <w:lang w:val="en-US"/>
-        </w:rPr>
-      </w:pPr>
-      <w:r>
-        <w:rPr>
-          <w:rFonts w:ascii="Times New Roman" w:hAnsi="Times New Roman" w:cs="Times New Roman"/>
-          <w:bCs/>
-          <w:sz w:val="28"/>
-          <w:szCs w:val="28"/>
-          <w:lang w:val="en-US"/>
-        </w:rPr>
-        <w:t xml:space="preserve">              &lt;&lt; "\"-1\" - exit" &lt;&lt; </w:t>
-      </w:r>
-      <w:proofErr w:type="gramStart"/>
-      <w:r>
-        <w:rPr>
-          <w:rFonts w:ascii="Times New Roman" w:hAnsi="Times New Roman" w:cs="Times New Roman"/>
-          <w:bCs/>
-          <w:sz w:val="28"/>
-          <w:szCs w:val="28"/>
-          <w:lang w:val="en-US"/>
-        </w:rPr>
-        <w:t>std::</w:t>
-      </w:r>
-      <w:proofErr w:type="spellStart"/>
-      <w:proofErr w:type="gramEnd"/>
-      <w:r>
-        <w:rPr>
-          <w:rFonts w:ascii="Times New Roman" w:hAnsi="Times New Roman" w:cs="Times New Roman"/>
-          <w:bCs/>
-          <w:sz w:val="28"/>
-          <w:szCs w:val="28"/>
-          <w:lang w:val="en-US"/>
-        </w:rPr>
-        <w:t>endl</w:t>
-      </w:r>
-      <w:proofErr w:type="spellEnd"/>
+        <w:t>auto main() -&gt; int {</w:t>
+      </w:r>
+    </w:p>
+    <w:p>
+      <w:pPr>
+        <w:rPr>
+          <w:rFonts w:ascii="Times New Roman" w:hAnsi="Times New Roman" w:cs="Times New Roman"/>
+          <w:bCs/>
+          <w:sz w:val="28"/>
+          <w:szCs w:val="28"/>
+          <w:lang w:val="en-US"/>
+        </w:rPr>
+      </w:pPr>
+      <w:r>
+        <w:rPr>
+          <w:rFonts w:ascii="Times New Roman" w:hAnsi="Times New Roman" w:cs="Times New Roman"/>
+          <w:bCs/>
+          <w:sz w:val="28"/>
+          <w:szCs w:val="28"/>
+          <w:lang w:val="en-US"/>
+        </w:rPr>
+        <w:t xml:space="preserve">    std::cout &lt;&lt; "This program is linking libraries during compilation. Instructions: " &lt;&lt; std::endl</w:t>
+      </w:r>
+    </w:p>
+    <w:p>
+      <w:pPr>
+        <w:rPr>
+          <w:rFonts w:ascii="Times New Roman" w:hAnsi="Times New Roman" w:cs="Times New Roman"/>
+          <w:bCs/>
+          <w:sz w:val="28"/>
+          <w:szCs w:val="28"/>
+          <w:lang w:val="en-US"/>
+        </w:rPr>
+      </w:pPr>
+      <w:r>
+        <w:rPr>
+          <w:rFonts w:ascii="Times New Roman" w:hAnsi="Times New Roman" w:cs="Times New Roman"/>
+          <w:bCs/>
+          <w:sz w:val="28"/>
+          <w:szCs w:val="28"/>
+          <w:lang w:val="en-US"/>
+        </w:rPr>
+        <w:t xml:space="preserve">              &lt;&lt; "\"1\" - calculate square of figure" &lt;&lt; std::endl</w:t>
+      </w:r>
+    </w:p>
+    <w:p>
+      <w:pPr>
+        <w:rPr>
+          <w:rFonts w:ascii="Times New Roman" w:hAnsi="Times New Roman" w:cs="Times New Roman"/>
+          <w:bCs/>
+          <w:sz w:val="28"/>
+          <w:szCs w:val="28"/>
+          <w:lang w:val="en-US"/>
+        </w:rPr>
+      </w:pPr>
+      <w:r>
+        <w:rPr>
+          <w:rFonts w:ascii="Times New Roman" w:hAnsi="Times New Roman" w:cs="Times New Roman"/>
+          <w:bCs/>
+          <w:sz w:val="28"/>
+          <w:szCs w:val="28"/>
+          <w:lang w:val="en-US"/>
+        </w:rPr>
+        <w:t xml:space="preserve">              &lt;&lt; "\"2\" - translate number from decimal to other system" &lt;&lt; std::endl</w:t>
+      </w:r>
+    </w:p>
+    <w:p>
+      <w:pPr>
+        <w:rPr>
+          <w:rFonts w:ascii="Times New Roman" w:hAnsi="Times New Roman" w:cs="Times New Roman"/>
+          <w:bCs/>
+          <w:sz w:val="28"/>
+          <w:szCs w:val="28"/>
+          <w:lang w:val="en-US"/>
+        </w:rPr>
+      </w:pPr>
+      <w:r>
+        <w:rPr>
+          <w:rFonts w:ascii="Times New Roman" w:hAnsi="Times New Roman" w:cs="Times New Roman"/>
+          <w:bCs/>
+          <w:sz w:val="28"/>
+          <w:szCs w:val="28"/>
+          <w:lang w:val="en-US"/>
+        </w:rPr>
+        <w:t xml:space="preserve">              &lt;&lt; "\"-1\" - exit" &lt;&lt; std::endl</w:t>
+      </w:r>
     </w:p>
     <w:p>
       <w:pPr>
@@ -3207,95 +2654,39 @@
           <w:szCs w:val="28"/>
           <w:lang w:val="en-US"/>
         </w:rPr>
-        <w:t xml:space="preserve">    </w:t>
-      </w:r>
-      <w:proofErr w:type="gramStart"/>
-      <w:r>
-        <w:rPr>
-          <w:rFonts w:ascii="Times New Roman" w:hAnsi="Times New Roman" w:cs="Times New Roman"/>
-          <w:bCs/>
-          <w:sz w:val="28"/>
-          <w:szCs w:val="28"/>
-          <w:lang w:val="en-US"/>
-        </w:rPr>
-        <w:t>std::</w:t>
-      </w:r>
-      <w:proofErr w:type="spellStart"/>
-      <w:proofErr w:type="gramEnd"/>
-      <w:r>
-        <w:rPr>
-          <w:rFonts w:ascii="Times New Roman" w:hAnsi="Times New Roman" w:cs="Times New Roman"/>
-          <w:bCs/>
-          <w:sz w:val="28"/>
-          <w:szCs w:val="28"/>
-          <w:lang w:val="en-US"/>
-        </w:rPr>
-        <w:t>cin</w:t>
-      </w:r>
-      <w:proofErr w:type="spellEnd"/>
-      <w:r>
-        <w:rPr>
-          <w:rFonts w:ascii="Times New Roman" w:hAnsi="Times New Roman" w:cs="Times New Roman"/>
-          <w:bCs/>
-          <w:sz w:val="28"/>
-          <w:szCs w:val="28"/>
-          <w:lang w:val="en-US"/>
-        </w:rPr>
-        <w:t xml:space="preserve"> &gt;&gt; option;</w:t>
-      </w:r>
-    </w:p>
-    <w:p>
-      <w:pPr>
-        <w:rPr>
-          <w:rFonts w:ascii="Times New Roman" w:hAnsi="Times New Roman" w:cs="Times New Roman"/>
-          <w:bCs/>
-          <w:sz w:val="28"/>
-          <w:szCs w:val="28"/>
-          <w:lang w:val="en-US"/>
-        </w:rPr>
-      </w:pPr>
-    </w:p>
-    <w:p>
-      <w:pPr>
-        <w:rPr>
-          <w:rFonts w:ascii="Times New Roman" w:hAnsi="Times New Roman" w:cs="Times New Roman"/>
-          <w:bCs/>
-          <w:sz w:val="28"/>
-          <w:szCs w:val="28"/>
-          <w:lang w:val="en-US"/>
-        </w:rPr>
-      </w:pPr>
-      <w:r>
-        <w:rPr>
-          <w:rFonts w:ascii="Times New Roman" w:hAnsi="Times New Roman" w:cs="Times New Roman"/>
-          <w:bCs/>
-          <w:sz w:val="28"/>
-          <w:szCs w:val="28"/>
-          <w:lang w:val="en-US"/>
-        </w:rPr>
-        <w:t xml:space="preserve">    while (</w:t>
-      </w:r>
-      <w:proofErr w:type="gramStart"/>
-      <w:r>
-        <w:rPr>
-          <w:rFonts w:ascii="Times New Roman" w:hAnsi="Times New Roman" w:cs="Times New Roman"/>
-          <w:bCs/>
-          <w:sz w:val="28"/>
-          <w:szCs w:val="28"/>
-          <w:lang w:val="en-US"/>
-        </w:rPr>
-        <w:t>option !</w:t>
-      </w:r>
-      <w:proofErr w:type="gramEnd"/>
-      <w:r>
-        <w:rPr>
-          <w:rFonts w:ascii="Times New Roman" w:hAnsi="Times New Roman" w:cs="Times New Roman"/>
-          <w:bCs/>
-          <w:sz w:val="28"/>
-          <w:szCs w:val="28"/>
-          <w:lang w:val="en-US"/>
-        </w:rPr>
-        <w:t>= -1) {</w:t>
+        <w:t xml:space="preserve">    std::cin &gt;&gt; option;</w:t>
+      </w:r>
+    </w:p>
+    <w:p>
+      <w:pPr>
+        <w:rPr>
+          <w:rFonts w:ascii="Times New Roman" w:hAnsi="Times New Roman" w:cs="Times New Roman"/>
+          <w:bCs/>
+          <w:sz w:val="28"/>
+          <w:szCs w:val="28"/>
+          <w:lang w:val="en-US"/>
+        </w:rPr>
+      </w:pPr>
+    </w:p>
+    <w:p>
+      <w:pPr>
+        <w:rPr>
+          <w:rFonts w:ascii="Times New Roman" w:hAnsi="Times New Roman" w:cs="Times New Roman"/>
+          <w:bCs/>
+          <w:sz w:val="28"/>
+          <w:szCs w:val="28"/>
+          <w:lang w:val="en-US"/>
+        </w:rPr>
+      </w:pPr>
+      <w:r>
+        <w:rPr>
+          <w:rFonts w:ascii="Times New Roman" w:hAnsi="Times New Roman" w:cs="Times New Roman"/>
+          <w:bCs/>
+          <w:sz w:val="28"/>
+          <w:szCs w:val="28"/>
+          <w:lang w:val="en-US"/>
+        </w:rPr>
+        <w:t xml:space="preserve">    while (option != -1) {</w:t>
       </w:r>
     </w:p>
     <w:p>
@@ -3380,109 +2771,29 @@
           <w:szCs w:val="28"/>
           <w:lang w:val="en-US"/>
         </w:rPr>
-        <w:t xml:space="preserve">                </w:t>
-      </w:r>
-      <w:proofErr w:type="gramStart"/>
-      <w:r>
-        <w:rPr>
-          <w:rFonts w:ascii="Times New Roman" w:hAnsi="Times New Roman" w:cs="Times New Roman"/>
-          <w:bCs/>
-          <w:sz w:val="28"/>
-          <w:szCs w:val="28"/>
-          <w:lang w:val="en-US"/>
-        </w:rPr>
-        <w:t>std::</w:t>
-      </w:r>
-      <w:proofErr w:type="spellStart"/>
-      <w:proofErr w:type="gramEnd"/>
-      <w:r>
-        <w:rPr>
-          <w:rFonts w:ascii="Times New Roman" w:hAnsi="Times New Roman" w:cs="Times New Roman"/>
-          <w:bCs/>
-          <w:sz w:val="28"/>
-          <w:szCs w:val="28"/>
-          <w:lang w:val="en-US"/>
-        </w:rPr>
-        <w:t>cin</w:t>
-      </w:r>
-      <w:proofErr w:type="spellEnd"/>
-      <w:r>
-        <w:rPr>
-          <w:rFonts w:ascii="Times New Roman" w:hAnsi="Times New Roman" w:cs="Times New Roman"/>
-          <w:bCs/>
-          <w:sz w:val="28"/>
-          <w:szCs w:val="28"/>
-          <w:lang w:val="en-US"/>
-        </w:rPr>
-        <w:t xml:space="preserve"> &gt;&gt; A &gt;&gt; B;</w:t>
-      </w:r>
-    </w:p>
-    <w:p>
-      <w:pPr>
-        <w:rPr>
-          <w:rFonts w:ascii="Times New Roman" w:hAnsi="Times New Roman" w:cs="Times New Roman"/>
-          <w:bCs/>
-          <w:sz w:val="28"/>
-          <w:szCs w:val="28"/>
-          <w:lang w:val="en-US"/>
-        </w:rPr>
-      </w:pPr>
-      <w:r>
-        <w:rPr>
-          <w:rFonts w:ascii="Times New Roman" w:hAnsi="Times New Roman" w:cs="Times New Roman"/>
-          <w:bCs/>
-          <w:sz w:val="28"/>
-          <w:szCs w:val="28"/>
-          <w:lang w:val="en-US"/>
-        </w:rPr>
-        <w:t xml:space="preserve">                </w:t>
-      </w:r>
-      <w:proofErr w:type="gramStart"/>
-      <w:r>
-        <w:rPr>
-          <w:rFonts w:ascii="Times New Roman" w:hAnsi="Times New Roman" w:cs="Times New Roman"/>
-          <w:bCs/>
-          <w:sz w:val="28"/>
-          <w:szCs w:val="28"/>
-          <w:lang w:val="en-US"/>
-        </w:rPr>
-        <w:t>std::</w:t>
-      </w:r>
-      <w:proofErr w:type="spellStart"/>
-      <w:proofErr w:type="gramEnd"/>
-      <w:r>
-        <w:rPr>
-          <w:rFonts w:ascii="Times New Roman" w:hAnsi="Times New Roman" w:cs="Times New Roman"/>
-          <w:bCs/>
-          <w:sz w:val="28"/>
-          <w:szCs w:val="28"/>
-          <w:lang w:val="en-US"/>
-        </w:rPr>
-        <w:t>cout</w:t>
-      </w:r>
-      <w:proofErr w:type="spellEnd"/>
-      <w:r>
-        <w:rPr>
-          <w:rFonts w:ascii="Times New Roman" w:hAnsi="Times New Roman" w:cs="Times New Roman"/>
-          <w:bCs/>
-          <w:sz w:val="28"/>
-          <w:szCs w:val="28"/>
-          <w:lang w:val="en-US"/>
-        </w:rPr>
-        <w:t xml:space="preserve"> &lt;&lt; "The square is: " &lt;&lt; square(A, B) &lt;&lt; std::</w:t>
-      </w:r>
-      <w:proofErr w:type="spellStart"/>
-      <w:r>
-        <w:rPr>
-          <w:rFonts w:ascii="Times New Roman" w:hAnsi="Times New Roman" w:cs="Times New Roman"/>
-          <w:bCs/>
-          <w:sz w:val="28"/>
-          <w:szCs w:val="28"/>
-          <w:lang w:val="en-US"/>
-        </w:rPr>
-        <w:t>endl</w:t>
-      </w:r>
-      <w:proofErr w:type="spellEnd"/>
+        <w:t xml:space="preserve">                std::cin &gt;&gt; A &gt;&gt; B;</w:t>
+      </w:r>
+    </w:p>
+    <w:p>
+      <w:pPr>
+        <w:rPr>
+          <w:rFonts w:ascii="Times New Roman" w:hAnsi="Times New Roman" w:cs="Times New Roman"/>
+          <w:bCs/>
+          <w:sz w:val="28"/>
+          <w:szCs w:val="28"/>
+          <w:lang w:val="en-US"/>
+        </w:rPr>
+      </w:pPr>
+      <w:r>
+        <w:rPr>
+          <w:rFonts w:ascii="Times New Roman" w:hAnsi="Times New Roman" w:cs="Times New Roman"/>
+          <w:bCs/>
+          <w:sz w:val="28"/>
+          <w:szCs w:val="28"/>
+          <w:lang w:val="en-US"/>
+        </w:rPr>
+        <w:t xml:space="preserve">                std::cout &lt;&lt; "The square is: " &lt;&lt; square(A, B) &lt;&lt; std::endl</w:t>
+      </w:r>
     </w:p>
     <w:p>
       <w:pPr>
@@ -3523,41 +2834,7 @@
           <w:szCs w:val="28"/>
           <w:lang w:val="en-US"/>
         </w:rPr>
-        <w:t xml:space="preserve">                </w:t>
-      </w:r>
-      <w:proofErr w:type="gramStart"/>
-      <w:r>
-        <w:rPr>
-          <w:rFonts w:ascii="Times New Roman" w:hAnsi="Times New Roman" w:cs="Times New Roman"/>
-          <w:bCs/>
-          <w:sz w:val="28"/>
-          <w:szCs w:val="28"/>
-          <w:lang w:val="en-US"/>
-        </w:rPr>
-        <w:t>std::</w:t>
-      </w:r>
-      <w:proofErr w:type="spellStart"/>
-      <w:proofErr w:type="gramEnd"/>
-      <w:r>
-        <w:rPr>
-          <w:rFonts w:ascii="Times New Roman" w:hAnsi="Times New Roman" w:cs="Times New Roman"/>
-          <w:bCs/>
-          <w:sz w:val="28"/>
-          <w:szCs w:val="28"/>
-          <w:lang w:val="en-US"/>
-        </w:rPr>
-        <w:t>cin</w:t>
-      </w:r>
-      <w:proofErr w:type="spellEnd"/>
-      <w:r>
-        <w:rPr>
-          <w:rFonts w:ascii="Times New Roman" w:hAnsi="Times New Roman" w:cs="Times New Roman"/>
-          <w:bCs/>
-          <w:sz w:val="28"/>
-          <w:szCs w:val="28"/>
-          <w:lang w:val="en-US"/>
-        </w:rPr>
-        <w:t xml:space="preserve"> &gt;&gt; option;</w:t>
+        <w:t xml:space="preserve">                std::cin &gt;&gt; option;</w:t>
       </w:r>
     </w:p>
     <w:p>
@@ -3652,109 +2929,29 @@
           <w:szCs w:val="28"/>
           <w:lang w:val="en-US"/>
         </w:rPr>
-        <w:t xml:space="preserve">                </w:t>
-      </w:r>
-      <w:proofErr w:type="gramStart"/>
-      <w:r>
-        <w:rPr>
-          <w:rFonts w:ascii="Times New Roman" w:hAnsi="Times New Roman" w:cs="Times New Roman"/>
-          <w:bCs/>
-          <w:sz w:val="28"/>
-          <w:szCs w:val="28"/>
-          <w:lang w:val="en-US"/>
-        </w:rPr>
-        <w:t>std::</w:t>
-      </w:r>
-      <w:proofErr w:type="spellStart"/>
-      <w:proofErr w:type="gramEnd"/>
-      <w:r>
-        <w:rPr>
-          <w:rFonts w:ascii="Times New Roman" w:hAnsi="Times New Roman" w:cs="Times New Roman"/>
-          <w:bCs/>
-          <w:sz w:val="28"/>
-          <w:szCs w:val="28"/>
-          <w:lang w:val="en-US"/>
-        </w:rPr>
-        <w:t>cin</w:t>
-      </w:r>
-      <w:proofErr w:type="spellEnd"/>
-      <w:r>
-        <w:rPr>
-          <w:rFonts w:ascii="Times New Roman" w:hAnsi="Times New Roman" w:cs="Times New Roman"/>
-          <w:bCs/>
-          <w:sz w:val="28"/>
-          <w:szCs w:val="28"/>
-          <w:lang w:val="en-US"/>
-        </w:rPr>
-        <w:t xml:space="preserve"> &gt;&gt; num;</w:t>
-      </w:r>
-    </w:p>
-    <w:p>
-      <w:pPr>
-        <w:rPr>
-          <w:rFonts w:ascii="Times New Roman" w:hAnsi="Times New Roman" w:cs="Times New Roman"/>
-          <w:bCs/>
-          <w:sz w:val="28"/>
-          <w:szCs w:val="28"/>
-          <w:lang w:val="en-US"/>
-        </w:rPr>
-      </w:pPr>
-      <w:r>
-        <w:rPr>
-          <w:rFonts w:ascii="Times New Roman" w:hAnsi="Times New Roman" w:cs="Times New Roman"/>
-          <w:bCs/>
-          <w:sz w:val="28"/>
-          <w:szCs w:val="28"/>
-          <w:lang w:val="en-US"/>
-        </w:rPr>
-        <w:t xml:space="preserve">                </w:t>
-      </w:r>
-      <w:proofErr w:type="gramStart"/>
-      <w:r>
-        <w:rPr>
-          <w:rFonts w:ascii="Times New Roman" w:hAnsi="Times New Roman" w:cs="Times New Roman"/>
-          <w:bCs/>
-          <w:sz w:val="28"/>
-          <w:szCs w:val="28"/>
-          <w:lang w:val="en-US"/>
-        </w:rPr>
-        <w:t>std::</w:t>
-      </w:r>
-      <w:proofErr w:type="spellStart"/>
-      <w:proofErr w:type="gramEnd"/>
-      <w:r>
-        <w:rPr>
-          <w:rFonts w:ascii="Times New Roman" w:hAnsi="Times New Roman" w:cs="Times New Roman"/>
-          <w:bCs/>
-          <w:sz w:val="28"/>
-          <w:szCs w:val="28"/>
-          <w:lang w:val="en-US"/>
-        </w:rPr>
-        <w:t>cout</w:t>
-      </w:r>
-      <w:proofErr w:type="spellEnd"/>
-      <w:r>
-        <w:rPr>
-          <w:rFonts w:ascii="Times New Roman" w:hAnsi="Times New Roman" w:cs="Times New Roman"/>
-          <w:bCs/>
-          <w:sz w:val="28"/>
-          <w:szCs w:val="28"/>
-          <w:lang w:val="en-US"/>
-        </w:rPr>
-        <w:t xml:space="preserve"> &lt;&lt; "The num in other system is: " &lt;&lt; translation(num) &lt;&lt; std::</w:t>
-      </w:r>
-      <w:proofErr w:type="spellStart"/>
-      <w:r>
-        <w:rPr>
-          <w:rFonts w:ascii="Times New Roman" w:hAnsi="Times New Roman" w:cs="Times New Roman"/>
-          <w:bCs/>
-          <w:sz w:val="28"/>
-          <w:szCs w:val="28"/>
-          <w:lang w:val="en-US"/>
-        </w:rPr>
-        <w:t>endl</w:t>
-      </w:r>
-      <w:proofErr w:type="spellEnd"/>
+        <w:t xml:space="preserve">                std::cin &gt;&gt; num;</w:t>
+      </w:r>
+    </w:p>
+    <w:p>
+      <w:pPr>
+        <w:rPr>
+          <w:rFonts w:ascii="Times New Roman" w:hAnsi="Times New Roman" w:cs="Times New Roman"/>
+          <w:bCs/>
+          <w:sz w:val="28"/>
+          <w:szCs w:val="28"/>
+          <w:lang w:val="en-US"/>
+        </w:rPr>
+      </w:pPr>
+      <w:r>
+        <w:rPr>
+          <w:rFonts w:ascii="Times New Roman" w:hAnsi="Times New Roman" w:cs="Times New Roman"/>
+          <w:bCs/>
+          <w:sz w:val="28"/>
+          <w:szCs w:val="28"/>
+          <w:lang w:val="en-US"/>
+        </w:rPr>
+        <w:t xml:space="preserve">                std::cout &lt;&lt; "The num in other system is: " &lt;&lt; translation(num) &lt;&lt; std::endl</w:t>
+      </w:r>
     </w:p>
     <w:p>
       <w:pPr>
@@ -3795,41 +2992,7 @@
           <w:szCs w:val="28"/>
           <w:lang w:val="en-US"/>
         </w:rPr>
-        <w:t xml:space="preserve">                </w:t>
-      </w:r>
-      <w:proofErr w:type="gramStart"/>
-      <w:r>
-        <w:rPr>
-          <w:rFonts w:ascii="Times New Roman" w:hAnsi="Times New Roman" w:cs="Times New Roman"/>
-          <w:bCs/>
-          <w:sz w:val="28"/>
-          <w:szCs w:val="28"/>
-          <w:lang w:val="en-US"/>
-        </w:rPr>
-        <w:t>std::</w:t>
-      </w:r>
-      <w:proofErr w:type="spellStart"/>
-      <w:proofErr w:type="gramEnd"/>
-      <w:r>
-        <w:rPr>
-          <w:rFonts w:ascii="Times New Roman" w:hAnsi="Times New Roman" w:cs="Times New Roman"/>
-          <w:bCs/>
-          <w:sz w:val="28"/>
-          <w:szCs w:val="28"/>
-          <w:lang w:val="en-US"/>
-        </w:rPr>
-        <w:t>cin</w:t>
-      </w:r>
-      <w:proofErr w:type="spellEnd"/>
-      <w:r>
-        <w:rPr>
-          <w:rFonts w:ascii="Times New Roman" w:hAnsi="Times New Roman" w:cs="Times New Roman"/>
-          <w:bCs/>
-          <w:sz w:val="28"/>
-          <w:szCs w:val="28"/>
-          <w:lang w:val="en-US"/>
-        </w:rPr>
-        <w:t xml:space="preserve"> &gt;&gt; option;</w:t>
+        <w:t xml:space="preserve">                std::cin &gt;&gt; option;</w:t>
       </w:r>
     </w:p>
     <w:p>
@@ -4049,29 +3212,7 @@
           <w:szCs w:val="28"/>
           <w:lang w:val="en-US"/>
         </w:rPr>
-        <w:t>#include &lt;</w:t>
-      </w:r>
-      <w:proofErr w:type="spellStart"/>
-      <w:r>
-        <w:rPr>
-          <w:rFonts w:ascii="Times New Roman" w:hAnsi="Times New Roman" w:cs="Times New Roman"/>
-          <w:bCs/>
-          <w:sz w:val="28"/>
-          <w:szCs w:val="28"/>
-          <w:lang w:val="en-US"/>
-        </w:rPr>
-        <w:t>dlfcn.h</w:t>
-      </w:r>
-      <w:proofErr w:type="spellEnd"/>
-      <w:r>
-        <w:rPr>
-          <w:rFonts w:ascii="Times New Roman" w:hAnsi="Times New Roman" w:cs="Times New Roman"/>
-          <w:bCs/>
-          <w:sz w:val="28"/>
-          <w:szCs w:val="28"/>
-          <w:lang w:val="en-US"/>
-        </w:rPr>
-        <w:t>&gt;</w:t>
+        <w:t>#include &lt;dlfcn.h&gt;</w:t>
       </w:r>
     </w:p>
     <w:p>
@@ -4124,29 +3265,7 @@
           <w:szCs w:val="28"/>
           <w:lang w:val="en-US"/>
         </w:rPr>
-        <w:t xml:space="preserve">auto </w:t>
-      </w:r>
-      <w:proofErr w:type="gramStart"/>
-      <w:r>
-        <w:rPr>
-          <w:rFonts w:ascii="Times New Roman" w:hAnsi="Times New Roman" w:cs="Times New Roman"/>
-          <w:bCs/>
-          <w:sz w:val="28"/>
-          <w:szCs w:val="28"/>
-          <w:lang w:val="en-US"/>
-        </w:rPr>
-        <w:t>main(</w:t>
-      </w:r>
-      <w:proofErr w:type="gramEnd"/>
-      <w:r>
-        <w:rPr>
-          <w:rFonts w:ascii="Times New Roman" w:hAnsi="Times New Roman" w:cs="Times New Roman"/>
-          <w:bCs/>
-          <w:sz w:val="28"/>
-          <w:szCs w:val="28"/>
-          <w:lang w:val="en-US"/>
-        </w:rPr>
-        <w:t>) -&gt; int {</w:t>
+        <w:t>auto main() -&gt; int {</w:t>
       </w:r>
     </w:p>
     <w:p>
@@ -4168,246 +3287,92 @@
           <w:lang w:val="en-US"/>
         </w:rPr>
         <w:lastRenderedPageBreak/>
-        <w:t xml:space="preserve">    </w:t>
-      </w:r>
-      <w:proofErr w:type="gramStart"/>
-      <w:r>
-        <w:rPr>
-          <w:rFonts w:ascii="Times New Roman" w:hAnsi="Times New Roman" w:cs="Times New Roman"/>
-          <w:bCs/>
-          <w:sz w:val="28"/>
-          <w:szCs w:val="28"/>
-          <w:lang w:val="en-US"/>
-        </w:rPr>
-        <w:t>std::</w:t>
-      </w:r>
-      <w:proofErr w:type="spellStart"/>
-      <w:proofErr w:type="gramEnd"/>
-      <w:r>
-        <w:rPr>
-          <w:rFonts w:ascii="Times New Roman" w:hAnsi="Times New Roman" w:cs="Times New Roman"/>
-          <w:bCs/>
-          <w:sz w:val="28"/>
-          <w:szCs w:val="28"/>
-          <w:lang w:val="en-US"/>
-        </w:rPr>
-        <w:t>cout</w:t>
-      </w:r>
-      <w:proofErr w:type="spellEnd"/>
-      <w:r>
-        <w:rPr>
-          <w:rFonts w:ascii="Times New Roman" w:hAnsi="Times New Roman" w:cs="Times New Roman"/>
-          <w:bCs/>
-          <w:sz w:val="28"/>
-          <w:szCs w:val="28"/>
-          <w:lang w:val="en-US"/>
-        </w:rPr>
-        <w:t xml:space="preserve"> &lt;&lt; "This program is linking libraries during runtime. Instructions: " &lt;&lt; </w:t>
-      </w:r>
-      <w:proofErr w:type="gramStart"/>
-      <w:r>
-        <w:rPr>
-          <w:rFonts w:ascii="Times New Roman" w:hAnsi="Times New Roman" w:cs="Times New Roman"/>
-          <w:bCs/>
-          <w:sz w:val="28"/>
-          <w:szCs w:val="28"/>
-          <w:lang w:val="en-US"/>
-        </w:rPr>
-        <w:t>std::</w:t>
-      </w:r>
-      <w:proofErr w:type="spellStart"/>
-      <w:proofErr w:type="gramEnd"/>
-      <w:r>
-        <w:rPr>
-          <w:rFonts w:ascii="Times New Roman" w:hAnsi="Times New Roman" w:cs="Times New Roman"/>
-          <w:bCs/>
-          <w:sz w:val="28"/>
-          <w:szCs w:val="28"/>
-          <w:lang w:val="en-US"/>
-        </w:rPr>
-        <w:t>endl</w:t>
-      </w:r>
-      <w:proofErr w:type="spellEnd"/>
-    </w:p>
-    <w:p>
-      <w:pPr>
-        <w:rPr>
-          <w:rFonts w:ascii="Times New Roman" w:hAnsi="Times New Roman" w:cs="Times New Roman"/>
-          <w:bCs/>
-          <w:sz w:val="28"/>
-          <w:szCs w:val="28"/>
-          <w:lang w:val="en-US"/>
-        </w:rPr>
-      </w:pPr>
-      <w:r>
-        <w:rPr>
-          <w:rFonts w:ascii="Times New Roman" w:hAnsi="Times New Roman" w:cs="Times New Roman"/>
-          <w:bCs/>
-          <w:sz w:val="28"/>
-          <w:szCs w:val="28"/>
-          <w:lang w:val="en-US"/>
-        </w:rPr>
-        <w:t xml:space="preserve">              &lt;&lt; "\"0\" - change implementation" &lt;&lt; </w:t>
-      </w:r>
-      <w:proofErr w:type="gramStart"/>
-      <w:r>
-        <w:rPr>
-          <w:rFonts w:ascii="Times New Roman" w:hAnsi="Times New Roman" w:cs="Times New Roman"/>
-          <w:bCs/>
-          <w:sz w:val="28"/>
-          <w:szCs w:val="28"/>
-          <w:lang w:val="en-US"/>
-        </w:rPr>
-        <w:t>std::</w:t>
-      </w:r>
-      <w:proofErr w:type="spellStart"/>
-      <w:proofErr w:type="gramEnd"/>
-      <w:r>
-        <w:rPr>
-          <w:rFonts w:ascii="Times New Roman" w:hAnsi="Times New Roman" w:cs="Times New Roman"/>
-          <w:bCs/>
-          <w:sz w:val="28"/>
-          <w:szCs w:val="28"/>
-          <w:lang w:val="en-US"/>
-        </w:rPr>
-        <w:t>endl</w:t>
-      </w:r>
-      <w:proofErr w:type="spellEnd"/>
-    </w:p>
-    <w:p>
-      <w:pPr>
-        <w:rPr>
-          <w:rFonts w:ascii="Times New Roman" w:hAnsi="Times New Roman" w:cs="Times New Roman"/>
-          <w:bCs/>
-          <w:sz w:val="28"/>
-          <w:szCs w:val="28"/>
-          <w:lang w:val="en-US"/>
-        </w:rPr>
-      </w:pPr>
-      <w:r>
-        <w:rPr>
-          <w:rFonts w:ascii="Times New Roman" w:hAnsi="Times New Roman" w:cs="Times New Roman"/>
-          <w:bCs/>
-          <w:sz w:val="28"/>
-          <w:szCs w:val="28"/>
-          <w:lang w:val="en-US"/>
-        </w:rPr>
-        <w:t xml:space="preserve">              &lt;&lt; "\"1\" - calculate square of figure" &lt;&lt; </w:t>
-      </w:r>
-      <w:proofErr w:type="gramStart"/>
-      <w:r>
-        <w:rPr>
-          <w:rFonts w:ascii="Times New Roman" w:hAnsi="Times New Roman" w:cs="Times New Roman"/>
-          <w:bCs/>
-          <w:sz w:val="28"/>
-          <w:szCs w:val="28"/>
-          <w:lang w:val="en-US"/>
-        </w:rPr>
-        <w:t>std::</w:t>
-      </w:r>
-      <w:proofErr w:type="spellStart"/>
-      <w:proofErr w:type="gramEnd"/>
-      <w:r>
-        <w:rPr>
-          <w:rFonts w:ascii="Times New Roman" w:hAnsi="Times New Roman" w:cs="Times New Roman"/>
-          <w:bCs/>
-          <w:sz w:val="28"/>
-          <w:szCs w:val="28"/>
-          <w:lang w:val="en-US"/>
-        </w:rPr>
-        <w:t>endl</w:t>
-      </w:r>
-      <w:proofErr w:type="spellEnd"/>
-    </w:p>
-    <w:p>
-      <w:pPr>
-        <w:rPr>
-          <w:rFonts w:ascii="Times New Roman" w:hAnsi="Times New Roman" w:cs="Times New Roman"/>
-          <w:bCs/>
-          <w:sz w:val="28"/>
-          <w:szCs w:val="28"/>
-          <w:lang w:val="en-US"/>
-        </w:rPr>
-      </w:pPr>
-      <w:r>
-        <w:rPr>
-          <w:rFonts w:ascii="Times New Roman" w:hAnsi="Times New Roman" w:cs="Times New Roman"/>
-          <w:bCs/>
-          <w:sz w:val="28"/>
-          <w:szCs w:val="28"/>
-          <w:lang w:val="en-US"/>
-        </w:rPr>
-        <w:t xml:space="preserve">              &lt;&lt; "\"2\" - translate number from decimal to other system" &lt;&lt; </w:t>
-      </w:r>
-      <w:proofErr w:type="gramStart"/>
-      <w:r>
-        <w:rPr>
-          <w:rFonts w:ascii="Times New Roman" w:hAnsi="Times New Roman" w:cs="Times New Roman"/>
-          <w:bCs/>
-          <w:sz w:val="28"/>
-          <w:szCs w:val="28"/>
-          <w:lang w:val="en-US"/>
-        </w:rPr>
-        <w:t>std::</w:t>
-      </w:r>
-      <w:proofErr w:type="spellStart"/>
-      <w:proofErr w:type="gramEnd"/>
-      <w:r>
-        <w:rPr>
-          <w:rFonts w:ascii="Times New Roman" w:hAnsi="Times New Roman" w:cs="Times New Roman"/>
-          <w:bCs/>
-          <w:sz w:val="28"/>
-          <w:szCs w:val="28"/>
-          <w:lang w:val="en-US"/>
-        </w:rPr>
-        <w:t>endl</w:t>
-      </w:r>
-      <w:proofErr w:type="spellEnd"/>
-    </w:p>
-    <w:p>
-      <w:pPr>
-        <w:rPr>
-          <w:rFonts w:ascii="Times New Roman" w:hAnsi="Times New Roman" w:cs="Times New Roman"/>
-          <w:bCs/>
-          <w:sz w:val="28"/>
-          <w:szCs w:val="28"/>
-          <w:lang w:val="en-US"/>
-        </w:rPr>
-      </w:pPr>
-      <w:r>
-        <w:rPr>
-          <w:rFonts w:ascii="Times New Roman" w:hAnsi="Times New Roman" w:cs="Times New Roman"/>
-          <w:bCs/>
-          <w:sz w:val="28"/>
-          <w:szCs w:val="28"/>
-          <w:lang w:val="en-US"/>
-        </w:rPr>
-        <w:t xml:space="preserve">              &lt;&lt; "\"-1\" - exit" &lt;&lt; </w:t>
-      </w:r>
-      <w:proofErr w:type="gramStart"/>
-      <w:r>
-        <w:rPr>
-          <w:rFonts w:ascii="Times New Roman" w:hAnsi="Times New Roman" w:cs="Times New Roman"/>
-          <w:bCs/>
-          <w:sz w:val="28"/>
-          <w:szCs w:val="28"/>
-          <w:lang w:val="en-US"/>
-        </w:rPr>
-        <w:t>std::</w:t>
-      </w:r>
-      <w:proofErr w:type="spellStart"/>
-      <w:proofErr w:type="gramEnd"/>
-      <w:r>
-        <w:rPr>
-          <w:rFonts w:ascii="Times New Roman" w:hAnsi="Times New Roman" w:cs="Times New Roman"/>
-          <w:bCs/>
-          <w:sz w:val="28"/>
-          <w:szCs w:val="28"/>
-          <w:lang w:val="en-US"/>
-        </w:rPr>
-        <w:t>endl</w:t>
-      </w:r>
-      <w:proofErr w:type="spellEnd"/>
+        <w:t xml:space="preserve">    std::cout &lt;&lt; "This program is linking libraries during runtime. Instructions: " &lt;&lt; std::endl</w:t>
+      </w:r>
+    </w:p>
+    <w:p>
+      <w:pPr>
+        <w:rPr>
+          <w:rFonts w:ascii="Times New Roman" w:hAnsi="Times New Roman" w:cs="Times New Roman"/>
+          <w:bCs/>
+          <w:sz w:val="28"/>
+          <w:szCs w:val="28"/>
+          <w:lang w:val="en-US"/>
+        </w:rPr>
+      </w:pPr>
+      <w:r>
+        <w:rPr>
+          <w:rFonts w:ascii="Times New Roman" w:hAnsi="Times New Roman" w:cs="Times New Roman"/>
+          <w:bCs/>
+          <w:sz w:val="28"/>
+          <w:szCs w:val="28"/>
+          <w:lang w:val="en-US"/>
+        </w:rPr>
+        <w:t xml:space="preserve">              &lt;&lt; "\"0\" - change implementation" &lt;&lt; std::endl</w:t>
+      </w:r>
+    </w:p>
+    <w:p>
+      <w:pPr>
+        <w:rPr>
+          <w:rFonts w:ascii="Times New Roman" w:hAnsi="Times New Roman" w:cs="Times New Roman"/>
+          <w:bCs/>
+          <w:sz w:val="28"/>
+          <w:szCs w:val="28"/>
+          <w:lang w:val="en-US"/>
+        </w:rPr>
+      </w:pPr>
+      <w:r>
+        <w:rPr>
+          <w:rFonts w:ascii="Times New Roman" w:hAnsi="Times New Roman" w:cs="Times New Roman"/>
+          <w:bCs/>
+          <w:sz w:val="28"/>
+          <w:szCs w:val="28"/>
+          <w:lang w:val="en-US"/>
+        </w:rPr>
+        <w:t xml:space="preserve">              &lt;&lt; "\"1\" - calculate square of figure" &lt;&lt; std::endl</w:t>
+      </w:r>
+    </w:p>
+    <w:p>
+      <w:pPr>
+        <w:rPr>
+          <w:rFonts w:ascii="Times New Roman" w:hAnsi="Times New Roman" w:cs="Times New Roman"/>
+          <w:bCs/>
+          <w:sz w:val="28"/>
+          <w:szCs w:val="28"/>
+          <w:lang w:val="en-US"/>
+        </w:rPr>
+      </w:pPr>
+      <w:r>
+        <w:rPr>
+          <w:rFonts w:ascii="Times New Roman" w:hAnsi="Times New Roman" w:cs="Times New Roman"/>
+          <w:bCs/>
+          <w:sz w:val="28"/>
+          <w:szCs w:val="28"/>
+          <w:lang w:val="en-US"/>
+        </w:rPr>
+        <w:t xml:space="preserve">              &lt;&lt; "\"2\" - translate number from decimal to other system" &lt;&lt; std::endl</w:t>
+      </w:r>
+    </w:p>
+    <w:p>
+      <w:pPr>
+        <w:rPr>
+          <w:rFonts w:ascii="Times New Roman" w:hAnsi="Times New Roman" w:cs="Times New Roman"/>
+          <w:bCs/>
+          <w:sz w:val="28"/>
+          <w:szCs w:val="28"/>
+          <w:lang w:val="en-US"/>
+        </w:rPr>
+      </w:pPr>
+      <w:r>
+        <w:rPr>
+          <w:rFonts w:ascii="Times New Roman" w:hAnsi="Times New Roman" w:cs="Times New Roman"/>
+          <w:bCs/>
+          <w:sz w:val="28"/>
+          <w:szCs w:val="28"/>
+          <w:lang w:val="en-US"/>
+        </w:rPr>
+        <w:t xml:space="preserve">              &lt;&lt; "\"-1\" - exit" &lt;&lt; std::endl</w:t>
+      </w:r>
     </w:p>
     <w:p>
       <w:pPr>
@@ -4480,150 +3445,80 @@
           <w:szCs w:val="28"/>
           <w:lang w:val="en-US"/>
         </w:rPr>
-        <w:t xml:space="preserve">    </w:t>
-      </w:r>
-      <w:proofErr w:type="gramStart"/>
-      <w:r>
-        <w:rPr>
-          <w:rFonts w:ascii="Times New Roman" w:hAnsi="Times New Roman" w:cs="Times New Roman"/>
-          <w:bCs/>
-          <w:sz w:val="28"/>
-          <w:szCs w:val="28"/>
-          <w:lang w:val="en-US"/>
-        </w:rPr>
-        <w:t>std::</w:t>
-      </w:r>
-      <w:proofErr w:type="spellStart"/>
-      <w:proofErr w:type="gramEnd"/>
-      <w:r>
-        <w:rPr>
-          <w:rFonts w:ascii="Times New Roman" w:hAnsi="Times New Roman" w:cs="Times New Roman"/>
-          <w:bCs/>
-          <w:sz w:val="28"/>
-          <w:szCs w:val="28"/>
-          <w:lang w:val="en-US"/>
-        </w:rPr>
-        <w:t>cin</w:t>
-      </w:r>
-      <w:proofErr w:type="spellEnd"/>
-      <w:r>
-        <w:rPr>
-          <w:rFonts w:ascii="Times New Roman" w:hAnsi="Times New Roman" w:cs="Times New Roman"/>
-          <w:bCs/>
-          <w:sz w:val="28"/>
-          <w:szCs w:val="28"/>
-          <w:lang w:val="en-US"/>
-        </w:rPr>
-        <w:t xml:space="preserve"> &gt;&gt; option;</w:t>
-      </w:r>
-    </w:p>
-    <w:p>
-      <w:pPr>
-        <w:rPr>
-          <w:rFonts w:ascii="Times New Roman" w:hAnsi="Times New Roman" w:cs="Times New Roman"/>
-          <w:bCs/>
-          <w:sz w:val="28"/>
-          <w:szCs w:val="28"/>
-          <w:lang w:val="en-US"/>
-        </w:rPr>
-      </w:pPr>
-    </w:p>
-    <w:p>
-      <w:pPr>
-        <w:rPr>
-          <w:rFonts w:ascii="Times New Roman" w:hAnsi="Times New Roman" w:cs="Times New Roman"/>
-          <w:bCs/>
-          <w:sz w:val="28"/>
-          <w:szCs w:val="28"/>
-          <w:lang w:val="en-US"/>
-        </w:rPr>
-      </w:pPr>
-      <w:r>
-        <w:rPr>
-          <w:rFonts w:ascii="Times New Roman" w:hAnsi="Times New Roman" w:cs="Times New Roman"/>
-          <w:bCs/>
-          <w:sz w:val="28"/>
-          <w:szCs w:val="28"/>
-          <w:lang w:val="en-US"/>
-        </w:rPr>
-        <w:t xml:space="preserve">    int </w:t>
-      </w:r>
-      <w:proofErr w:type="spellStart"/>
-      <w:r>
-        <w:rPr>
-          <w:rFonts w:ascii="Times New Roman" w:hAnsi="Times New Roman" w:cs="Times New Roman"/>
-          <w:bCs/>
-          <w:sz w:val="28"/>
-          <w:szCs w:val="28"/>
-          <w:lang w:val="en-US"/>
-        </w:rPr>
-        <w:t>impl</w:t>
-      </w:r>
-      <w:proofErr w:type="spellEnd"/>
-      <w:r>
-        <w:rPr>
-          <w:rFonts w:ascii="Times New Roman" w:hAnsi="Times New Roman" w:cs="Times New Roman"/>
-          <w:bCs/>
-          <w:sz w:val="28"/>
-          <w:szCs w:val="28"/>
-          <w:lang w:val="en-US"/>
-        </w:rPr>
-        <w:t xml:space="preserve"> = 1;</w:t>
-      </w:r>
-    </w:p>
-    <w:p>
-      <w:pPr>
-        <w:rPr>
-          <w:rFonts w:ascii="Times New Roman" w:hAnsi="Times New Roman" w:cs="Times New Roman"/>
-          <w:bCs/>
-          <w:sz w:val="28"/>
-          <w:szCs w:val="28"/>
-          <w:lang w:val="en-US"/>
-        </w:rPr>
-      </w:pPr>
-      <w:r>
-        <w:rPr>
-          <w:rFonts w:ascii="Times New Roman" w:hAnsi="Times New Roman" w:cs="Times New Roman"/>
-          <w:bCs/>
-          <w:sz w:val="28"/>
-          <w:szCs w:val="28"/>
-          <w:lang w:val="en-US"/>
-        </w:rPr>
-        <w:t xml:space="preserve">    auto handle = </w:t>
-      </w:r>
-      <w:proofErr w:type="spellStart"/>
-      <w:proofErr w:type="gramStart"/>
-      <w:r>
-        <w:rPr>
-          <w:rFonts w:ascii="Times New Roman" w:hAnsi="Times New Roman" w:cs="Times New Roman"/>
-          <w:bCs/>
-          <w:sz w:val="28"/>
-          <w:szCs w:val="28"/>
-          <w:lang w:val="en-US"/>
-        </w:rPr>
-        <w:t>dlopen</w:t>
-      </w:r>
-      <w:proofErr w:type="spellEnd"/>
-      <w:r>
-        <w:rPr>
-          <w:rFonts w:ascii="Times New Roman" w:hAnsi="Times New Roman" w:cs="Times New Roman"/>
-          <w:bCs/>
-          <w:sz w:val="28"/>
-          <w:szCs w:val="28"/>
-          <w:lang w:val="en-US"/>
-        </w:rPr>
-        <w:t>(</w:t>
-      </w:r>
-      <w:proofErr w:type="gramEnd"/>
-      <w:r>
-        <w:rPr>
-          <w:rFonts w:ascii="Times New Roman" w:hAnsi="Times New Roman" w:cs="Times New Roman"/>
-          <w:bCs/>
-          <w:sz w:val="28"/>
-          <w:szCs w:val="28"/>
-          <w:lang w:val="en-US"/>
-        </w:rPr>
-        <w:t>"libimpl1.dylib", RTLD_GLOBAL);</w:t>
+        <w:t xml:space="preserve">    std::cin &gt;&gt; option;</w:t>
+      </w:r>
+    </w:p>
+    <w:p>
+      <w:pPr>
+        <w:rPr>
+          <w:rFonts w:ascii="Times New Roman" w:hAnsi="Times New Roman" w:cs="Times New Roman"/>
+          <w:bCs/>
+          <w:sz w:val="28"/>
+          <w:szCs w:val="28"/>
+          <w:lang w:val="en-US"/>
+        </w:rPr>
+      </w:pPr>
+    </w:p>
+    <w:p>
+      <w:pPr>
+        <w:rPr>
+          <w:rFonts w:ascii="Times New Roman" w:hAnsi="Times New Roman" w:cs="Times New Roman"/>
+          <w:bCs/>
+          <w:sz w:val="28"/>
+          <w:szCs w:val="28"/>
+          <w:lang w:val="en-US"/>
+        </w:rPr>
+      </w:pPr>
+      <w:r>
+        <w:rPr>
+          <w:rFonts w:ascii="Times New Roman" w:hAnsi="Times New Roman" w:cs="Times New Roman"/>
+          <w:bCs/>
+          <w:sz w:val="28"/>
+          <w:szCs w:val="28"/>
+          <w:lang w:val="en-US"/>
+        </w:rPr>
+        <w:t xml:space="preserve">    int impl = 1;</w:t>
+      </w:r>
+    </w:p>
+    <w:p>
+      <w:pPr>
+        <w:rPr>
+          <w:rFonts w:ascii="Times New Roman" w:hAnsi="Times New Roman" w:cs="Times New Roman"/>
+          <w:bCs/>
+          <w:sz w:val="28"/>
+          <w:szCs w:val="28"/>
+          <w:lang w:val="en-US"/>
+        </w:rPr>
+      </w:pPr>
+      <w:r>
+        <w:rPr>
+          <w:rFonts w:ascii="Times New Roman" w:hAnsi="Times New Roman" w:cs="Times New Roman"/>
+          <w:bCs/>
+          <w:sz w:val="28"/>
+          <w:szCs w:val="28"/>
+          <w:lang w:val="en-US"/>
+        </w:rPr>
+        <w:t xml:space="preserve">    auto handle = dlopen("libimpl1.dylib", RTLD_</w:t>
+      </w:r>
+      <w:r>
+        <w:rPr>
+          <w:rFonts w:ascii="Times New Roman" w:hAnsi="Times New Roman" w:cs="Times New Roman"/>
+          <w:bCs/>
+          <w:sz w:val="28"/>
+          <w:szCs w:val="28"/>
+          <w:lang w:val="en-US"/>
+        </w:rPr>
+        <w:t>LAZY</w:t>
+      </w:r>
+      <w:r>
+        <w:rPr>
+          <w:rFonts w:ascii="Times New Roman" w:hAnsi="Times New Roman" w:cs="Times New Roman"/>
+          <w:bCs/>
+          <w:sz w:val="28"/>
+          <w:szCs w:val="28"/>
+          <w:lang w:val="en-US"/>
+        </w:rPr>
+        <w:t>);</w:t>
       </w:r>
     </w:p>
     <w:p>
@@ -4676,32 +3571,734 @@
           <w:szCs w:val="28"/>
           <w:lang w:val="en-US"/>
         </w:rPr>
-        <w:t xml:space="preserve">    error = </w:t>
-      </w:r>
-      <w:proofErr w:type="spellStart"/>
-      <w:proofErr w:type="gramStart"/>
-      <w:r>
-        <w:rPr>
-          <w:rFonts w:ascii="Times New Roman" w:hAnsi="Times New Roman" w:cs="Times New Roman"/>
-          <w:bCs/>
-          <w:sz w:val="28"/>
-          <w:szCs w:val="28"/>
-          <w:lang w:val="en-US"/>
-        </w:rPr>
-        <w:t>dlerror</w:t>
-      </w:r>
-      <w:proofErr w:type="spellEnd"/>
-      <w:r>
-        <w:rPr>
-          <w:rFonts w:ascii="Times New Roman" w:hAnsi="Times New Roman" w:cs="Times New Roman"/>
-          <w:bCs/>
-          <w:sz w:val="28"/>
-          <w:szCs w:val="28"/>
-          <w:lang w:val="en-US"/>
-        </w:rPr>
-        <w:t>(</w:t>
-      </w:r>
-      <w:proofErr w:type="gramEnd"/>
+        <w:t xml:space="preserve">    error = dlerror();</w:t>
+      </w:r>
+    </w:p>
+    <w:p>
+      <w:pPr>
+        <w:rPr>
+          <w:rFonts w:ascii="Times New Roman" w:hAnsi="Times New Roman" w:cs="Times New Roman"/>
+          <w:bCs/>
+          <w:sz w:val="28"/>
+          <w:szCs w:val="28"/>
+          <w:lang w:val="en-US"/>
+        </w:rPr>
+      </w:pPr>
+      <w:r>
+        <w:rPr>
+          <w:rFonts w:ascii="Times New Roman" w:hAnsi="Times New Roman" w:cs="Times New Roman"/>
+          <w:bCs/>
+          <w:sz w:val="28"/>
+          <w:szCs w:val="28"/>
+          <w:lang w:val="en-US"/>
+        </w:rPr>
+        <w:t xml:space="preserve">    if (error) {</w:t>
+      </w:r>
+    </w:p>
+    <w:p>
+      <w:pPr>
+        <w:rPr>
+          <w:rFonts w:ascii="Times New Roman" w:hAnsi="Times New Roman" w:cs="Times New Roman"/>
+          <w:bCs/>
+          <w:sz w:val="28"/>
+          <w:szCs w:val="28"/>
+          <w:lang w:val="de-DE"/>
+        </w:rPr>
+      </w:pPr>
+      <w:r>
+        <w:rPr>
+          <w:rFonts w:ascii="Times New Roman" w:hAnsi="Times New Roman" w:cs="Times New Roman"/>
+          <w:bCs/>
+          <w:sz w:val="28"/>
+          <w:szCs w:val="28"/>
+          <w:lang w:val="en-US"/>
+        </w:rPr>
+        <w:t xml:space="preserve">        </w:t>
+      </w:r>
+      <w:r>
+        <w:rPr>
+          <w:rFonts w:ascii="Times New Roman" w:hAnsi="Times New Roman" w:cs="Times New Roman"/>
+          <w:bCs/>
+          <w:sz w:val="28"/>
+          <w:szCs w:val="28"/>
+          <w:lang w:val="de-DE"/>
+        </w:rPr>
+        <w:t>std::cerr &lt;&lt; error &lt;&lt; std::endl;</w:t>
+      </w:r>
+    </w:p>
+    <w:p>
+      <w:pPr>
+        <w:rPr>
+          <w:rFonts w:ascii="Times New Roman" w:hAnsi="Times New Roman" w:cs="Times New Roman"/>
+          <w:bCs/>
+          <w:sz w:val="28"/>
+          <w:szCs w:val="28"/>
+          <w:lang w:val="en-US"/>
+        </w:rPr>
+      </w:pPr>
+      <w:r>
+        <w:rPr>
+          <w:rFonts w:ascii="Times New Roman" w:hAnsi="Times New Roman" w:cs="Times New Roman"/>
+          <w:bCs/>
+          <w:sz w:val="28"/>
+          <w:szCs w:val="28"/>
+          <w:lang w:val="de-DE"/>
+        </w:rPr>
+        <w:t xml:space="preserve">        </w:t>
+      </w:r>
+      <w:r>
+        <w:rPr>
+          <w:rFonts w:ascii="Times New Roman" w:hAnsi="Times New Roman" w:cs="Times New Roman"/>
+          <w:bCs/>
+          <w:sz w:val="28"/>
+          <w:szCs w:val="28"/>
+          <w:lang w:val="en-US"/>
+        </w:rPr>
+        <w:t>return 1;</w:t>
+      </w:r>
+    </w:p>
+    <w:p>
+      <w:pPr>
+        <w:rPr>
+          <w:rFonts w:ascii="Times New Roman" w:hAnsi="Times New Roman" w:cs="Times New Roman"/>
+          <w:bCs/>
+          <w:sz w:val="28"/>
+          <w:szCs w:val="28"/>
+          <w:lang w:val="en-US"/>
+        </w:rPr>
+      </w:pPr>
+      <w:r>
+        <w:rPr>
+          <w:rFonts w:ascii="Times New Roman" w:hAnsi="Times New Roman" w:cs="Times New Roman"/>
+          <w:bCs/>
+          <w:sz w:val="28"/>
+          <w:szCs w:val="28"/>
+          <w:lang w:val="en-US"/>
+        </w:rPr>
+        <w:t xml:space="preserve">    }</w:t>
+      </w:r>
+    </w:p>
+    <w:p>
+      <w:pPr>
+        <w:rPr>
+          <w:rFonts w:ascii="Times New Roman" w:hAnsi="Times New Roman" w:cs="Times New Roman"/>
+          <w:bCs/>
+          <w:sz w:val="28"/>
+          <w:szCs w:val="28"/>
+          <w:lang w:val="en-US"/>
+        </w:rPr>
+      </w:pPr>
+    </w:p>
+    <w:p>
+      <w:pPr>
+        <w:rPr>
+          <w:rFonts w:ascii="Times New Roman" w:hAnsi="Times New Roman" w:cs="Times New Roman"/>
+          <w:bCs/>
+          <w:sz w:val="28"/>
+          <w:szCs w:val="28"/>
+          <w:lang w:val="en-US"/>
+        </w:rPr>
+      </w:pPr>
+      <w:r>
+        <w:rPr>
+          <w:rFonts w:ascii="Times New Roman" w:hAnsi="Times New Roman" w:cs="Times New Roman"/>
+          <w:bCs/>
+          <w:sz w:val="28"/>
+          <w:szCs w:val="28"/>
+          <w:lang w:val="en-US"/>
+        </w:rPr>
+        <w:t xml:space="preserve">    float (*square)(float, float);</w:t>
+      </w:r>
+    </w:p>
+    <w:p>
+      <w:pPr>
+        <w:rPr>
+          <w:rFonts w:ascii="Times New Roman" w:hAnsi="Times New Roman" w:cs="Times New Roman"/>
+          <w:bCs/>
+          <w:sz w:val="28"/>
+          <w:szCs w:val="28"/>
+          <w:lang w:val="en-US"/>
+        </w:rPr>
+      </w:pPr>
+      <w:r>
+        <w:rPr>
+          <w:rFonts w:ascii="Times New Roman" w:hAnsi="Times New Roman" w:cs="Times New Roman"/>
+          <w:bCs/>
+          <w:sz w:val="28"/>
+          <w:szCs w:val="28"/>
+          <w:lang w:val="en-US"/>
+        </w:rPr>
+        <w:t xml:space="preserve">    square = reinterpret_cast&lt;decltype(square)&gt;(dlsym(handle, "square"));</w:t>
+      </w:r>
+    </w:p>
+    <w:p>
+      <w:pPr>
+        <w:rPr>
+          <w:rFonts w:ascii="Times New Roman" w:hAnsi="Times New Roman" w:cs="Times New Roman"/>
+          <w:bCs/>
+          <w:sz w:val="28"/>
+          <w:szCs w:val="28"/>
+          <w:lang w:val="en-US"/>
+        </w:rPr>
+      </w:pPr>
+      <w:r>
+        <w:rPr>
+          <w:rFonts w:ascii="Times New Roman" w:hAnsi="Times New Roman" w:cs="Times New Roman"/>
+          <w:bCs/>
+          <w:sz w:val="28"/>
+          <w:szCs w:val="28"/>
+          <w:lang w:val="en-US"/>
+        </w:rPr>
+        <w:t xml:space="preserve">    error = dlerror();</w:t>
+      </w:r>
+    </w:p>
+    <w:p>
+      <w:pPr>
+        <w:rPr>
+          <w:rFonts w:ascii="Times New Roman" w:hAnsi="Times New Roman" w:cs="Times New Roman"/>
+          <w:bCs/>
+          <w:sz w:val="28"/>
+          <w:szCs w:val="28"/>
+          <w:lang w:val="en-US"/>
+        </w:rPr>
+      </w:pPr>
+      <w:r>
+        <w:rPr>
+          <w:rFonts w:ascii="Times New Roman" w:hAnsi="Times New Roman" w:cs="Times New Roman"/>
+          <w:bCs/>
+          <w:sz w:val="28"/>
+          <w:szCs w:val="28"/>
+          <w:lang w:val="en-US"/>
+        </w:rPr>
+        <w:t xml:space="preserve">    if (error) {</w:t>
+      </w:r>
+    </w:p>
+    <w:p>
+      <w:pPr>
+        <w:rPr>
+          <w:rFonts w:ascii="Times New Roman" w:hAnsi="Times New Roman" w:cs="Times New Roman"/>
+          <w:bCs/>
+          <w:sz w:val="28"/>
+          <w:szCs w:val="28"/>
+          <w:lang w:val="en-US"/>
+        </w:rPr>
+      </w:pPr>
+      <w:r>
+        <w:rPr>
+          <w:rFonts w:ascii="Times New Roman" w:hAnsi="Times New Roman" w:cs="Times New Roman"/>
+          <w:bCs/>
+          <w:sz w:val="28"/>
+          <w:szCs w:val="28"/>
+          <w:lang w:val="en-US"/>
+        </w:rPr>
+        <w:t xml:space="preserve">        std::cerr &lt;&lt; error &lt;&lt; std::endl;</w:t>
+      </w:r>
+    </w:p>
+    <w:p>
+      <w:pPr>
+        <w:rPr>
+          <w:rFonts w:ascii="Times New Roman" w:hAnsi="Times New Roman" w:cs="Times New Roman"/>
+          <w:bCs/>
+          <w:sz w:val="28"/>
+          <w:szCs w:val="28"/>
+          <w:lang w:val="en-US"/>
+        </w:rPr>
+      </w:pPr>
+      <w:r>
+        <w:rPr>
+          <w:rFonts w:ascii="Times New Roman" w:hAnsi="Times New Roman" w:cs="Times New Roman"/>
+          <w:bCs/>
+          <w:sz w:val="28"/>
+          <w:szCs w:val="28"/>
+          <w:lang w:val="en-US"/>
+        </w:rPr>
+        <w:t xml:space="preserve">        return 1;</w:t>
+      </w:r>
+    </w:p>
+    <w:p>
+      <w:pPr>
+        <w:rPr>
+          <w:rFonts w:ascii="Times New Roman" w:hAnsi="Times New Roman" w:cs="Times New Roman"/>
+          <w:bCs/>
+          <w:sz w:val="28"/>
+          <w:szCs w:val="28"/>
+          <w:lang w:val="en-US"/>
+        </w:rPr>
+      </w:pPr>
+      <w:r>
+        <w:rPr>
+          <w:rFonts w:ascii="Times New Roman" w:hAnsi="Times New Roman" w:cs="Times New Roman"/>
+          <w:bCs/>
+          <w:sz w:val="28"/>
+          <w:szCs w:val="28"/>
+          <w:lang w:val="en-US"/>
+        </w:rPr>
+        <w:t xml:space="preserve">    }</w:t>
+      </w:r>
+    </w:p>
+    <w:p>
+      <w:pPr>
+        <w:rPr>
+          <w:rFonts w:ascii="Times New Roman" w:hAnsi="Times New Roman" w:cs="Times New Roman"/>
+          <w:bCs/>
+          <w:sz w:val="28"/>
+          <w:szCs w:val="28"/>
+          <w:lang w:val="en-US"/>
+        </w:rPr>
+      </w:pPr>
+    </w:p>
+    <w:p>
+      <w:pPr>
+        <w:rPr>
+          <w:rFonts w:ascii="Times New Roman" w:hAnsi="Times New Roman" w:cs="Times New Roman"/>
+          <w:bCs/>
+          <w:sz w:val="28"/>
+          <w:szCs w:val="28"/>
+          <w:lang w:val="en-US"/>
+        </w:rPr>
+      </w:pPr>
+      <w:r>
+        <w:rPr>
+          <w:rFonts w:ascii="Times New Roman" w:hAnsi="Times New Roman" w:cs="Times New Roman"/>
+          <w:bCs/>
+          <w:sz w:val="28"/>
+          <w:szCs w:val="28"/>
+          <w:lang w:val="en-US"/>
+        </w:rPr>
+        <w:lastRenderedPageBreak/>
+        <w:t xml:space="preserve">    char* (*translation)(long);</w:t>
+      </w:r>
+    </w:p>
+    <w:p>
+      <w:pPr>
+        <w:rPr>
+          <w:rFonts w:ascii="Times New Roman" w:hAnsi="Times New Roman" w:cs="Times New Roman"/>
+          <w:bCs/>
+          <w:sz w:val="28"/>
+          <w:szCs w:val="28"/>
+          <w:lang w:val="en-US"/>
+        </w:rPr>
+      </w:pPr>
+      <w:r>
+        <w:rPr>
+          <w:rFonts w:ascii="Times New Roman" w:hAnsi="Times New Roman" w:cs="Times New Roman"/>
+          <w:bCs/>
+          <w:sz w:val="28"/>
+          <w:szCs w:val="28"/>
+          <w:lang w:val="en-US"/>
+        </w:rPr>
+        <w:t xml:space="preserve">    translation = reinterpret_cast&lt;decltype(translation)&gt;(dlsym(handle, "translation"));</w:t>
+      </w:r>
+    </w:p>
+    <w:p>
+      <w:pPr>
+        <w:rPr>
+          <w:rFonts w:ascii="Times New Roman" w:hAnsi="Times New Roman" w:cs="Times New Roman"/>
+          <w:bCs/>
+          <w:sz w:val="28"/>
+          <w:szCs w:val="28"/>
+          <w:lang w:val="en-US"/>
+        </w:rPr>
+      </w:pPr>
+      <w:r>
+        <w:rPr>
+          <w:rFonts w:ascii="Times New Roman" w:hAnsi="Times New Roman" w:cs="Times New Roman"/>
+          <w:bCs/>
+          <w:sz w:val="28"/>
+          <w:szCs w:val="28"/>
+          <w:lang w:val="en-US"/>
+        </w:rPr>
+        <w:t xml:space="preserve">    error = dlerror();</w:t>
+      </w:r>
+    </w:p>
+    <w:p>
+      <w:pPr>
+        <w:rPr>
+          <w:rFonts w:ascii="Times New Roman" w:hAnsi="Times New Roman" w:cs="Times New Roman"/>
+          <w:bCs/>
+          <w:sz w:val="28"/>
+          <w:szCs w:val="28"/>
+          <w:lang w:val="en-US"/>
+        </w:rPr>
+      </w:pPr>
+      <w:r>
+        <w:rPr>
+          <w:rFonts w:ascii="Times New Roman" w:hAnsi="Times New Roman" w:cs="Times New Roman"/>
+          <w:bCs/>
+          <w:sz w:val="28"/>
+          <w:szCs w:val="28"/>
+          <w:lang w:val="en-US"/>
+        </w:rPr>
+        <w:t xml:space="preserve">    if (error) {</w:t>
+      </w:r>
+    </w:p>
+    <w:p>
+      <w:pPr>
+        <w:rPr>
+          <w:rFonts w:ascii="Times New Roman" w:hAnsi="Times New Roman" w:cs="Times New Roman"/>
+          <w:bCs/>
+          <w:sz w:val="28"/>
+          <w:szCs w:val="28"/>
+          <w:lang w:val="en-US"/>
+        </w:rPr>
+      </w:pPr>
+      <w:r>
+        <w:rPr>
+          <w:rFonts w:ascii="Times New Roman" w:hAnsi="Times New Roman" w:cs="Times New Roman"/>
+          <w:bCs/>
+          <w:sz w:val="28"/>
+          <w:szCs w:val="28"/>
+          <w:lang w:val="en-US"/>
+        </w:rPr>
+        <w:t xml:space="preserve">        std::cerr &lt;&lt; error &lt;&lt; std::endl;</w:t>
+      </w:r>
+    </w:p>
+    <w:p>
+      <w:pPr>
+        <w:rPr>
+          <w:rFonts w:ascii="Times New Roman" w:hAnsi="Times New Roman" w:cs="Times New Roman"/>
+          <w:bCs/>
+          <w:sz w:val="28"/>
+          <w:szCs w:val="28"/>
+          <w:lang w:val="en-US"/>
+        </w:rPr>
+      </w:pPr>
+      <w:r>
+        <w:rPr>
+          <w:rFonts w:ascii="Times New Roman" w:hAnsi="Times New Roman" w:cs="Times New Roman"/>
+          <w:bCs/>
+          <w:sz w:val="28"/>
+          <w:szCs w:val="28"/>
+          <w:lang w:val="en-US"/>
+        </w:rPr>
+        <w:t xml:space="preserve">        return 1;</w:t>
+      </w:r>
+    </w:p>
+    <w:p>
+      <w:pPr>
+        <w:rPr>
+          <w:rFonts w:ascii="Times New Roman" w:hAnsi="Times New Roman" w:cs="Times New Roman"/>
+          <w:bCs/>
+          <w:sz w:val="28"/>
+          <w:szCs w:val="28"/>
+          <w:lang w:val="en-US"/>
+        </w:rPr>
+      </w:pPr>
+      <w:r>
+        <w:rPr>
+          <w:rFonts w:ascii="Times New Roman" w:hAnsi="Times New Roman" w:cs="Times New Roman"/>
+          <w:bCs/>
+          <w:sz w:val="28"/>
+          <w:szCs w:val="28"/>
+          <w:lang w:val="en-US"/>
+        </w:rPr>
+        <w:t xml:space="preserve">    }</w:t>
+      </w:r>
+    </w:p>
+    <w:p>
+      <w:pPr>
+        <w:rPr>
+          <w:rFonts w:ascii="Times New Roman" w:hAnsi="Times New Roman" w:cs="Times New Roman"/>
+          <w:bCs/>
+          <w:sz w:val="28"/>
+          <w:szCs w:val="28"/>
+          <w:lang w:val="en-US"/>
+        </w:rPr>
+      </w:pPr>
+    </w:p>
+    <w:p>
+      <w:pPr>
+        <w:rPr>
+          <w:rFonts w:ascii="Times New Roman" w:hAnsi="Times New Roman" w:cs="Times New Roman"/>
+          <w:bCs/>
+          <w:sz w:val="28"/>
+          <w:szCs w:val="28"/>
+          <w:lang w:val="en-US"/>
+        </w:rPr>
+      </w:pPr>
+      <w:r>
+        <w:rPr>
+          <w:rFonts w:ascii="Times New Roman" w:hAnsi="Times New Roman" w:cs="Times New Roman"/>
+          <w:bCs/>
+          <w:sz w:val="28"/>
+          <w:szCs w:val="28"/>
+          <w:lang w:val="en-US"/>
+        </w:rPr>
+        <w:t xml:space="preserve">    while (option != -1) {</w:t>
+      </w:r>
+    </w:p>
+    <w:p>
+      <w:pPr>
+        <w:rPr>
+          <w:rFonts w:ascii="Times New Roman" w:hAnsi="Times New Roman" w:cs="Times New Roman"/>
+          <w:bCs/>
+          <w:sz w:val="28"/>
+          <w:szCs w:val="28"/>
+          <w:lang w:val="en-US"/>
+        </w:rPr>
+      </w:pPr>
+      <w:r>
+        <w:rPr>
+          <w:rFonts w:ascii="Times New Roman" w:hAnsi="Times New Roman" w:cs="Times New Roman"/>
+          <w:bCs/>
+          <w:sz w:val="28"/>
+          <w:szCs w:val="28"/>
+          <w:lang w:val="en-US"/>
+        </w:rPr>
+        <w:t xml:space="preserve">        switch (option) {</w:t>
+      </w:r>
+    </w:p>
+    <w:p>
+      <w:pPr>
+        <w:rPr>
+          <w:rFonts w:ascii="Times New Roman" w:hAnsi="Times New Roman" w:cs="Times New Roman"/>
+          <w:bCs/>
+          <w:sz w:val="28"/>
+          <w:szCs w:val="28"/>
+          <w:lang w:val="en-US"/>
+        </w:rPr>
+      </w:pPr>
+      <w:r>
+        <w:rPr>
+          <w:rFonts w:ascii="Times New Roman" w:hAnsi="Times New Roman" w:cs="Times New Roman"/>
+          <w:bCs/>
+          <w:sz w:val="28"/>
+          <w:szCs w:val="28"/>
+          <w:lang w:val="en-US"/>
+        </w:rPr>
+        <w:t xml:space="preserve">            case 0:</w:t>
+      </w:r>
+    </w:p>
+    <w:p>
+      <w:pPr>
+        <w:rPr>
+          <w:rFonts w:ascii="Times New Roman" w:hAnsi="Times New Roman" w:cs="Times New Roman"/>
+          <w:bCs/>
+          <w:sz w:val="28"/>
+          <w:szCs w:val="28"/>
+          <w:lang w:val="en-US"/>
+        </w:rPr>
+      </w:pPr>
+      <w:r>
+        <w:rPr>
+          <w:rFonts w:ascii="Times New Roman" w:hAnsi="Times New Roman" w:cs="Times New Roman"/>
+          <w:bCs/>
+          <w:sz w:val="28"/>
+          <w:szCs w:val="28"/>
+          <w:lang w:val="en-US"/>
+        </w:rPr>
+        <w:t xml:space="preserve">                dlclose(handle);</w:t>
+      </w:r>
+    </w:p>
+    <w:p>
+      <w:pPr>
+        <w:rPr>
+          <w:rFonts w:ascii="Times New Roman" w:hAnsi="Times New Roman" w:cs="Times New Roman"/>
+          <w:bCs/>
+          <w:sz w:val="28"/>
+          <w:szCs w:val="28"/>
+          <w:lang w:val="en-US"/>
+        </w:rPr>
+      </w:pPr>
+      <w:r>
+        <w:rPr>
+          <w:rFonts w:ascii="Times New Roman" w:hAnsi="Times New Roman" w:cs="Times New Roman"/>
+          <w:bCs/>
+          <w:sz w:val="28"/>
+          <w:szCs w:val="28"/>
+          <w:lang w:val="en-US"/>
+        </w:rPr>
+        <w:t xml:space="preserve">                error = dlerror();</w:t>
+      </w:r>
+    </w:p>
+    <w:p>
+      <w:pPr>
+        <w:rPr>
+          <w:rFonts w:ascii="Times New Roman" w:hAnsi="Times New Roman" w:cs="Times New Roman"/>
+          <w:bCs/>
+          <w:sz w:val="28"/>
+          <w:szCs w:val="28"/>
+          <w:lang w:val="en-US"/>
+        </w:rPr>
+      </w:pPr>
+      <w:r>
+        <w:rPr>
+          <w:rFonts w:ascii="Times New Roman" w:hAnsi="Times New Roman" w:cs="Times New Roman"/>
+          <w:bCs/>
+          <w:sz w:val="28"/>
+          <w:szCs w:val="28"/>
+          <w:lang w:val="en-US"/>
+        </w:rPr>
+        <w:t xml:space="preserve">                if (error) {</w:t>
+      </w:r>
+    </w:p>
+    <w:p>
+      <w:pPr>
+        <w:rPr>
+          <w:rFonts w:ascii="Times New Roman" w:hAnsi="Times New Roman" w:cs="Times New Roman"/>
+          <w:bCs/>
+          <w:sz w:val="28"/>
+          <w:szCs w:val="28"/>
+          <w:lang w:val="en-US"/>
+        </w:rPr>
+      </w:pPr>
+      <w:r>
+        <w:rPr>
+          <w:rFonts w:ascii="Times New Roman" w:hAnsi="Times New Roman" w:cs="Times New Roman"/>
+          <w:bCs/>
+          <w:sz w:val="28"/>
+          <w:szCs w:val="28"/>
+          <w:lang w:val="en-US"/>
+        </w:rPr>
+        <w:t xml:space="preserve">                    std::cerr &lt;&lt; error &lt;&lt; std::endl;</w:t>
+      </w:r>
+    </w:p>
+    <w:p>
+      <w:pPr>
+        <w:rPr>
+          <w:rFonts w:ascii="Times New Roman" w:hAnsi="Times New Roman" w:cs="Times New Roman"/>
+          <w:bCs/>
+          <w:sz w:val="28"/>
+          <w:szCs w:val="28"/>
+          <w:lang w:val="en-US"/>
+        </w:rPr>
+      </w:pPr>
+      <w:r>
+        <w:rPr>
+          <w:rFonts w:ascii="Times New Roman" w:hAnsi="Times New Roman" w:cs="Times New Roman"/>
+          <w:bCs/>
+          <w:sz w:val="28"/>
+          <w:szCs w:val="28"/>
+          <w:lang w:val="en-US"/>
+        </w:rPr>
+        <w:t xml:space="preserve">                    return 1;</w:t>
+      </w:r>
+    </w:p>
+    <w:p>
+      <w:pPr>
+        <w:rPr>
+          <w:rFonts w:ascii="Times New Roman" w:hAnsi="Times New Roman" w:cs="Times New Roman"/>
+          <w:bCs/>
+          <w:sz w:val="28"/>
+          <w:szCs w:val="28"/>
+          <w:lang w:val="en-US"/>
+        </w:rPr>
+      </w:pPr>
+      <w:r>
+        <w:rPr>
+          <w:rFonts w:ascii="Times New Roman" w:hAnsi="Times New Roman" w:cs="Times New Roman"/>
+          <w:bCs/>
+          <w:sz w:val="28"/>
+          <w:szCs w:val="28"/>
+          <w:lang w:val="en-US"/>
+        </w:rPr>
+        <w:t xml:space="preserve">                }</w:t>
+      </w:r>
+    </w:p>
+    <w:p>
+      <w:pPr>
+        <w:rPr>
+          <w:rFonts w:ascii="Times New Roman" w:hAnsi="Times New Roman" w:cs="Times New Roman"/>
+          <w:bCs/>
+          <w:sz w:val="28"/>
+          <w:szCs w:val="28"/>
+          <w:lang w:val="en-US"/>
+        </w:rPr>
+      </w:pPr>
+    </w:p>
+    <w:p>
+      <w:pPr>
+        <w:rPr>
+          <w:rFonts w:ascii="Times New Roman" w:hAnsi="Times New Roman" w:cs="Times New Roman"/>
+          <w:bCs/>
+          <w:sz w:val="28"/>
+          <w:szCs w:val="28"/>
+          <w:lang w:val="en-US"/>
+        </w:rPr>
+      </w:pPr>
+      <w:r>
+        <w:rPr>
+          <w:rFonts w:ascii="Times New Roman" w:hAnsi="Times New Roman" w:cs="Times New Roman"/>
+          <w:bCs/>
+          <w:sz w:val="28"/>
+          <w:szCs w:val="28"/>
+          <w:lang w:val="en-US"/>
+        </w:rPr>
+        <w:t xml:space="preserve">                switch (impl) {</w:t>
+      </w:r>
+    </w:p>
+    <w:p>
+      <w:pPr>
+        <w:rPr>
+          <w:rFonts w:ascii="Times New Roman" w:hAnsi="Times New Roman" w:cs="Times New Roman"/>
+          <w:bCs/>
+          <w:sz w:val="28"/>
+          <w:szCs w:val="28"/>
+          <w:lang w:val="en-US"/>
+        </w:rPr>
+      </w:pPr>
+      <w:r>
+        <w:rPr>
+          <w:rFonts w:ascii="Times New Roman" w:hAnsi="Times New Roman" w:cs="Times New Roman"/>
+          <w:bCs/>
+          <w:sz w:val="28"/>
+          <w:szCs w:val="28"/>
+          <w:lang w:val="en-US"/>
+        </w:rPr>
+        <w:t xml:space="preserve">                    case 1:</w:t>
+      </w:r>
+    </w:p>
+    <w:p>
+      <w:pPr>
+        <w:rPr>
+          <w:rFonts w:ascii="Times New Roman" w:hAnsi="Times New Roman" w:cs="Times New Roman"/>
+          <w:bCs/>
+          <w:sz w:val="28"/>
+          <w:szCs w:val="28"/>
+          <w:lang w:val="en-US"/>
+        </w:rPr>
+      </w:pPr>
+      <w:r>
+        <w:rPr>
+          <w:rFonts w:ascii="Times New Roman" w:hAnsi="Times New Roman" w:cs="Times New Roman"/>
+          <w:bCs/>
+          <w:sz w:val="28"/>
+          <w:szCs w:val="28"/>
+          <w:lang w:val="en-US"/>
+        </w:rPr>
+        <w:t xml:space="preserve">                        impl = 2;</w:t>
+      </w:r>
+    </w:p>
+    <w:p>
+      <w:pPr>
+        <w:rPr>
+          <w:rFonts w:ascii="Times New Roman" w:hAnsi="Times New Roman" w:cs="Times New Roman"/>
+          <w:bCs/>
+          <w:sz w:val="28"/>
+          <w:szCs w:val="28"/>
+          <w:lang w:val="en-US"/>
+        </w:rPr>
+      </w:pPr>
+      <w:r>
+        <w:rPr>
+          <w:rFonts w:ascii="Times New Roman" w:hAnsi="Times New Roman" w:cs="Times New Roman"/>
+          <w:bCs/>
+          <w:sz w:val="28"/>
+          <w:szCs w:val="28"/>
+          <w:lang w:val="en-US"/>
+        </w:rPr>
+        <w:t xml:space="preserve">                        handle = dlopen("libimpl2.dylib", RTLD_</w:t>
+      </w:r>
+      <w:r>
+        <w:rPr>
+          <w:rFonts w:ascii="Times New Roman" w:hAnsi="Times New Roman" w:cs="Times New Roman"/>
+          <w:bCs/>
+          <w:sz w:val="28"/>
+          <w:szCs w:val="28"/>
+          <w:lang w:val="en-US"/>
+        </w:rPr>
+        <w:t>LAZY</w:t>
+      </w:r>
       <w:r>
         <w:rPr>
           <w:rFonts w:ascii="Times New Roman" w:hAnsi="Times New Roman" w:cs="Times New Roman"/>
@@ -4731,391 +4328,92 @@
           <w:szCs w:val="28"/>
           <w:lang w:val="en-US"/>
         </w:rPr>
-        <w:t xml:space="preserve">    if (error) {</w:t>
-      </w:r>
-    </w:p>
-    <w:p>
-      <w:pPr>
-        <w:rPr>
-          <w:rFonts w:ascii="Times New Roman" w:hAnsi="Times New Roman" w:cs="Times New Roman"/>
-          <w:bCs/>
-          <w:sz w:val="28"/>
-          <w:szCs w:val="28"/>
-          <w:lang w:val="de-DE"/>
-        </w:rPr>
-      </w:pPr>
-      <w:r>
-        <w:rPr>
-          <w:rFonts w:ascii="Times New Roman" w:hAnsi="Times New Roman" w:cs="Times New Roman"/>
-          <w:bCs/>
-          <w:sz w:val="28"/>
-          <w:szCs w:val="28"/>
-          <w:lang w:val="en-US"/>
-        </w:rPr>
-        <w:t xml:space="preserve">        </w:t>
-      </w:r>
-      <w:proofErr w:type="spellStart"/>
-      <w:proofErr w:type="gramStart"/>
-      <w:r>
-        <w:rPr>
-          <w:rFonts w:ascii="Times New Roman" w:hAnsi="Times New Roman" w:cs="Times New Roman"/>
-          <w:bCs/>
-          <w:sz w:val="28"/>
-          <w:szCs w:val="28"/>
-          <w:lang w:val="de-DE"/>
-        </w:rPr>
-        <w:t>std</w:t>
-      </w:r>
-      <w:proofErr w:type="spellEnd"/>
-      <w:r>
-        <w:rPr>
-          <w:rFonts w:ascii="Times New Roman" w:hAnsi="Times New Roman" w:cs="Times New Roman"/>
-          <w:bCs/>
-          <w:sz w:val="28"/>
-          <w:szCs w:val="28"/>
-          <w:lang w:val="de-DE"/>
-        </w:rPr>
-        <w:t>::</w:t>
-      </w:r>
-      <w:proofErr w:type="spellStart"/>
-      <w:proofErr w:type="gramEnd"/>
-      <w:r>
-        <w:rPr>
-          <w:rFonts w:ascii="Times New Roman" w:hAnsi="Times New Roman" w:cs="Times New Roman"/>
-          <w:bCs/>
-          <w:sz w:val="28"/>
-          <w:szCs w:val="28"/>
-          <w:lang w:val="de-DE"/>
-        </w:rPr>
-        <w:t>cerr</w:t>
-      </w:r>
-      <w:proofErr w:type="spellEnd"/>
-      <w:r>
-        <w:rPr>
-          <w:rFonts w:ascii="Times New Roman" w:hAnsi="Times New Roman" w:cs="Times New Roman"/>
-          <w:bCs/>
-          <w:sz w:val="28"/>
-          <w:szCs w:val="28"/>
-          <w:lang w:val="de-DE"/>
-        </w:rPr>
-        <w:t xml:space="preserve"> &lt;&lt; </w:t>
-      </w:r>
-      <w:proofErr w:type="spellStart"/>
-      <w:r>
-        <w:rPr>
-          <w:rFonts w:ascii="Times New Roman" w:hAnsi="Times New Roman" w:cs="Times New Roman"/>
-          <w:bCs/>
-          <w:sz w:val="28"/>
-          <w:szCs w:val="28"/>
-          <w:lang w:val="de-DE"/>
-        </w:rPr>
-        <w:t>error</w:t>
-      </w:r>
-      <w:proofErr w:type="spellEnd"/>
-      <w:r>
-        <w:rPr>
-          <w:rFonts w:ascii="Times New Roman" w:hAnsi="Times New Roman" w:cs="Times New Roman"/>
-          <w:bCs/>
-          <w:sz w:val="28"/>
-          <w:szCs w:val="28"/>
-          <w:lang w:val="de-DE"/>
-        </w:rPr>
-        <w:t xml:space="preserve"> &lt;&lt; </w:t>
-      </w:r>
-      <w:proofErr w:type="spellStart"/>
-      <w:r>
-        <w:rPr>
-          <w:rFonts w:ascii="Times New Roman" w:hAnsi="Times New Roman" w:cs="Times New Roman"/>
-          <w:bCs/>
-          <w:sz w:val="28"/>
-          <w:szCs w:val="28"/>
-          <w:lang w:val="de-DE"/>
-        </w:rPr>
-        <w:t>std</w:t>
-      </w:r>
-      <w:proofErr w:type="spellEnd"/>
-      <w:r>
-        <w:rPr>
-          <w:rFonts w:ascii="Times New Roman" w:hAnsi="Times New Roman" w:cs="Times New Roman"/>
-          <w:bCs/>
-          <w:sz w:val="28"/>
-          <w:szCs w:val="28"/>
-          <w:lang w:val="de-DE"/>
-        </w:rPr>
-        <w:t>::</w:t>
-      </w:r>
-      <w:proofErr w:type="spellStart"/>
-      <w:r>
-        <w:rPr>
-          <w:rFonts w:ascii="Times New Roman" w:hAnsi="Times New Roman" w:cs="Times New Roman"/>
-          <w:bCs/>
-          <w:sz w:val="28"/>
-          <w:szCs w:val="28"/>
-          <w:lang w:val="de-DE"/>
-        </w:rPr>
-        <w:t>endl</w:t>
-      </w:r>
-      <w:proofErr w:type="spellEnd"/>
-      <w:r>
-        <w:rPr>
-          <w:rFonts w:ascii="Times New Roman" w:hAnsi="Times New Roman" w:cs="Times New Roman"/>
-          <w:bCs/>
-          <w:sz w:val="28"/>
-          <w:szCs w:val="28"/>
-          <w:lang w:val="de-DE"/>
-        </w:rPr>
-        <w:t>;</w:t>
-      </w:r>
-    </w:p>
-    <w:p>
-      <w:pPr>
-        <w:rPr>
-          <w:rFonts w:ascii="Times New Roman" w:hAnsi="Times New Roman" w:cs="Times New Roman"/>
-          <w:bCs/>
-          <w:sz w:val="28"/>
-          <w:szCs w:val="28"/>
-          <w:lang w:val="en-US"/>
-        </w:rPr>
-      </w:pPr>
-      <w:r>
-        <w:rPr>
-          <w:rFonts w:ascii="Times New Roman" w:hAnsi="Times New Roman" w:cs="Times New Roman"/>
-          <w:bCs/>
-          <w:sz w:val="28"/>
-          <w:szCs w:val="28"/>
-          <w:lang w:val="de-DE"/>
-        </w:rPr>
-        <w:t xml:space="preserve">        </w:t>
-      </w:r>
-      <w:r>
-        <w:rPr>
-          <w:rFonts w:ascii="Times New Roman" w:hAnsi="Times New Roman" w:cs="Times New Roman"/>
-          <w:bCs/>
-          <w:sz w:val="28"/>
-          <w:szCs w:val="28"/>
-          <w:lang w:val="en-US"/>
-        </w:rPr>
-        <w:t>return 1;</w:t>
-      </w:r>
-    </w:p>
-    <w:p>
-      <w:pPr>
-        <w:rPr>
-          <w:rFonts w:ascii="Times New Roman" w:hAnsi="Times New Roman" w:cs="Times New Roman"/>
-          <w:bCs/>
-          <w:sz w:val="28"/>
-          <w:szCs w:val="28"/>
-          <w:lang w:val="en-US"/>
-        </w:rPr>
-      </w:pPr>
-      <w:r>
-        <w:rPr>
-          <w:rFonts w:ascii="Times New Roman" w:hAnsi="Times New Roman" w:cs="Times New Roman"/>
-          <w:bCs/>
-          <w:sz w:val="28"/>
-          <w:szCs w:val="28"/>
-          <w:lang w:val="en-US"/>
-        </w:rPr>
-        <w:t xml:space="preserve">    }</w:t>
-      </w:r>
-    </w:p>
-    <w:p>
-      <w:pPr>
-        <w:rPr>
-          <w:rFonts w:ascii="Times New Roman" w:hAnsi="Times New Roman" w:cs="Times New Roman"/>
-          <w:bCs/>
-          <w:sz w:val="28"/>
-          <w:szCs w:val="28"/>
-          <w:lang w:val="en-US"/>
-        </w:rPr>
-      </w:pPr>
-    </w:p>
-    <w:p>
-      <w:pPr>
-        <w:rPr>
-          <w:rFonts w:ascii="Times New Roman" w:hAnsi="Times New Roman" w:cs="Times New Roman"/>
-          <w:bCs/>
-          <w:sz w:val="28"/>
-          <w:szCs w:val="28"/>
-          <w:lang w:val="en-US"/>
-        </w:rPr>
-      </w:pPr>
-      <w:r>
-        <w:rPr>
-          <w:rFonts w:ascii="Times New Roman" w:hAnsi="Times New Roman" w:cs="Times New Roman"/>
-          <w:bCs/>
-          <w:sz w:val="28"/>
-          <w:szCs w:val="28"/>
-          <w:lang w:val="en-US"/>
-        </w:rPr>
-        <w:t xml:space="preserve">    float (*</w:t>
-      </w:r>
-      <w:proofErr w:type="gramStart"/>
-      <w:r>
-        <w:rPr>
-          <w:rFonts w:ascii="Times New Roman" w:hAnsi="Times New Roman" w:cs="Times New Roman"/>
-          <w:bCs/>
-          <w:sz w:val="28"/>
-          <w:szCs w:val="28"/>
-          <w:lang w:val="en-US"/>
-        </w:rPr>
-        <w:t>square)(</w:t>
-      </w:r>
-      <w:proofErr w:type="gramEnd"/>
-      <w:r>
-        <w:rPr>
-          <w:rFonts w:ascii="Times New Roman" w:hAnsi="Times New Roman" w:cs="Times New Roman"/>
-          <w:bCs/>
-          <w:sz w:val="28"/>
-          <w:szCs w:val="28"/>
-          <w:lang w:val="en-US"/>
-        </w:rPr>
-        <w:t>float, float);</w:t>
-      </w:r>
-    </w:p>
-    <w:p>
-      <w:pPr>
-        <w:rPr>
-          <w:rFonts w:ascii="Times New Roman" w:hAnsi="Times New Roman" w:cs="Times New Roman"/>
-          <w:bCs/>
-          <w:sz w:val="28"/>
-          <w:szCs w:val="28"/>
-          <w:lang w:val="en-US"/>
-        </w:rPr>
-      </w:pPr>
-      <w:r>
-        <w:rPr>
-          <w:rFonts w:ascii="Times New Roman" w:hAnsi="Times New Roman" w:cs="Times New Roman"/>
-          <w:bCs/>
-          <w:sz w:val="28"/>
-          <w:szCs w:val="28"/>
-          <w:lang w:val="en-US"/>
-        </w:rPr>
-        <w:t xml:space="preserve">    square = </w:t>
-      </w:r>
-      <w:proofErr w:type="spellStart"/>
-      <w:r>
-        <w:rPr>
-          <w:rFonts w:ascii="Times New Roman" w:hAnsi="Times New Roman" w:cs="Times New Roman"/>
-          <w:bCs/>
-          <w:sz w:val="28"/>
-          <w:szCs w:val="28"/>
-          <w:lang w:val="en-US"/>
-        </w:rPr>
-        <w:t>reinterpret_cast</w:t>
-      </w:r>
-      <w:proofErr w:type="spellEnd"/>
-      <w:r>
-        <w:rPr>
-          <w:rFonts w:ascii="Times New Roman" w:hAnsi="Times New Roman" w:cs="Times New Roman"/>
-          <w:bCs/>
-          <w:sz w:val="28"/>
-          <w:szCs w:val="28"/>
-          <w:lang w:val="en-US"/>
-        </w:rPr>
-        <w:t>&lt;</w:t>
-      </w:r>
-      <w:proofErr w:type="spellStart"/>
-      <w:r>
-        <w:rPr>
-          <w:rFonts w:ascii="Times New Roman" w:hAnsi="Times New Roman" w:cs="Times New Roman"/>
-          <w:bCs/>
-          <w:sz w:val="28"/>
-          <w:szCs w:val="28"/>
-          <w:lang w:val="en-US"/>
-        </w:rPr>
-        <w:t>decltype</w:t>
-      </w:r>
-      <w:proofErr w:type="spellEnd"/>
-      <w:r>
-        <w:rPr>
-          <w:rFonts w:ascii="Times New Roman" w:hAnsi="Times New Roman" w:cs="Times New Roman"/>
-          <w:bCs/>
-          <w:sz w:val="28"/>
-          <w:szCs w:val="28"/>
-          <w:lang w:val="en-US"/>
-        </w:rPr>
-        <w:t>(square)</w:t>
-      </w:r>
-      <w:proofErr w:type="gramStart"/>
-      <w:r>
-        <w:rPr>
-          <w:rFonts w:ascii="Times New Roman" w:hAnsi="Times New Roman" w:cs="Times New Roman"/>
-          <w:bCs/>
-          <w:sz w:val="28"/>
-          <w:szCs w:val="28"/>
-          <w:lang w:val="en-US"/>
-        </w:rPr>
-        <w:t>&gt;(</w:t>
-      </w:r>
-      <w:proofErr w:type="spellStart"/>
-      <w:proofErr w:type="gramEnd"/>
-      <w:r>
-        <w:rPr>
-          <w:rFonts w:ascii="Times New Roman" w:hAnsi="Times New Roman" w:cs="Times New Roman"/>
-          <w:bCs/>
-          <w:sz w:val="28"/>
-          <w:szCs w:val="28"/>
-          <w:lang w:val="en-US"/>
-        </w:rPr>
-        <w:t>dlsym</w:t>
-      </w:r>
-      <w:proofErr w:type="spellEnd"/>
-      <w:r>
-        <w:rPr>
-          <w:rFonts w:ascii="Times New Roman" w:hAnsi="Times New Roman" w:cs="Times New Roman"/>
-          <w:bCs/>
-          <w:sz w:val="28"/>
-          <w:szCs w:val="28"/>
-          <w:lang w:val="en-US"/>
-        </w:rPr>
-        <w:t>(handle, "square"));</w:t>
-      </w:r>
-    </w:p>
-    <w:p>
-      <w:pPr>
-        <w:rPr>
-          <w:rFonts w:ascii="Times New Roman" w:hAnsi="Times New Roman" w:cs="Times New Roman"/>
-          <w:bCs/>
-          <w:sz w:val="28"/>
-          <w:szCs w:val="28"/>
-          <w:lang w:val="en-US"/>
-        </w:rPr>
-      </w:pPr>
-      <w:r>
-        <w:rPr>
-          <w:rFonts w:ascii="Times New Roman" w:hAnsi="Times New Roman" w:cs="Times New Roman"/>
-          <w:bCs/>
-          <w:sz w:val="28"/>
-          <w:szCs w:val="28"/>
-          <w:lang w:val="en-US"/>
-        </w:rPr>
-        <w:t xml:space="preserve">    error = </w:t>
-      </w:r>
-      <w:proofErr w:type="spellStart"/>
-      <w:proofErr w:type="gramStart"/>
-      <w:r>
-        <w:rPr>
-          <w:rFonts w:ascii="Times New Roman" w:hAnsi="Times New Roman" w:cs="Times New Roman"/>
-          <w:bCs/>
-          <w:sz w:val="28"/>
-          <w:szCs w:val="28"/>
-          <w:lang w:val="en-US"/>
-        </w:rPr>
-        <w:t>dlerror</w:t>
-      </w:r>
-      <w:proofErr w:type="spellEnd"/>
-      <w:r>
-        <w:rPr>
-          <w:rFonts w:ascii="Times New Roman" w:hAnsi="Times New Roman" w:cs="Times New Roman"/>
-          <w:bCs/>
-          <w:sz w:val="28"/>
-          <w:szCs w:val="28"/>
-          <w:lang w:val="en-US"/>
-        </w:rPr>
-        <w:t>(</w:t>
-      </w:r>
-      <w:proofErr w:type="gramEnd"/>
+        <w:t xml:space="preserve">                        break;</w:t>
+      </w:r>
+    </w:p>
+    <w:p>
+      <w:pPr>
+        <w:rPr>
+          <w:rFonts w:ascii="Times New Roman" w:hAnsi="Times New Roman" w:cs="Times New Roman"/>
+          <w:bCs/>
+          <w:sz w:val="28"/>
+          <w:szCs w:val="28"/>
+          <w:lang w:val="en-US"/>
+        </w:rPr>
+      </w:pPr>
+    </w:p>
+    <w:p>
+      <w:pPr>
+        <w:rPr>
+          <w:rFonts w:ascii="Times New Roman" w:hAnsi="Times New Roman" w:cs="Times New Roman"/>
+          <w:bCs/>
+          <w:sz w:val="28"/>
+          <w:szCs w:val="28"/>
+          <w:lang w:val="en-US"/>
+        </w:rPr>
+      </w:pPr>
+      <w:r>
+        <w:rPr>
+          <w:rFonts w:ascii="Times New Roman" w:hAnsi="Times New Roman" w:cs="Times New Roman"/>
+          <w:bCs/>
+          <w:sz w:val="28"/>
+          <w:szCs w:val="28"/>
+          <w:lang w:val="en-US"/>
+        </w:rPr>
+        <w:t xml:space="preserve">                    case 2:</w:t>
+      </w:r>
+    </w:p>
+    <w:p>
+      <w:pPr>
+        <w:rPr>
+          <w:rFonts w:ascii="Times New Roman" w:hAnsi="Times New Roman" w:cs="Times New Roman"/>
+          <w:bCs/>
+          <w:sz w:val="28"/>
+          <w:szCs w:val="28"/>
+          <w:lang w:val="en-US"/>
+        </w:rPr>
+      </w:pPr>
+      <w:r>
+        <w:rPr>
+          <w:rFonts w:ascii="Times New Roman" w:hAnsi="Times New Roman" w:cs="Times New Roman"/>
+          <w:bCs/>
+          <w:sz w:val="28"/>
+          <w:szCs w:val="28"/>
+          <w:lang w:val="en-US"/>
+        </w:rPr>
+        <w:t xml:space="preserve">                        int impl = 1;</w:t>
+      </w:r>
+    </w:p>
+    <w:p>
+      <w:pPr>
+        <w:rPr>
+          <w:rFonts w:ascii="Times New Roman" w:hAnsi="Times New Roman" w:cs="Times New Roman"/>
+          <w:bCs/>
+          <w:sz w:val="28"/>
+          <w:szCs w:val="28"/>
+          <w:lang w:val="en-US"/>
+        </w:rPr>
+      </w:pPr>
+      <w:r>
+        <w:rPr>
+          <w:rFonts w:ascii="Times New Roman" w:hAnsi="Times New Roman" w:cs="Times New Roman"/>
+          <w:bCs/>
+          <w:sz w:val="28"/>
+          <w:szCs w:val="28"/>
+          <w:lang w:val="en-US"/>
+        </w:rPr>
+        <w:t xml:space="preserve">                        handle = dlopen("libimpl1.dylib", RTLD_</w:t>
+      </w:r>
+      <w:r>
+        <w:rPr>
+          <w:rFonts w:ascii="Times New Roman" w:hAnsi="Times New Roman" w:cs="Times New Roman"/>
+          <w:bCs/>
+          <w:sz w:val="28"/>
+          <w:szCs w:val="28"/>
+          <w:lang w:val="en-US"/>
+        </w:rPr>
+        <w:t>LAZY</w:t>
+      </w:r>
       <w:r>
         <w:rPr>
           <w:rFonts w:ascii="Times New Roman" w:hAnsi="Times New Roman" w:cs="Times New Roman"/>
@@ -5125,1153 +4423,6 @@
           <w:lang w:val="en-US"/>
         </w:rPr>
         <w:t>);</w:t>
-      </w:r>
-    </w:p>
-    <w:p>
-      <w:pPr>
-        <w:rPr>
-          <w:rFonts w:ascii="Times New Roman" w:hAnsi="Times New Roman" w:cs="Times New Roman"/>
-          <w:bCs/>
-          <w:sz w:val="28"/>
-          <w:szCs w:val="28"/>
-          <w:lang w:val="en-US"/>
-        </w:rPr>
-      </w:pPr>
-      <w:r>
-        <w:rPr>
-          <w:rFonts w:ascii="Times New Roman" w:hAnsi="Times New Roman" w:cs="Times New Roman"/>
-          <w:bCs/>
-          <w:sz w:val="28"/>
-          <w:szCs w:val="28"/>
-          <w:lang w:val="en-US"/>
-        </w:rPr>
-        <w:t xml:space="preserve">    if (error) {</w:t>
-      </w:r>
-    </w:p>
-    <w:p>
-      <w:pPr>
-        <w:rPr>
-          <w:rFonts w:ascii="Times New Roman" w:hAnsi="Times New Roman" w:cs="Times New Roman"/>
-          <w:bCs/>
-          <w:sz w:val="28"/>
-          <w:szCs w:val="28"/>
-          <w:lang w:val="en-US"/>
-        </w:rPr>
-      </w:pPr>
-      <w:r>
-        <w:rPr>
-          <w:rFonts w:ascii="Times New Roman" w:hAnsi="Times New Roman" w:cs="Times New Roman"/>
-          <w:bCs/>
-          <w:sz w:val="28"/>
-          <w:szCs w:val="28"/>
-          <w:lang w:val="en-US"/>
-        </w:rPr>
-        <w:t xml:space="preserve">        </w:t>
-      </w:r>
-      <w:proofErr w:type="gramStart"/>
-      <w:r>
-        <w:rPr>
-          <w:rFonts w:ascii="Times New Roman" w:hAnsi="Times New Roman" w:cs="Times New Roman"/>
-          <w:bCs/>
-          <w:sz w:val="28"/>
-          <w:szCs w:val="28"/>
-          <w:lang w:val="en-US"/>
-        </w:rPr>
-        <w:t>std::</w:t>
-      </w:r>
-      <w:proofErr w:type="spellStart"/>
-      <w:proofErr w:type="gramEnd"/>
-      <w:r>
-        <w:rPr>
-          <w:rFonts w:ascii="Times New Roman" w:hAnsi="Times New Roman" w:cs="Times New Roman"/>
-          <w:bCs/>
-          <w:sz w:val="28"/>
-          <w:szCs w:val="28"/>
-          <w:lang w:val="en-US"/>
-        </w:rPr>
-        <w:t>cerr</w:t>
-      </w:r>
-      <w:proofErr w:type="spellEnd"/>
-      <w:r>
-        <w:rPr>
-          <w:rFonts w:ascii="Times New Roman" w:hAnsi="Times New Roman" w:cs="Times New Roman"/>
-          <w:bCs/>
-          <w:sz w:val="28"/>
-          <w:szCs w:val="28"/>
-          <w:lang w:val="en-US"/>
-        </w:rPr>
-        <w:t xml:space="preserve"> &lt;&lt; error &lt;&lt; std::</w:t>
-      </w:r>
-      <w:proofErr w:type="spellStart"/>
-      <w:r>
-        <w:rPr>
-          <w:rFonts w:ascii="Times New Roman" w:hAnsi="Times New Roman" w:cs="Times New Roman"/>
-          <w:bCs/>
-          <w:sz w:val="28"/>
-          <w:szCs w:val="28"/>
-          <w:lang w:val="en-US"/>
-        </w:rPr>
-        <w:t>endl</w:t>
-      </w:r>
-      <w:proofErr w:type="spellEnd"/>
-      <w:r>
-        <w:rPr>
-          <w:rFonts w:ascii="Times New Roman" w:hAnsi="Times New Roman" w:cs="Times New Roman"/>
-          <w:bCs/>
-          <w:sz w:val="28"/>
-          <w:szCs w:val="28"/>
-          <w:lang w:val="en-US"/>
-        </w:rPr>
-        <w:t>;</w:t>
-      </w:r>
-    </w:p>
-    <w:p>
-      <w:pPr>
-        <w:rPr>
-          <w:rFonts w:ascii="Times New Roman" w:hAnsi="Times New Roman" w:cs="Times New Roman"/>
-          <w:bCs/>
-          <w:sz w:val="28"/>
-          <w:szCs w:val="28"/>
-          <w:lang w:val="en-US"/>
-        </w:rPr>
-      </w:pPr>
-      <w:r>
-        <w:rPr>
-          <w:rFonts w:ascii="Times New Roman" w:hAnsi="Times New Roman" w:cs="Times New Roman"/>
-          <w:bCs/>
-          <w:sz w:val="28"/>
-          <w:szCs w:val="28"/>
-          <w:lang w:val="en-US"/>
-        </w:rPr>
-        <w:t xml:space="preserve">        return 1;</w:t>
-      </w:r>
-    </w:p>
-    <w:p>
-      <w:pPr>
-        <w:rPr>
-          <w:rFonts w:ascii="Times New Roman" w:hAnsi="Times New Roman" w:cs="Times New Roman"/>
-          <w:bCs/>
-          <w:sz w:val="28"/>
-          <w:szCs w:val="28"/>
-          <w:lang w:val="en-US"/>
-        </w:rPr>
-      </w:pPr>
-      <w:r>
-        <w:rPr>
-          <w:rFonts w:ascii="Times New Roman" w:hAnsi="Times New Roman" w:cs="Times New Roman"/>
-          <w:bCs/>
-          <w:sz w:val="28"/>
-          <w:szCs w:val="28"/>
-          <w:lang w:val="en-US"/>
-        </w:rPr>
-        <w:t xml:space="preserve">    }</w:t>
-      </w:r>
-    </w:p>
-    <w:p>
-      <w:pPr>
-        <w:rPr>
-          <w:rFonts w:ascii="Times New Roman" w:hAnsi="Times New Roman" w:cs="Times New Roman"/>
-          <w:bCs/>
-          <w:sz w:val="28"/>
-          <w:szCs w:val="28"/>
-          <w:lang w:val="en-US"/>
-        </w:rPr>
-      </w:pPr>
-    </w:p>
-    <w:p>
-      <w:pPr>
-        <w:rPr>
-          <w:rFonts w:ascii="Times New Roman" w:hAnsi="Times New Roman" w:cs="Times New Roman"/>
-          <w:bCs/>
-          <w:sz w:val="28"/>
-          <w:szCs w:val="28"/>
-          <w:lang w:val="en-US"/>
-        </w:rPr>
-      </w:pPr>
-      <w:r>
-        <w:rPr>
-          <w:rFonts w:ascii="Times New Roman" w:hAnsi="Times New Roman" w:cs="Times New Roman"/>
-          <w:bCs/>
-          <w:sz w:val="28"/>
-          <w:szCs w:val="28"/>
-          <w:lang w:val="en-US"/>
-        </w:rPr>
-        <w:lastRenderedPageBreak/>
-        <w:t xml:space="preserve">    char* (*</w:t>
-      </w:r>
-      <w:proofErr w:type="gramStart"/>
-      <w:r>
-        <w:rPr>
-          <w:rFonts w:ascii="Times New Roman" w:hAnsi="Times New Roman" w:cs="Times New Roman"/>
-          <w:bCs/>
-          <w:sz w:val="28"/>
-          <w:szCs w:val="28"/>
-          <w:lang w:val="en-US"/>
-        </w:rPr>
-        <w:t>translation)(</w:t>
-      </w:r>
-      <w:proofErr w:type="gramEnd"/>
-      <w:r>
-        <w:rPr>
-          <w:rFonts w:ascii="Times New Roman" w:hAnsi="Times New Roman" w:cs="Times New Roman"/>
-          <w:bCs/>
-          <w:sz w:val="28"/>
-          <w:szCs w:val="28"/>
-          <w:lang w:val="en-US"/>
-        </w:rPr>
-        <w:t>long);</w:t>
-      </w:r>
-    </w:p>
-    <w:p>
-      <w:pPr>
-        <w:rPr>
-          <w:rFonts w:ascii="Times New Roman" w:hAnsi="Times New Roman" w:cs="Times New Roman"/>
-          <w:bCs/>
-          <w:sz w:val="28"/>
-          <w:szCs w:val="28"/>
-          <w:lang w:val="en-US"/>
-        </w:rPr>
-      </w:pPr>
-      <w:r>
-        <w:rPr>
-          <w:rFonts w:ascii="Times New Roman" w:hAnsi="Times New Roman" w:cs="Times New Roman"/>
-          <w:bCs/>
-          <w:sz w:val="28"/>
-          <w:szCs w:val="28"/>
-          <w:lang w:val="en-US"/>
-        </w:rPr>
-        <w:t xml:space="preserve">    translation = </w:t>
-      </w:r>
-      <w:proofErr w:type="spellStart"/>
-      <w:r>
-        <w:rPr>
-          <w:rFonts w:ascii="Times New Roman" w:hAnsi="Times New Roman" w:cs="Times New Roman"/>
-          <w:bCs/>
-          <w:sz w:val="28"/>
-          <w:szCs w:val="28"/>
-          <w:lang w:val="en-US"/>
-        </w:rPr>
-        <w:t>reinterpret_cast</w:t>
-      </w:r>
-      <w:proofErr w:type="spellEnd"/>
-      <w:r>
-        <w:rPr>
-          <w:rFonts w:ascii="Times New Roman" w:hAnsi="Times New Roman" w:cs="Times New Roman"/>
-          <w:bCs/>
-          <w:sz w:val="28"/>
-          <w:szCs w:val="28"/>
-          <w:lang w:val="en-US"/>
-        </w:rPr>
-        <w:t>&lt;</w:t>
-      </w:r>
-      <w:proofErr w:type="spellStart"/>
-      <w:r>
-        <w:rPr>
-          <w:rFonts w:ascii="Times New Roman" w:hAnsi="Times New Roman" w:cs="Times New Roman"/>
-          <w:bCs/>
-          <w:sz w:val="28"/>
-          <w:szCs w:val="28"/>
-          <w:lang w:val="en-US"/>
-        </w:rPr>
-        <w:t>decltype</w:t>
-      </w:r>
-      <w:proofErr w:type="spellEnd"/>
-      <w:r>
-        <w:rPr>
-          <w:rFonts w:ascii="Times New Roman" w:hAnsi="Times New Roman" w:cs="Times New Roman"/>
-          <w:bCs/>
-          <w:sz w:val="28"/>
-          <w:szCs w:val="28"/>
-          <w:lang w:val="en-US"/>
-        </w:rPr>
-        <w:t>(translation)</w:t>
-      </w:r>
-      <w:proofErr w:type="gramStart"/>
-      <w:r>
-        <w:rPr>
-          <w:rFonts w:ascii="Times New Roman" w:hAnsi="Times New Roman" w:cs="Times New Roman"/>
-          <w:bCs/>
-          <w:sz w:val="28"/>
-          <w:szCs w:val="28"/>
-          <w:lang w:val="en-US"/>
-        </w:rPr>
-        <w:t>&gt;(</w:t>
-      </w:r>
-      <w:proofErr w:type="spellStart"/>
-      <w:proofErr w:type="gramEnd"/>
-      <w:r>
-        <w:rPr>
-          <w:rFonts w:ascii="Times New Roman" w:hAnsi="Times New Roman" w:cs="Times New Roman"/>
-          <w:bCs/>
-          <w:sz w:val="28"/>
-          <w:szCs w:val="28"/>
-          <w:lang w:val="en-US"/>
-        </w:rPr>
-        <w:t>dlsym</w:t>
-      </w:r>
-      <w:proofErr w:type="spellEnd"/>
-      <w:r>
-        <w:rPr>
-          <w:rFonts w:ascii="Times New Roman" w:hAnsi="Times New Roman" w:cs="Times New Roman"/>
-          <w:bCs/>
-          <w:sz w:val="28"/>
-          <w:szCs w:val="28"/>
-          <w:lang w:val="en-US"/>
-        </w:rPr>
-        <w:t>(handle, "translation"));</w:t>
-      </w:r>
-    </w:p>
-    <w:p>
-      <w:pPr>
-        <w:rPr>
-          <w:rFonts w:ascii="Times New Roman" w:hAnsi="Times New Roman" w:cs="Times New Roman"/>
-          <w:bCs/>
-          <w:sz w:val="28"/>
-          <w:szCs w:val="28"/>
-          <w:lang w:val="en-US"/>
-        </w:rPr>
-      </w:pPr>
-      <w:r>
-        <w:rPr>
-          <w:rFonts w:ascii="Times New Roman" w:hAnsi="Times New Roman" w:cs="Times New Roman"/>
-          <w:bCs/>
-          <w:sz w:val="28"/>
-          <w:szCs w:val="28"/>
-          <w:lang w:val="en-US"/>
-        </w:rPr>
-        <w:t xml:space="preserve">    error = </w:t>
-      </w:r>
-      <w:proofErr w:type="spellStart"/>
-      <w:proofErr w:type="gramStart"/>
-      <w:r>
-        <w:rPr>
-          <w:rFonts w:ascii="Times New Roman" w:hAnsi="Times New Roman" w:cs="Times New Roman"/>
-          <w:bCs/>
-          <w:sz w:val="28"/>
-          <w:szCs w:val="28"/>
-          <w:lang w:val="en-US"/>
-        </w:rPr>
-        <w:t>dlerror</w:t>
-      </w:r>
-      <w:proofErr w:type="spellEnd"/>
-      <w:r>
-        <w:rPr>
-          <w:rFonts w:ascii="Times New Roman" w:hAnsi="Times New Roman" w:cs="Times New Roman"/>
-          <w:bCs/>
-          <w:sz w:val="28"/>
-          <w:szCs w:val="28"/>
-          <w:lang w:val="en-US"/>
-        </w:rPr>
-        <w:t>(</w:t>
-      </w:r>
-      <w:proofErr w:type="gramEnd"/>
-      <w:r>
-        <w:rPr>
-          <w:rFonts w:ascii="Times New Roman" w:hAnsi="Times New Roman" w:cs="Times New Roman"/>
-          <w:bCs/>
-          <w:sz w:val="28"/>
-          <w:szCs w:val="28"/>
-          <w:lang w:val="en-US"/>
-        </w:rPr>
-        <w:t>);</w:t>
-      </w:r>
-    </w:p>
-    <w:p>
-      <w:pPr>
-        <w:rPr>
-          <w:rFonts w:ascii="Times New Roman" w:hAnsi="Times New Roman" w:cs="Times New Roman"/>
-          <w:bCs/>
-          <w:sz w:val="28"/>
-          <w:szCs w:val="28"/>
-          <w:lang w:val="en-US"/>
-        </w:rPr>
-      </w:pPr>
-      <w:r>
-        <w:rPr>
-          <w:rFonts w:ascii="Times New Roman" w:hAnsi="Times New Roman" w:cs="Times New Roman"/>
-          <w:bCs/>
-          <w:sz w:val="28"/>
-          <w:szCs w:val="28"/>
-          <w:lang w:val="en-US"/>
-        </w:rPr>
-        <w:t xml:space="preserve">    if (error) {</w:t>
-      </w:r>
-    </w:p>
-    <w:p>
-      <w:pPr>
-        <w:rPr>
-          <w:rFonts w:ascii="Times New Roman" w:hAnsi="Times New Roman" w:cs="Times New Roman"/>
-          <w:bCs/>
-          <w:sz w:val="28"/>
-          <w:szCs w:val="28"/>
-          <w:lang w:val="en-US"/>
-        </w:rPr>
-      </w:pPr>
-      <w:r>
-        <w:rPr>
-          <w:rFonts w:ascii="Times New Roman" w:hAnsi="Times New Roman" w:cs="Times New Roman"/>
-          <w:bCs/>
-          <w:sz w:val="28"/>
-          <w:szCs w:val="28"/>
-          <w:lang w:val="en-US"/>
-        </w:rPr>
-        <w:t xml:space="preserve">        </w:t>
-      </w:r>
-      <w:proofErr w:type="gramStart"/>
-      <w:r>
-        <w:rPr>
-          <w:rFonts w:ascii="Times New Roman" w:hAnsi="Times New Roman" w:cs="Times New Roman"/>
-          <w:bCs/>
-          <w:sz w:val="28"/>
-          <w:szCs w:val="28"/>
-          <w:lang w:val="en-US"/>
-        </w:rPr>
-        <w:t>std::</w:t>
-      </w:r>
-      <w:proofErr w:type="spellStart"/>
-      <w:proofErr w:type="gramEnd"/>
-      <w:r>
-        <w:rPr>
-          <w:rFonts w:ascii="Times New Roman" w:hAnsi="Times New Roman" w:cs="Times New Roman"/>
-          <w:bCs/>
-          <w:sz w:val="28"/>
-          <w:szCs w:val="28"/>
-          <w:lang w:val="en-US"/>
-        </w:rPr>
-        <w:t>cerr</w:t>
-      </w:r>
-      <w:proofErr w:type="spellEnd"/>
-      <w:r>
-        <w:rPr>
-          <w:rFonts w:ascii="Times New Roman" w:hAnsi="Times New Roman" w:cs="Times New Roman"/>
-          <w:bCs/>
-          <w:sz w:val="28"/>
-          <w:szCs w:val="28"/>
-          <w:lang w:val="en-US"/>
-        </w:rPr>
-        <w:t xml:space="preserve"> &lt;&lt; error &lt;&lt; std::</w:t>
-      </w:r>
-      <w:proofErr w:type="spellStart"/>
-      <w:r>
-        <w:rPr>
-          <w:rFonts w:ascii="Times New Roman" w:hAnsi="Times New Roman" w:cs="Times New Roman"/>
-          <w:bCs/>
-          <w:sz w:val="28"/>
-          <w:szCs w:val="28"/>
-          <w:lang w:val="en-US"/>
-        </w:rPr>
-        <w:t>endl</w:t>
-      </w:r>
-      <w:proofErr w:type="spellEnd"/>
-      <w:r>
-        <w:rPr>
-          <w:rFonts w:ascii="Times New Roman" w:hAnsi="Times New Roman" w:cs="Times New Roman"/>
-          <w:bCs/>
-          <w:sz w:val="28"/>
-          <w:szCs w:val="28"/>
-          <w:lang w:val="en-US"/>
-        </w:rPr>
-        <w:t>;</w:t>
-      </w:r>
-    </w:p>
-    <w:p>
-      <w:pPr>
-        <w:rPr>
-          <w:rFonts w:ascii="Times New Roman" w:hAnsi="Times New Roman" w:cs="Times New Roman"/>
-          <w:bCs/>
-          <w:sz w:val="28"/>
-          <w:szCs w:val="28"/>
-          <w:lang w:val="en-US"/>
-        </w:rPr>
-      </w:pPr>
-      <w:r>
-        <w:rPr>
-          <w:rFonts w:ascii="Times New Roman" w:hAnsi="Times New Roman" w:cs="Times New Roman"/>
-          <w:bCs/>
-          <w:sz w:val="28"/>
-          <w:szCs w:val="28"/>
-          <w:lang w:val="en-US"/>
-        </w:rPr>
-        <w:t xml:space="preserve">        return 1;</w:t>
-      </w:r>
-    </w:p>
-    <w:p>
-      <w:pPr>
-        <w:rPr>
-          <w:rFonts w:ascii="Times New Roman" w:hAnsi="Times New Roman" w:cs="Times New Roman"/>
-          <w:bCs/>
-          <w:sz w:val="28"/>
-          <w:szCs w:val="28"/>
-          <w:lang w:val="en-US"/>
-        </w:rPr>
-      </w:pPr>
-      <w:r>
-        <w:rPr>
-          <w:rFonts w:ascii="Times New Roman" w:hAnsi="Times New Roman" w:cs="Times New Roman"/>
-          <w:bCs/>
-          <w:sz w:val="28"/>
-          <w:szCs w:val="28"/>
-          <w:lang w:val="en-US"/>
-        </w:rPr>
-        <w:t xml:space="preserve">    }</w:t>
-      </w:r>
-    </w:p>
-    <w:p>
-      <w:pPr>
-        <w:rPr>
-          <w:rFonts w:ascii="Times New Roman" w:hAnsi="Times New Roman" w:cs="Times New Roman"/>
-          <w:bCs/>
-          <w:sz w:val="28"/>
-          <w:szCs w:val="28"/>
-          <w:lang w:val="en-US"/>
-        </w:rPr>
-      </w:pPr>
-    </w:p>
-    <w:p>
-      <w:pPr>
-        <w:rPr>
-          <w:rFonts w:ascii="Times New Roman" w:hAnsi="Times New Roman" w:cs="Times New Roman"/>
-          <w:bCs/>
-          <w:sz w:val="28"/>
-          <w:szCs w:val="28"/>
-          <w:lang w:val="en-US"/>
-        </w:rPr>
-      </w:pPr>
-      <w:r>
-        <w:rPr>
-          <w:rFonts w:ascii="Times New Roman" w:hAnsi="Times New Roman" w:cs="Times New Roman"/>
-          <w:bCs/>
-          <w:sz w:val="28"/>
-          <w:szCs w:val="28"/>
-          <w:lang w:val="en-US"/>
-        </w:rPr>
-        <w:t xml:space="preserve">    while (</w:t>
-      </w:r>
-      <w:proofErr w:type="gramStart"/>
-      <w:r>
-        <w:rPr>
-          <w:rFonts w:ascii="Times New Roman" w:hAnsi="Times New Roman" w:cs="Times New Roman"/>
-          <w:bCs/>
-          <w:sz w:val="28"/>
-          <w:szCs w:val="28"/>
-          <w:lang w:val="en-US"/>
-        </w:rPr>
-        <w:t>option !</w:t>
-      </w:r>
-      <w:proofErr w:type="gramEnd"/>
-      <w:r>
-        <w:rPr>
-          <w:rFonts w:ascii="Times New Roman" w:hAnsi="Times New Roman" w:cs="Times New Roman"/>
-          <w:bCs/>
-          <w:sz w:val="28"/>
-          <w:szCs w:val="28"/>
-          <w:lang w:val="en-US"/>
-        </w:rPr>
-        <w:t>= -1) {</w:t>
-      </w:r>
-    </w:p>
-    <w:p>
-      <w:pPr>
-        <w:rPr>
-          <w:rFonts w:ascii="Times New Roman" w:hAnsi="Times New Roman" w:cs="Times New Roman"/>
-          <w:bCs/>
-          <w:sz w:val="28"/>
-          <w:szCs w:val="28"/>
-          <w:lang w:val="en-US"/>
-        </w:rPr>
-      </w:pPr>
-      <w:r>
-        <w:rPr>
-          <w:rFonts w:ascii="Times New Roman" w:hAnsi="Times New Roman" w:cs="Times New Roman"/>
-          <w:bCs/>
-          <w:sz w:val="28"/>
-          <w:szCs w:val="28"/>
-          <w:lang w:val="en-US"/>
-        </w:rPr>
-        <w:t xml:space="preserve">        switch (option) {</w:t>
-      </w:r>
-    </w:p>
-    <w:p>
-      <w:pPr>
-        <w:rPr>
-          <w:rFonts w:ascii="Times New Roman" w:hAnsi="Times New Roman" w:cs="Times New Roman"/>
-          <w:bCs/>
-          <w:sz w:val="28"/>
-          <w:szCs w:val="28"/>
-          <w:lang w:val="en-US"/>
-        </w:rPr>
-      </w:pPr>
-      <w:r>
-        <w:rPr>
-          <w:rFonts w:ascii="Times New Roman" w:hAnsi="Times New Roman" w:cs="Times New Roman"/>
-          <w:bCs/>
-          <w:sz w:val="28"/>
-          <w:szCs w:val="28"/>
-          <w:lang w:val="en-US"/>
-        </w:rPr>
-        <w:t xml:space="preserve">            case 0:</w:t>
-      </w:r>
-    </w:p>
-    <w:p>
-      <w:pPr>
-        <w:rPr>
-          <w:rFonts w:ascii="Times New Roman" w:hAnsi="Times New Roman" w:cs="Times New Roman"/>
-          <w:bCs/>
-          <w:sz w:val="28"/>
-          <w:szCs w:val="28"/>
-          <w:lang w:val="en-US"/>
-        </w:rPr>
-      </w:pPr>
-      <w:r>
-        <w:rPr>
-          <w:rFonts w:ascii="Times New Roman" w:hAnsi="Times New Roman" w:cs="Times New Roman"/>
-          <w:bCs/>
-          <w:sz w:val="28"/>
-          <w:szCs w:val="28"/>
-          <w:lang w:val="en-US"/>
-        </w:rPr>
-        <w:t xml:space="preserve">                </w:t>
-      </w:r>
-      <w:proofErr w:type="spellStart"/>
-      <w:r>
-        <w:rPr>
-          <w:rFonts w:ascii="Times New Roman" w:hAnsi="Times New Roman" w:cs="Times New Roman"/>
-          <w:bCs/>
-          <w:sz w:val="28"/>
-          <w:szCs w:val="28"/>
-          <w:lang w:val="en-US"/>
-        </w:rPr>
-        <w:t>dlclose</w:t>
-      </w:r>
-      <w:proofErr w:type="spellEnd"/>
-      <w:r>
-        <w:rPr>
-          <w:rFonts w:ascii="Times New Roman" w:hAnsi="Times New Roman" w:cs="Times New Roman"/>
-          <w:bCs/>
-          <w:sz w:val="28"/>
-          <w:szCs w:val="28"/>
-          <w:lang w:val="en-US"/>
-        </w:rPr>
-        <w:t>(handle);</w:t>
-      </w:r>
-    </w:p>
-    <w:p>
-      <w:pPr>
-        <w:rPr>
-          <w:rFonts w:ascii="Times New Roman" w:hAnsi="Times New Roman" w:cs="Times New Roman"/>
-          <w:bCs/>
-          <w:sz w:val="28"/>
-          <w:szCs w:val="28"/>
-          <w:lang w:val="en-US"/>
-        </w:rPr>
-      </w:pPr>
-      <w:r>
-        <w:rPr>
-          <w:rFonts w:ascii="Times New Roman" w:hAnsi="Times New Roman" w:cs="Times New Roman"/>
-          <w:bCs/>
-          <w:sz w:val="28"/>
-          <w:szCs w:val="28"/>
-          <w:lang w:val="en-US"/>
-        </w:rPr>
-        <w:t xml:space="preserve">                error = </w:t>
-      </w:r>
-      <w:proofErr w:type="spellStart"/>
-      <w:proofErr w:type="gramStart"/>
-      <w:r>
-        <w:rPr>
-          <w:rFonts w:ascii="Times New Roman" w:hAnsi="Times New Roman" w:cs="Times New Roman"/>
-          <w:bCs/>
-          <w:sz w:val="28"/>
-          <w:szCs w:val="28"/>
-          <w:lang w:val="en-US"/>
-        </w:rPr>
-        <w:t>dlerror</w:t>
-      </w:r>
-      <w:proofErr w:type="spellEnd"/>
-      <w:r>
-        <w:rPr>
-          <w:rFonts w:ascii="Times New Roman" w:hAnsi="Times New Roman" w:cs="Times New Roman"/>
-          <w:bCs/>
-          <w:sz w:val="28"/>
-          <w:szCs w:val="28"/>
-          <w:lang w:val="en-US"/>
-        </w:rPr>
-        <w:t>(</w:t>
-      </w:r>
-      <w:proofErr w:type="gramEnd"/>
-      <w:r>
-        <w:rPr>
-          <w:rFonts w:ascii="Times New Roman" w:hAnsi="Times New Roman" w:cs="Times New Roman"/>
-          <w:bCs/>
-          <w:sz w:val="28"/>
-          <w:szCs w:val="28"/>
-          <w:lang w:val="en-US"/>
-        </w:rPr>
-        <w:t>);</w:t>
-      </w:r>
-    </w:p>
-    <w:p>
-      <w:pPr>
-        <w:rPr>
-          <w:rFonts w:ascii="Times New Roman" w:hAnsi="Times New Roman" w:cs="Times New Roman"/>
-          <w:bCs/>
-          <w:sz w:val="28"/>
-          <w:szCs w:val="28"/>
-          <w:lang w:val="en-US"/>
-        </w:rPr>
-      </w:pPr>
-      <w:r>
-        <w:rPr>
-          <w:rFonts w:ascii="Times New Roman" w:hAnsi="Times New Roman" w:cs="Times New Roman"/>
-          <w:bCs/>
-          <w:sz w:val="28"/>
-          <w:szCs w:val="28"/>
-          <w:lang w:val="en-US"/>
-        </w:rPr>
-        <w:t xml:space="preserve">                if (error) {</w:t>
-      </w:r>
-    </w:p>
-    <w:p>
-      <w:pPr>
-        <w:rPr>
-          <w:rFonts w:ascii="Times New Roman" w:hAnsi="Times New Roman" w:cs="Times New Roman"/>
-          <w:bCs/>
-          <w:sz w:val="28"/>
-          <w:szCs w:val="28"/>
-          <w:lang w:val="en-US"/>
-        </w:rPr>
-      </w:pPr>
-      <w:r>
-        <w:rPr>
-          <w:rFonts w:ascii="Times New Roman" w:hAnsi="Times New Roman" w:cs="Times New Roman"/>
-          <w:bCs/>
-          <w:sz w:val="28"/>
-          <w:szCs w:val="28"/>
-          <w:lang w:val="en-US"/>
-        </w:rPr>
-        <w:t xml:space="preserve">                    </w:t>
-      </w:r>
-      <w:proofErr w:type="gramStart"/>
-      <w:r>
-        <w:rPr>
-          <w:rFonts w:ascii="Times New Roman" w:hAnsi="Times New Roman" w:cs="Times New Roman"/>
-          <w:bCs/>
-          <w:sz w:val="28"/>
-          <w:szCs w:val="28"/>
-          <w:lang w:val="en-US"/>
-        </w:rPr>
-        <w:t>std::</w:t>
-      </w:r>
-      <w:proofErr w:type="spellStart"/>
-      <w:proofErr w:type="gramEnd"/>
-      <w:r>
-        <w:rPr>
-          <w:rFonts w:ascii="Times New Roman" w:hAnsi="Times New Roman" w:cs="Times New Roman"/>
-          <w:bCs/>
-          <w:sz w:val="28"/>
-          <w:szCs w:val="28"/>
-          <w:lang w:val="en-US"/>
-        </w:rPr>
-        <w:t>cerr</w:t>
-      </w:r>
-      <w:proofErr w:type="spellEnd"/>
-      <w:r>
-        <w:rPr>
-          <w:rFonts w:ascii="Times New Roman" w:hAnsi="Times New Roman" w:cs="Times New Roman"/>
-          <w:bCs/>
-          <w:sz w:val="28"/>
-          <w:szCs w:val="28"/>
-          <w:lang w:val="en-US"/>
-        </w:rPr>
-        <w:t xml:space="preserve"> &lt;&lt; error &lt;&lt; std::</w:t>
-      </w:r>
-      <w:proofErr w:type="spellStart"/>
-      <w:r>
-        <w:rPr>
-          <w:rFonts w:ascii="Times New Roman" w:hAnsi="Times New Roman" w:cs="Times New Roman"/>
-          <w:bCs/>
-          <w:sz w:val="28"/>
-          <w:szCs w:val="28"/>
-          <w:lang w:val="en-US"/>
-        </w:rPr>
-        <w:t>endl</w:t>
-      </w:r>
-      <w:proofErr w:type="spellEnd"/>
-      <w:r>
-        <w:rPr>
-          <w:rFonts w:ascii="Times New Roman" w:hAnsi="Times New Roman" w:cs="Times New Roman"/>
-          <w:bCs/>
-          <w:sz w:val="28"/>
-          <w:szCs w:val="28"/>
-          <w:lang w:val="en-US"/>
-        </w:rPr>
-        <w:t>;</w:t>
-      </w:r>
-    </w:p>
-    <w:p>
-      <w:pPr>
-        <w:rPr>
-          <w:rFonts w:ascii="Times New Roman" w:hAnsi="Times New Roman" w:cs="Times New Roman"/>
-          <w:bCs/>
-          <w:sz w:val="28"/>
-          <w:szCs w:val="28"/>
-          <w:lang w:val="en-US"/>
-        </w:rPr>
-      </w:pPr>
-      <w:r>
-        <w:rPr>
-          <w:rFonts w:ascii="Times New Roman" w:hAnsi="Times New Roman" w:cs="Times New Roman"/>
-          <w:bCs/>
-          <w:sz w:val="28"/>
-          <w:szCs w:val="28"/>
-          <w:lang w:val="en-US"/>
-        </w:rPr>
-        <w:t xml:space="preserve">                    return 1;</w:t>
-      </w:r>
-    </w:p>
-    <w:p>
-      <w:pPr>
-        <w:rPr>
-          <w:rFonts w:ascii="Times New Roman" w:hAnsi="Times New Roman" w:cs="Times New Roman"/>
-          <w:bCs/>
-          <w:sz w:val="28"/>
-          <w:szCs w:val="28"/>
-          <w:lang w:val="en-US"/>
-        </w:rPr>
-      </w:pPr>
-      <w:r>
-        <w:rPr>
-          <w:rFonts w:ascii="Times New Roman" w:hAnsi="Times New Roman" w:cs="Times New Roman"/>
-          <w:bCs/>
-          <w:sz w:val="28"/>
-          <w:szCs w:val="28"/>
-          <w:lang w:val="en-US"/>
-        </w:rPr>
-        <w:t xml:space="preserve">                }</w:t>
-      </w:r>
-    </w:p>
-    <w:p>
-      <w:pPr>
-        <w:rPr>
-          <w:rFonts w:ascii="Times New Roman" w:hAnsi="Times New Roman" w:cs="Times New Roman"/>
-          <w:bCs/>
-          <w:sz w:val="28"/>
-          <w:szCs w:val="28"/>
-          <w:lang w:val="en-US"/>
-        </w:rPr>
-      </w:pPr>
-    </w:p>
-    <w:p>
-      <w:pPr>
-        <w:rPr>
-          <w:rFonts w:ascii="Times New Roman" w:hAnsi="Times New Roman" w:cs="Times New Roman"/>
-          <w:bCs/>
-          <w:sz w:val="28"/>
-          <w:szCs w:val="28"/>
-          <w:lang w:val="en-US"/>
-        </w:rPr>
-      </w:pPr>
-      <w:r>
-        <w:rPr>
-          <w:rFonts w:ascii="Times New Roman" w:hAnsi="Times New Roman" w:cs="Times New Roman"/>
-          <w:bCs/>
-          <w:sz w:val="28"/>
-          <w:szCs w:val="28"/>
-          <w:lang w:val="en-US"/>
-        </w:rPr>
-        <w:t xml:space="preserve">                switch (</w:t>
-      </w:r>
-      <w:proofErr w:type="spellStart"/>
-      <w:r>
-        <w:rPr>
-          <w:rFonts w:ascii="Times New Roman" w:hAnsi="Times New Roman" w:cs="Times New Roman"/>
-          <w:bCs/>
-          <w:sz w:val="28"/>
-          <w:szCs w:val="28"/>
-          <w:lang w:val="en-US"/>
-        </w:rPr>
-        <w:t>impl</w:t>
-      </w:r>
-      <w:proofErr w:type="spellEnd"/>
-      <w:r>
-        <w:rPr>
-          <w:rFonts w:ascii="Times New Roman" w:hAnsi="Times New Roman" w:cs="Times New Roman"/>
-          <w:bCs/>
-          <w:sz w:val="28"/>
-          <w:szCs w:val="28"/>
-          <w:lang w:val="en-US"/>
-        </w:rPr>
-        <w:t>) {</w:t>
-      </w:r>
-    </w:p>
-    <w:p>
-      <w:pPr>
-        <w:rPr>
-          <w:rFonts w:ascii="Times New Roman" w:hAnsi="Times New Roman" w:cs="Times New Roman"/>
-          <w:bCs/>
-          <w:sz w:val="28"/>
-          <w:szCs w:val="28"/>
-          <w:lang w:val="en-US"/>
-        </w:rPr>
-      </w:pPr>
-      <w:r>
-        <w:rPr>
-          <w:rFonts w:ascii="Times New Roman" w:hAnsi="Times New Roman" w:cs="Times New Roman"/>
-          <w:bCs/>
-          <w:sz w:val="28"/>
-          <w:szCs w:val="28"/>
-          <w:lang w:val="en-US"/>
-        </w:rPr>
-        <w:t xml:space="preserve">                    case 1:</w:t>
-      </w:r>
-    </w:p>
-    <w:p>
-      <w:pPr>
-        <w:rPr>
-          <w:rFonts w:ascii="Times New Roman" w:hAnsi="Times New Roman" w:cs="Times New Roman"/>
-          <w:bCs/>
-          <w:sz w:val="28"/>
-          <w:szCs w:val="28"/>
-          <w:lang w:val="en-US"/>
-        </w:rPr>
-      </w:pPr>
-      <w:r>
-        <w:rPr>
-          <w:rFonts w:ascii="Times New Roman" w:hAnsi="Times New Roman" w:cs="Times New Roman"/>
-          <w:bCs/>
-          <w:sz w:val="28"/>
-          <w:szCs w:val="28"/>
-          <w:lang w:val="en-US"/>
-        </w:rPr>
-        <w:t xml:space="preserve">                        </w:t>
-      </w:r>
-      <w:proofErr w:type="spellStart"/>
-      <w:r>
-        <w:rPr>
-          <w:rFonts w:ascii="Times New Roman" w:hAnsi="Times New Roman" w:cs="Times New Roman"/>
-          <w:bCs/>
-          <w:sz w:val="28"/>
-          <w:szCs w:val="28"/>
-          <w:lang w:val="en-US"/>
-        </w:rPr>
-        <w:t>impl</w:t>
-      </w:r>
-      <w:proofErr w:type="spellEnd"/>
-      <w:r>
-        <w:rPr>
-          <w:rFonts w:ascii="Times New Roman" w:hAnsi="Times New Roman" w:cs="Times New Roman"/>
-          <w:bCs/>
-          <w:sz w:val="28"/>
-          <w:szCs w:val="28"/>
-          <w:lang w:val="en-US"/>
-        </w:rPr>
-        <w:t xml:space="preserve"> = 2;</w:t>
-      </w:r>
-    </w:p>
-    <w:p>
-      <w:pPr>
-        <w:rPr>
-          <w:rFonts w:ascii="Times New Roman" w:hAnsi="Times New Roman" w:cs="Times New Roman"/>
-          <w:bCs/>
-          <w:sz w:val="28"/>
-          <w:szCs w:val="28"/>
-          <w:lang w:val="en-US"/>
-        </w:rPr>
-      </w:pPr>
-      <w:r>
-        <w:rPr>
-          <w:rFonts w:ascii="Times New Roman" w:hAnsi="Times New Roman" w:cs="Times New Roman"/>
-          <w:bCs/>
-          <w:sz w:val="28"/>
-          <w:szCs w:val="28"/>
-          <w:lang w:val="en-US"/>
-        </w:rPr>
-        <w:t xml:space="preserve">                        handle = </w:t>
-      </w:r>
-      <w:proofErr w:type="spellStart"/>
-      <w:proofErr w:type="gramStart"/>
-      <w:r>
-        <w:rPr>
-          <w:rFonts w:ascii="Times New Roman" w:hAnsi="Times New Roman" w:cs="Times New Roman"/>
-          <w:bCs/>
-          <w:sz w:val="28"/>
-          <w:szCs w:val="28"/>
-          <w:lang w:val="en-US"/>
-        </w:rPr>
-        <w:t>dlopen</w:t>
-      </w:r>
-      <w:proofErr w:type="spellEnd"/>
-      <w:r>
-        <w:rPr>
-          <w:rFonts w:ascii="Times New Roman" w:hAnsi="Times New Roman" w:cs="Times New Roman"/>
-          <w:bCs/>
-          <w:sz w:val="28"/>
-          <w:szCs w:val="28"/>
-          <w:lang w:val="en-US"/>
-        </w:rPr>
-        <w:t>(</w:t>
-      </w:r>
-      <w:proofErr w:type="gramEnd"/>
-      <w:r>
-        <w:rPr>
-          <w:rFonts w:ascii="Times New Roman" w:hAnsi="Times New Roman" w:cs="Times New Roman"/>
-          <w:bCs/>
-          <w:sz w:val="28"/>
-          <w:szCs w:val="28"/>
-          <w:lang w:val="en-US"/>
-        </w:rPr>
-        <w:t>"libimpl2.dylib", RTLD_GLOBAL);</w:t>
-      </w:r>
-    </w:p>
-    <w:p>
-      <w:pPr>
-        <w:rPr>
-          <w:rFonts w:ascii="Times New Roman" w:hAnsi="Times New Roman" w:cs="Times New Roman"/>
-          <w:bCs/>
-          <w:sz w:val="28"/>
-          <w:szCs w:val="28"/>
-          <w:lang w:val="en-US"/>
-        </w:rPr>
-      </w:pPr>
-      <w:r>
-        <w:rPr>
-          <w:rFonts w:ascii="Times New Roman" w:hAnsi="Times New Roman" w:cs="Times New Roman"/>
-          <w:bCs/>
-          <w:sz w:val="28"/>
-          <w:szCs w:val="28"/>
-          <w:lang w:val="en-US"/>
-        </w:rPr>
-        <w:t xml:space="preserve">                        break;</w:t>
-      </w:r>
-    </w:p>
-    <w:p>
-      <w:pPr>
-        <w:rPr>
-          <w:rFonts w:ascii="Times New Roman" w:hAnsi="Times New Roman" w:cs="Times New Roman"/>
-          <w:bCs/>
-          <w:sz w:val="28"/>
-          <w:szCs w:val="28"/>
-          <w:lang w:val="en-US"/>
-        </w:rPr>
-      </w:pPr>
-    </w:p>
-    <w:p>
-      <w:pPr>
-        <w:rPr>
-          <w:rFonts w:ascii="Times New Roman" w:hAnsi="Times New Roman" w:cs="Times New Roman"/>
-          <w:bCs/>
-          <w:sz w:val="28"/>
-          <w:szCs w:val="28"/>
-          <w:lang w:val="en-US"/>
-        </w:rPr>
-      </w:pPr>
-      <w:r>
-        <w:rPr>
-          <w:rFonts w:ascii="Times New Roman" w:hAnsi="Times New Roman" w:cs="Times New Roman"/>
-          <w:bCs/>
-          <w:sz w:val="28"/>
-          <w:szCs w:val="28"/>
-          <w:lang w:val="en-US"/>
-        </w:rPr>
-        <w:t xml:space="preserve">                    case 2:</w:t>
-      </w:r>
-    </w:p>
-    <w:p>
-      <w:pPr>
-        <w:rPr>
-          <w:rFonts w:ascii="Times New Roman" w:hAnsi="Times New Roman" w:cs="Times New Roman"/>
-          <w:bCs/>
-          <w:sz w:val="28"/>
-          <w:szCs w:val="28"/>
-          <w:lang w:val="en-US"/>
-        </w:rPr>
-      </w:pPr>
-      <w:r>
-        <w:rPr>
-          <w:rFonts w:ascii="Times New Roman" w:hAnsi="Times New Roman" w:cs="Times New Roman"/>
-          <w:bCs/>
-          <w:sz w:val="28"/>
-          <w:szCs w:val="28"/>
-          <w:lang w:val="en-US"/>
-        </w:rPr>
-        <w:t xml:space="preserve">                        int </w:t>
-      </w:r>
-      <w:proofErr w:type="spellStart"/>
-      <w:r>
-        <w:rPr>
-          <w:rFonts w:ascii="Times New Roman" w:hAnsi="Times New Roman" w:cs="Times New Roman"/>
-          <w:bCs/>
-          <w:sz w:val="28"/>
-          <w:szCs w:val="28"/>
-          <w:lang w:val="en-US"/>
-        </w:rPr>
-        <w:t>impl</w:t>
-      </w:r>
-      <w:proofErr w:type="spellEnd"/>
-      <w:r>
-        <w:rPr>
-          <w:rFonts w:ascii="Times New Roman" w:hAnsi="Times New Roman" w:cs="Times New Roman"/>
-          <w:bCs/>
-          <w:sz w:val="28"/>
-          <w:szCs w:val="28"/>
-          <w:lang w:val="en-US"/>
-        </w:rPr>
-        <w:t xml:space="preserve"> = 1;</w:t>
-      </w:r>
-    </w:p>
-    <w:p>
-      <w:pPr>
-        <w:rPr>
-          <w:rFonts w:ascii="Times New Roman" w:hAnsi="Times New Roman" w:cs="Times New Roman"/>
-          <w:bCs/>
-          <w:sz w:val="28"/>
-          <w:szCs w:val="28"/>
-          <w:lang w:val="en-US"/>
-        </w:rPr>
-      </w:pPr>
-      <w:r>
-        <w:rPr>
-          <w:rFonts w:ascii="Times New Roman" w:hAnsi="Times New Roman" w:cs="Times New Roman"/>
-          <w:bCs/>
-          <w:sz w:val="28"/>
-          <w:szCs w:val="28"/>
-          <w:lang w:val="en-US"/>
-        </w:rPr>
-        <w:t xml:space="preserve">                        handle = </w:t>
-      </w:r>
-      <w:proofErr w:type="spellStart"/>
-      <w:proofErr w:type="gramStart"/>
-      <w:r>
-        <w:rPr>
-          <w:rFonts w:ascii="Times New Roman" w:hAnsi="Times New Roman" w:cs="Times New Roman"/>
-          <w:bCs/>
-          <w:sz w:val="28"/>
-          <w:szCs w:val="28"/>
-          <w:lang w:val="en-US"/>
-        </w:rPr>
-        <w:t>dlopen</w:t>
-      </w:r>
-      <w:proofErr w:type="spellEnd"/>
-      <w:r>
-        <w:rPr>
-          <w:rFonts w:ascii="Times New Roman" w:hAnsi="Times New Roman" w:cs="Times New Roman"/>
-          <w:bCs/>
-          <w:sz w:val="28"/>
-          <w:szCs w:val="28"/>
-          <w:lang w:val="en-US"/>
-        </w:rPr>
-        <w:t>(</w:t>
-      </w:r>
-      <w:proofErr w:type="gramEnd"/>
-      <w:r>
-        <w:rPr>
-          <w:rFonts w:ascii="Times New Roman" w:hAnsi="Times New Roman" w:cs="Times New Roman"/>
-          <w:bCs/>
-          <w:sz w:val="28"/>
-          <w:szCs w:val="28"/>
-          <w:lang w:val="en-US"/>
-        </w:rPr>
-        <w:t>"libimpl1.dylib", RTLD_GLOBAL);</w:t>
       </w:r>
     </w:p>
     <w:p>
@@ -6367,41 +4518,7 @@
           <w:szCs w:val="28"/>
           <w:lang w:val="en-US"/>
         </w:rPr>
-        <w:t xml:space="preserve">                error = </w:t>
-      </w:r>
-      <w:proofErr w:type="spellStart"/>
-      <w:proofErr w:type="gramStart"/>
-      <w:r>
-        <w:rPr>
-          <w:rFonts w:ascii="Times New Roman" w:hAnsi="Times New Roman" w:cs="Times New Roman"/>
-          <w:bCs/>
-          <w:sz w:val="28"/>
-          <w:szCs w:val="28"/>
-          <w:lang w:val="en-US"/>
-        </w:rPr>
-        <w:t>dlerror</w:t>
-      </w:r>
-      <w:proofErr w:type="spellEnd"/>
-      <w:r>
-        <w:rPr>
-          <w:rFonts w:ascii="Times New Roman" w:hAnsi="Times New Roman" w:cs="Times New Roman"/>
-          <w:bCs/>
-          <w:sz w:val="28"/>
-          <w:szCs w:val="28"/>
-          <w:lang w:val="en-US"/>
-        </w:rPr>
-        <w:t>(</w:t>
-      </w:r>
-      <w:proofErr w:type="gramEnd"/>
-      <w:r>
-        <w:rPr>
-          <w:rFonts w:ascii="Times New Roman" w:hAnsi="Times New Roman" w:cs="Times New Roman"/>
-          <w:bCs/>
-          <w:sz w:val="28"/>
-          <w:szCs w:val="28"/>
-          <w:lang w:val="en-US"/>
-        </w:rPr>
-        <w:t>);</w:t>
+        <w:t xml:space="preserve">                error = dlerror();</w:t>
       </w:r>
     </w:p>
     <w:p>
@@ -6432,7 +4549,7 @@
           <w:bCs/>
           <w:sz w:val="28"/>
           <w:szCs w:val="28"/>
-          <w:lang w:val="en-US"/>
+          <w:lang w:val="de-DE"/>
         </w:rPr>
       </w:pPr>
       <w:r>
@@ -6445,82 +4562,46 @@
         </w:rPr>
         <w:t xml:space="preserve">                    </w:t>
       </w:r>
-      <w:proofErr w:type="gramStart"/>
-      <w:r>
-        <w:rPr>
-          <w:rFonts w:ascii="Times New Roman" w:hAnsi="Times New Roman" w:cs="Times New Roman"/>
-          <w:bCs/>
-          <w:sz w:val="28"/>
-          <w:szCs w:val="28"/>
-          <w:lang w:val="en-US"/>
-        </w:rPr>
-        <w:t>std::</w:t>
-      </w:r>
-      <w:proofErr w:type="spellStart"/>
-      <w:proofErr w:type="gramEnd"/>
-      <w:r>
-        <w:rPr>
-          <w:rFonts w:ascii="Times New Roman" w:hAnsi="Times New Roman" w:cs="Times New Roman"/>
-          <w:bCs/>
-          <w:sz w:val="28"/>
-          <w:szCs w:val="28"/>
-          <w:lang w:val="en-US"/>
-        </w:rPr>
-        <w:t>cerr</w:t>
-      </w:r>
-      <w:proofErr w:type="spellEnd"/>
-      <w:r>
-        <w:rPr>
-          <w:rFonts w:ascii="Times New Roman" w:hAnsi="Times New Roman" w:cs="Times New Roman"/>
-          <w:bCs/>
-          <w:sz w:val="28"/>
-          <w:szCs w:val="28"/>
-          <w:lang w:val="en-US"/>
-        </w:rPr>
-        <w:t xml:space="preserve"> &lt;&lt; error &lt;&lt; std::</w:t>
-      </w:r>
-      <w:proofErr w:type="spellStart"/>
-      <w:r>
-        <w:rPr>
-          <w:rFonts w:ascii="Times New Roman" w:hAnsi="Times New Roman" w:cs="Times New Roman"/>
-          <w:bCs/>
-          <w:sz w:val="28"/>
-          <w:szCs w:val="28"/>
-          <w:lang w:val="en-US"/>
-        </w:rPr>
-        <w:t>endl</w:t>
-      </w:r>
-      <w:proofErr w:type="spellEnd"/>
-      <w:r>
-        <w:rPr>
-          <w:rFonts w:ascii="Times New Roman" w:hAnsi="Times New Roman" w:cs="Times New Roman"/>
-          <w:bCs/>
-          <w:sz w:val="28"/>
-          <w:szCs w:val="28"/>
-          <w:lang w:val="en-US"/>
-        </w:rPr>
-        <w:t>;</w:t>
-      </w:r>
-    </w:p>
-    <w:p>
-      <w:pPr>
-        <w:rPr>
-          <w:rFonts w:ascii="Times New Roman" w:hAnsi="Times New Roman" w:cs="Times New Roman"/>
-          <w:bCs/>
-          <w:sz w:val="28"/>
-          <w:szCs w:val="28"/>
-          <w:lang w:val="en-US"/>
-        </w:rPr>
-      </w:pPr>
-      <w:r>
-        <w:rPr>
-          <w:rFonts w:ascii="Times New Roman" w:hAnsi="Times New Roman" w:cs="Times New Roman"/>
-          <w:bCs/>
-          <w:sz w:val="28"/>
-          <w:szCs w:val="28"/>
-          <w:lang w:val="en-US"/>
-        </w:rPr>
-        <w:t xml:space="preserve">                    return 1;</w:t>
+      <w:r>
+        <w:rPr>
+          <w:rFonts w:ascii="Times New Roman" w:hAnsi="Times New Roman" w:cs="Times New Roman"/>
+          <w:bCs/>
+          <w:sz w:val="28"/>
+          <w:szCs w:val="28"/>
+          <w:lang w:val="de-DE"/>
+        </w:rPr>
+        <w:t>std::cerr &lt;&lt; error &lt;&lt; std::endl;</w:t>
+      </w:r>
+    </w:p>
+    <w:p>
+      <w:pPr>
+        <w:rPr>
+          <w:rFonts w:ascii="Times New Roman" w:hAnsi="Times New Roman" w:cs="Times New Roman"/>
+          <w:bCs/>
+          <w:sz w:val="28"/>
+          <w:szCs w:val="28"/>
+          <w:lang w:val="en-US"/>
+        </w:rPr>
+      </w:pPr>
+      <w:r>
+        <w:rPr>
+          <w:rFonts w:ascii="Times New Roman" w:hAnsi="Times New Roman" w:cs="Times New Roman"/>
+          <w:bCs/>
+          <w:sz w:val="28"/>
+          <w:szCs w:val="28"/>
+          <w:lang w:val="de-DE"/>
+        </w:rPr>
+        <w:t xml:space="preserve">                    </w:t>
+      </w:r>
+      <w:r>
+        <w:rPr>
+          <w:rFonts w:ascii="Times New Roman" w:hAnsi="Times New Roman" w:cs="Times New Roman"/>
+          <w:bCs/>
+          <w:sz w:val="28"/>
+          <w:szCs w:val="28"/>
+          <w:lang w:val="en-US"/>
+        </w:rPr>
+        <w:t>return 1;</w:t>
       </w:r>
     </w:p>
     <w:p>
@@ -6573,140 +4654,28 @@
           <w:szCs w:val="28"/>
           <w:lang w:val="en-US"/>
         </w:rPr>
-        <w:t xml:space="preserve">                square = </w:t>
-      </w:r>
-      <w:proofErr w:type="spellStart"/>
-      <w:r>
-        <w:rPr>
-          <w:rFonts w:ascii="Times New Roman" w:hAnsi="Times New Roman" w:cs="Times New Roman"/>
-          <w:bCs/>
-          <w:sz w:val="28"/>
-          <w:szCs w:val="28"/>
-          <w:lang w:val="en-US"/>
-        </w:rPr>
-        <w:t>reinterpret_cast</w:t>
-      </w:r>
-      <w:proofErr w:type="spellEnd"/>
-      <w:r>
-        <w:rPr>
-          <w:rFonts w:ascii="Times New Roman" w:hAnsi="Times New Roman" w:cs="Times New Roman"/>
-          <w:bCs/>
-          <w:sz w:val="28"/>
-          <w:szCs w:val="28"/>
-          <w:lang w:val="en-US"/>
-        </w:rPr>
-        <w:t>&lt;</w:t>
-      </w:r>
-      <w:proofErr w:type="spellStart"/>
-      <w:r>
-        <w:rPr>
-          <w:rFonts w:ascii="Times New Roman" w:hAnsi="Times New Roman" w:cs="Times New Roman"/>
-          <w:bCs/>
-          <w:sz w:val="28"/>
-          <w:szCs w:val="28"/>
-          <w:lang w:val="en-US"/>
-        </w:rPr>
-        <w:t>decltype</w:t>
-      </w:r>
-      <w:proofErr w:type="spellEnd"/>
-      <w:r>
-        <w:rPr>
-          <w:rFonts w:ascii="Times New Roman" w:hAnsi="Times New Roman" w:cs="Times New Roman"/>
-          <w:bCs/>
-          <w:sz w:val="28"/>
-          <w:szCs w:val="28"/>
-          <w:lang w:val="en-US"/>
-        </w:rPr>
-        <w:t>(square)</w:t>
-      </w:r>
-      <w:proofErr w:type="gramStart"/>
-      <w:r>
-        <w:rPr>
-          <w:rFonts w:ascii="Times New Roman" w:hAnsi="Times New Roman" w:cs="Times New Roman"/>
-          <w:bCs/>
-          <w:sz w:val="28"/>
-          <w:szCs w:val="28"/>
-          <w:lang w:val="en-US"/>
-        </w:rPr>
-        <w:t>&gt;(</w:t>
-      </w:r>
-      <w:proofErr w:type="spellStart"/>
-      <w:proofErr w:type="gramEnd"/>
-      <w:r>
-        <w:rPr>
-          <w:rFonts w:ascii="Times New Roman" w:hAnsi="Times New Roman" w:cs="Times New Roman"/>
-          <w:bCs/>
-          <w:sz w:val="28"/>
-          <w:szCs w:val="28"/>
-          <w:lang w:val="en-US"/>
-        </w:rPr>
-        <w:t>dlsym</w:t>
-      </w:r>
-      <w:proofErr w:type="spellEnd"/>
-      <w:r>
-        <w:rPr>
-          <w:rFonts w:ascii="Times New Roman" w:hAnsi="Times New Roman" w:cs="Times New Roman"/>
-          <w:bCs/>
-          <w:sz w:val="28"/>
-          <w:szCs w:val="28"/>
-          <w:lang w:val="en-US"/>
-        </w:rPr>
-        <w:t>(handle, "square"));</w:t>
-      </w:r>
-    </w:p>
-    <w:p>
-      <w:pPr>
-        <w:rPr>
-          <w:rFonts w:ascii="Times New Roman" w:hAnsi="Times New Roman" w:cs="Times New Roman"/>
-          <w:bCs/>
-          <w:sz w:val="28"/>
-          <w:szCs w:val="28"/>
-          <w:lang w:val="en-US"/>
-        </w:rPr>
-      </w:pPr>
-      <w:r>
-        <w:rPr>
-          <w:rFonts w:ascii="Times New Roman" w:hAnsi="Times New Roman" w:cs="Times New Roman"/>
-          <w:bCs/>
-          <w:sz w:val="28"/>
-          <w:szCs w:val="28"/>
-          <w:lang w:val="en-US"/>
-        </w:rPr>
-        <w:t xml:space="preserve">                error = </w:t>
-      </w:r>
-      <w:proofErr w:type="spellStart"/>
-      <w:proofErr w:type="gramStart"/>
-      <w:r>
-        <w:rPr>
-          <w:rFonts w:ascii="Times New Roman" w:hAnsi="Times New Roman" w:cs="Times New Roman"/>
-          <w:bCs/>
-          <w:sz w:val="28"/>
-          <w:szCs w:val="28"/>
-          <w:lang w:val="en-US"/>
-        </w:rPr>
-        <w:t>dlerror</w:t>
-      </w:r>
-      <w:proofErr w:type="spellEnd"/>
-      <w:r>
-        <w:rPr>
-          <w:rFonts w:ascii="Times New Roman" w:hAnsi="Times New Roman" w:cs="Times New Roman"/>
-          <w:bCs/>
-          <w:sz w:val="28"/>
-          <w:szCs w:val="28"/>
-          <w:lang w:val="en-US"/>
-        </w:rPr>
-        <w:t>(</w:t>
-      </w:r>
-      <w:proofErr w:type="gramEnd"/>
-      <w:r>
-        <w:rPr>
-          <w:rFonts w:ascii="Times New Roman" w:hAnsi="Times New Roman" w:cs="Times New Roman"/>
-          <w:bCs/>
-          <w:sz w:val="28"/>
-          <w:szCs w:val="28"/>
-          <w:lang w:val="en-US"/>
-        </w:rPr>
-        <w:t>);</w:t>
+        <w:t xml:space="preserve">                square = reinterpret_cast&lt;decltype(square)&gt;(dlsym(handle, "square"));</w:t>
+      </w:r>
+    </w:p>
+    <w:p>
+      <w:pPr>
+        <w:rPr>
+          <w:rFonts w:ascii="Times New Roman" w:hAnsi="Times New Roman" w:cs="Times New Roman"/>
+          <w:bCs/>
+          <w:sz w:val="28"/>
+          <w:szCs w:val="28"/>
+          <w:lang w:val="en-US"/>
+        </w:rPr>
+      </w:pPr>
+      <w:r>
+        <w:rPr>
+          <w:rFonts w:ascii="Times New Roman" w:hAnsi="Times New Roman" w:cs="Times New Roman"/>
+          <w:bCs/>
+          <w:sz w:val="28"/>
+          <w:szCs w:val="28"/>
+          <w:lang w:val="en-US"/>
+        </w:rPr>
+        <w:t xml:space="preserve">                error = dlerror();</w:t>
       </w:r>
     </w:p>
     <w:p>
@@ -6737,7 +4706,7 @@
           <w:bCs/>
           <w:sz w:val="28"/>
           <w:szCs w:val="28"/>
-          <w:lang w:val="en-US"/>
+          <w:lang w:val="de-DE"/>
         </w:rPr>
       </w:pPr>
       <w:r>
@@ -6750,82 +4719,46 @@
         </w:rPr>
         <w:t xml:space="preserve">                    </w:t>
       </w:r>
-      <w:proofErr w:type="gramStart"/>
-      <w:r>
-        <w:rPr>
-          <w:rFonts w:ascii="Times New Roman" w:hAnsi="Times New Roman" w:cs="Times New Roman"/>
-          <w:bCs/>
-          <w:sz w:val="28"/>
-          <w:szCs w:val="28"/>
-          <w:lang w:val="en-US"/>
-        </w:rPr>
-        <w:t>std::</w:t>
-      </w:r>
-      <w:proofErr w:type="spellStart"/>
-      <w:proofErr w:type="gramEnd"/>
-      <w:r>
-        <w:rPr>
-          <w:rFonts w:ascii="Times New Roman" w:hAnsi="Times New Roman" w:cs="Times New Roman"/>
-          <w:bCs/>
-          <w:sz w:val="28"/>
-          <w:szCs w:val="28"/>
-          <w:lang w:val="en-US"/>
-        </w:rPr>
-        <w:t>cerr</w:t>
-      </w:r>
-      <w:proofErr w:type="spellEnd"/>
-      <w:r>
-        <w:rPr>
-          <w:rFonts w:ascii="Times New Roman" w:hAnsi="Times New Roman" w:cs="Times New Roman"/>
-          <w:bCs/>
-          <w:sz w:val="28"/>
-          <w:szCs w:val="28"/>
-          <w:lang w:val="en-US"/>
-        </w:rPr>
-        <w:t xml:space="preserve"> &lt;&lt; error &lt;&lt; std::</w:t>
-      </w:r>
-      <w:proofErr w:type="spellStart"/>
-      <w:r>
-        <w:rPr>
-          <w:rFonts w:ascii="Times New Roman" w:hAnsi="Times New Roman" w:cs="Times New Roman"/>
-          <w:bCs/>
-          <w:sz w:val="28"/>
-          <w:szCs w:val="28"/>
-          <w:lang w:val="en-US"/>
-        </w:rPr>
-        <w:t>endl</w:t>
-      </w:r>
-      <w:proofErr w:type="spellEnd"/>
-      <w:r>
-        <w:rPr>
-          <w:rFonts w:ascii="Times New Roman" w:hAnsi="Times New Roman" w:cs="Times New Roman"/>
-          <w:bCs/>
-          <w:sz w:val="28"/>
-          <w:szCs w:val="28"/>
-          <w:lang w:val="en-US"/>
-        </w:rPr>
-        <w:t>;</w:t>
-      </w:r>
-    </w:p>
-    <w:p>
-      <w:pPr>
-        <w:rPr>
-          <w:rFonts w:ascii="Times New Roman" w:hAnsi="Times New Roman" w:cs="Times New Roman"/>
-          <w:bCs/>
-          <w:sz w:val="28"/>
-          <w:szCs w:val="28"/>
-          <w:lang w:val="en-US"/>
-        </w:rPr>
-      </w:pPr>
-      <w:r>
-        <w:rPr>
-          <w:rFonts w:ascii="Times New Roman" w:hAnsi="Times New Roman" w:cs="Times New Roman"/>
-          <w:bCs/>
-          <w:sz w:val="28"/>
-          <w:szCs w:val="28"/>
-          <w:lang w:val="en-US"/>
-        </w:rPr>
-        <w:t xml:space="preserve">                    return 1;</w:t>
+      <w:r>
+        <w:rPr>
+          <w:rFonts w:ascii="Times New Roman" w:hAnsi="Times New Roman" w:cs="Times New Roman"/>
+          <w:bCs/>
+          <w:sz w:val="28"/>
+          <w:szCs w:val="28"/>
+          <w:lang w:val="de-DE"/>
+        </w:rPr>
+        <w:t>std::cerr &lt;&lt; error &lt;&lt; std::endl;</w:t>
+      </w:r>
+    </w:p>
+    <w:p>
+      <w:pPr>
+        <w:rPr>
+          <w:rFonts w:ascii="Times New Roman" w:hAnsi="Times New Roman" w:cs="Times New Roman"/>
+          <w:bCs/>
+          <w:sz w:val="28"/>
+          <w:szCs w:val="28"/>
+          <w:lang w:val="en-US"/>
+        </w:rPr>
+      </w:pPr>
+      <w:r>
+        <w:rPr>
+          <w:rFonts w:ascii="Times New Roman" w:hAnsi="Times New Roman" w:cs="Times New Roman"/>
+          <w:bCs/>
+          <w:sz w:val="28"/>
+          <w:szCs w:val="28"/>
+          <w:lang w:val="de-DE"/>
+        </w:rPr>
+        <w:t xml:space="preserve">                    </w:t>
+      </w:r>
+      <w:r>
+        <w:rPr>
+          <w:rFonts w:ascii="Times New Roman" w:hAnsi="Times New Roman" w:cs="Times New Roman"/>
+          <w:bCs/>
+          <w:sz w:val="28"/>
+          <w:szCs w:val="28"/>
+          <w:lang w:val="en-US"/>
+        </w:rPr>
+        <w:t>return 1;</w:t>
       </w:r>
     </w:p>
     <w:p>
@@ -6878,140 +4811,28 @@
           <w:szCs w:val="28"/>
           <w:lang w:val="en-US"/>
         </w:rPr>
-        <w:t xml:space="preserve">                translation = </w:t>
-      </w:r>
-      <w:proofErr w:type="spellStart"/>
-      <w:r>
-        <w:rPr>
-          <w:rFonts w:ascii="Times New Roman" w:hAnsi="Times New Roman" w:cs="Times New Roman"/>
-          <w:bCs/>
-          <w:sz w:val="28"/>
-          <w:szCs w:val="28"/>
-          <w:lang w:val="en-US"/>
-        </w:rPr>
-        <w:t>reinterpret_cast</w:t>
-      </w:r>
-      <w:proofErr w:type="spellEnd"/>
-      <w:r>
-        <w:rPr>
-          <w:rFonts w:ascii="Times New Roman" w:hAnsi="Times New Roman" w:cs="Times New Roman"/>
-          <w:bCs/>
-          <w:sz w:val="28"/>
-          <w:szCs w:val="28"/>
-          <w:lang w:val="en-US"/>
-        </w:rPr>
-        <w:t>&lt;</w:t>
-      </w:r>
-      <w:proofErr w:type="spellStart"/>
-      <w:r>
-        <w:rPr>
-          <w:rFonts w:ascii="Times New Roman" w:hAnsi="Times New Roman" w:cs="Times New Roman"/>
-          <w:bCs/>
-          <w:sz w:val="28"/>
-          <w:szCs w:val="28"/>
-          <w:lang w:val="en-US"/>
-        </w:rPr>
-        <w:t>decltype</w:t>
-      </w:r>
-      <w:proofErr w:type="spellEnd"/>
-      <w:r>
-        <w:rPr>
-          <w:rFonts w:ascii="Times New Roman" w:hAnsi="Times New Roman" w:cs="Times New Roman"/>
-          <w:bCs/>
-          <w:sz w:val="28"/>
-          <w:szCs w:val="28"/>
-          <w:lang w:val="en-US"/>
-        </w:rPr>
-        <w:t>(translation)</w:t>
-      </w:r>
-      <w:proofErr w:type="gramStart"/>
-      <w:r>
-        <w:rPr>
-          <w:rFonts w:ascii="Times New Roman" w:hAnsi="Times New Roman" w:cs="Times New Roman"/>
-          <w:bCs/>
-          <w:sz w:val="28"/>
-          <w:szCs w:val="28"/>
-          <w:lang w:val="en-US"/>
-        </w:rPr>
-        <w:t>&gt;(</w:t>
-      </w:r>
-      <w:proofErr w:type="spellStart"/>
-      <w:proofErr w:type="gramEnd"/>
-      <w:r>
-        <w:rPr>
-          <w:rFonts w:ascii="Times New Roman" w:hAnsi="Times New Roman" w:cs="Times New Roman"/>
-          <w:bCs/>
-          <w:sz w:val="28"/>
-          <w:szCs w:val="28"/>
-          <w:lang w:val="en-US"/>
-        </w:rPr>
-        <w:t>dlsym</w:t>
-      </w:r>
-      <w:proofErr w:type="spellEnd"/>
-      <w:r>
-        <w:rPr>
-          <w:rFonts w:ascii="Times New Roman" w:hAnsi="Times New Roman" w:cs="Times New Roman"/>
-          <w:bCs/>
-          <w:sz w:val="28"/>
-          <w:szCs w:val="28"/>
-          <w:lang w:val="en-US"/>
-        </w:rPr>
-        <w:t>(handle, "translation"));</w:t>
-      </w:r>
-    </w:p>
-    <w:p>
-      <w:pPr>
-        <w:rPr>
-          <w:rFonts w:ascii="Times New Roman" w:hAnsi="Times New Roman" w:cs="Times New Roman"/>
-          <w:bCs/>
-          <w:sz w:val="28"/>
-          <w:szCs w:val="28"/>
-          <w:lang w:val="en-US"/>
-        </w:rPr>
-      </w:pPr>
-      <w:r>
-        <w:rPr>
-          <w:rFonts w:ascii="Times New Roman" w:hAnsi="Times New Roman" w:cs="Times New Roman"/>
-          <w:bCs/>
-          <w:sz w:val="28"/>
-          <w:szCs w:val="28"/>
-          <w:lang w:val="en-US"/>
-        </w:rPr>
-        <w:t xml:space="preserve">                error = </w:t>
-      </w:r>
-      <w:proofErr w:type="spellStart"/>
-      <w:proofErr w:type="gramStart"/>
-      <w:r>
-        <w:rPr>
-          <w:rFonts w:ascii="Times New Roman" w:hAnsi="Times New Roman" w:cs="Times New Roman"/>
-          <w:bCs/>
-          <w:sz w:val="28"/>
-          <w:szCs w:val="28"/>
-          <w:lang w:val="en-US"/>
-        </w:rPr>
-        <w:t>dlerror</w:t>
-      </w:r>
-      <w:proofErr w:type="spellEnd"/>
-      <w:r>
-        <w:rPr>
-          <w:rFonts w:ascii="Times New Roman" w:hAnsi="Times New Roman" w:cs="Times New Roman"/>
-          <w:bCs/>
-          <w:sz w:val="28"/>
-          <w:szCs w:val="28"/>
-          <w:lang w:val="en-US"/>
-        </w:rPr>
-        <w:t>(</w:t>
-      </w:r>
-      <w:proofErr w:type="gramEnd"/>
-      <w:r>
-        <w:rPr>
-          <w:rFonts w:ascii="Times New Roman" w:hAnsi="Times New Roman" w:cs="Times New Roman"/>
-          <w:bCs/>
-          <w:sz w:val="28"/>
-          <w:szCs w:val="28"/>
-          <w:lang w:val="en-US"/>
-        </w:rPr>
-        <w:t>);</w:t>
+        <w:t xml:space="preserve">                translation = reinterpret_cast&lt;decltype(translation)&gt;(dlsym(handle, "translation"));</w:t>
+      </w:r>
+    </w:p>
+    <w:p>
+      <w:pPr>
+        <w:rPr>
+          <w:rFonts w:ascii="Times New Roman" w:hAnsi="Times New Roman" w:cs="Times New Roman"/>
+          <w:bCs/>
+          <w:sz w:val="28"/>
+          <w:szCs w:val="28"/>
+          <w:lang w:val="en-US"/>
+        </w:rPr>
+      </w:pPr>
+      <w:r>
+        <w:rPr>
+          <w:rFonts w:ascii="Times New Roman" w:hAnsi="Times New Roman" w:cs="Times New Roman"/>
+          <w:bCs/>
+          <w:sz w:val="28"/>
+          <w:szCs w:val="28"/>
+          <w:lang w:val="en-US"/>
+        </w:rPr>
+        <w:t xml:space="preserve">                error = dlerror();</w:t>
       </w:r>
     </w:p>
     <w:p>
@@ -7042,7 +4863,7 @@
           <w:bCs/>
           <w:sz w:val="28"/>
           <w:szCs w:val="28"/>
-          <w:lang w:val="en-US"/>
+          <w:lang w:val="de-DE"/>
         </w:rPr>
       </w:pPr>
       <w:r>
@@ -7055,82 +4876,46 @@
         </w:rPr>
         <w:t xml:space="preserve">                    </w:t>
       </w:r>
-      <w:proofErr w:type="gramStart"/>
-      <w:r>
-        <w:rPr>
-          <w:rFonts w:ascii="Times New Roman" w:hAnsi="Times New Roman" w:cs="Times New Roman"/>
-          <w:bCs/>
-          <w:sz w:val="28"/>
-          <w:szCs w:val="28"/>
-          <w:lang w:val="en-US"/>
-        </w:rPr>
-        <w:t>std::</w:t>
-      </w:r>
-      <w:proofErr w:type="spellStart"/>
-      <w:proofErr w:type="gramEnd"/>
-      <w:r>
-        <w:rPr>
-          <w:rFonts w:ascii="Times New Roman" w:hAnsi="Times New Roman" w:cs="Times New Roman"/>
-          <w:bCs/>
-          <w:sz w:val="28"/>
-          <w:szCs w:val="28"/>
-          <w:lang w:val="en-US"/>
-        </w:rPr>
-        <w:t>cerr</w:t>
-      </w:r>
-      <w:proofErr w:type="spellEnd"/>
-      <w:r>
-        <w:rPr>
-          <w:rFonts w:ascii="Times New Roman" w:hAnsi="Times New Roman" w:cs="Times New Roman"/>
-          <w:bCs/>
-          <w:sz w:val="28"/>
-          <w:szCs w:val="28"/>
-          <w:lang w:val="en-US"/>
-        </w:rPr>
-        <w:t xml:space="preserve"> &lt;&lt; error &lt;&lt; std::</w:t>
-      </w:r>
-      <w:proofErr w:type="spellStart"/>
-      <w:r>
-        <w:rPr>
-          <w:rFonts w:ascii="Times New Roman" w:hAnsi="Times New Roman" w:cs="Times New Roman"/>
-          <w:bCs/>
-          <w:sz w:val="28"/>
-          <w:szCs w:val="28"/>
-          <w:lang w:val="en-US"/>
-        </w:rPr>
-        <w:t>endl</w:t>
-      </w:r>
-      <w:proofErr w:type="spellEnd"/>
-      <w:r>
-        <w:rPr>
-          <w:rFonts w:ascii="Times New Roman" w:hAnsi="Times New Roman" w:cs="Times New Roman"/>
-          <w:bCs/>
-          <w:sz w:val="28"/>
-          <w:szCs w:val="28"/>
-          <w:lang w:val="en-US"/>
-        </w:rPr>
-        <w:t>;</w:t>
-      </w:r>
-    </w:p>
-    <w:p>
-      <w:pPr>
-        <w:rPr>
-          <w:rFonts w:ascii="Times New Roman" w:hAnsi="Times New Roman" w:cs="Times New Roman"/>
-          <w:bCs/>
-          <w:sz w:val="28"/>
-          <w:szCs w:val="28"/>
-          <w:lang w:val="en-US"/>
-        </w:rPr>
-      </w:pPr>
-      <w:r>
-        <w:rPr>
-          <w:rFonts w:ascii="Times New Roman" w:hAnsi="Times New Roman" w:cs="Times New Roman"/>
-          <w:bCs/>
-          <w:sz w:val="28"/>
-          <w:szCs w:val="28"/>
-          <w:lang w:val="en-US"/>
-        </w:rPr>
-        <w:t xml:space="preserve">                    return 1;</w:t>
+      <w:r>
+        <w:rPr>
+          <w:rFonts w:ascii="Times New Roman" w:hAnsi="Times New Roman" w:cs="Times New Roman"/>
+          <w:bCs/>
+          <w:sz w:val="28"/>
+          <w:szCs w:val="28"/>
+          <w:lang w:val="de-DE"/>
+        </w:rPr>
+        <w:t>std::cerr &lt;&lt; error &lt;&lt; std::endl;</w:t>
+      </w:r>
+    </w:p>
+    <w:p>
+      <w:pPr>
+        <w:rPr>
+          <w:rFonts w:ascii="Times New Roman" w:hAnsi="Times New Roman" w:cs="Times New Roman"/>
+          <w:bCs/>
+          <w:sz w:val="28"/>
+          <w:szCs w:val="28"/>
+          <w:lang w:val="en-US"/>
+        </w:rPr>
+      </w:pPr>
+      <w:r>
+        <w:rPr>
+          <w:rFonts w:ascii="Times New Roman" w:hAnsi="Times New Roman" w:cs="Times New Roman"/>
+          <w:bCs/>
+          <w:sz w:val="28"/>
+          <w:szCs w:val="28"/>
+          <w:lang w:val="de-DE"/>
+        </w:rPr>
+        <w:t xml:space="preserve">                    </w:t>
+      </w:r>
+      <w:r>
+        <w:rPr>
+          <w:rFonts w:ascii="Times New Roman" w:hAnsi="Times New Roman" w:cs="Times New Roman"/>
+          <w:bCs/>
+          <w:sz w:val="28"/>
+          <w:szCs w:val="28"/>
+          <w:lang w:val="en-US"/>
+        </w:rPr>
+        <w:t>return 1;</w:t>
       </w:r>
     </w:p>
     <w:p>
@@ -7183,54 +4968,8 @@
           <w:szCs w:val="28"/>
           <w:lang w:val="en-US"/>
         </w:rPr>
-        <w:t xml:space="preserve">                </w:t>
-      </w:r>
-      <w:proofErr w:type="gramStart"/>
-      <w:r>
-        <w:rPr>
-          <w:rFonts w:ascii="Times New Roman" w:hAnsi="Times New Roman" w:cs="Times New Roman"/>
-          <w:bCs/>
-          <w:sz w:val="28"/>
-          <w:szCs w:val="28"/>
-          <w:lang w:val="en-US"/>
-        </w:rPr>
-        <w:t>std::</w:t>
-      </w:r>
-      <w:proofErr w:type="spellStart"/>
-      <w:proofErr w:type="gramEnd"/>
-      <w:r>
-        <w:rPr>
-          <w:rFonts w:ascii="Times New Roman" w:hAnsi="Times New Roman" w:cs="Times New Roman"/>
-          <w:bCs/>
-          <w:sz w:val="28"/>
-          <w:szCs w:val="28"/>
-          <w:lang w:val="en-US"/>
-        </w:rPr>
-        <w:t>cout</w:t>
-      </w:r>
-      <w:proofErr w:type="spellEnd"/>
-      <w:r>
-        <w:rPr>
-          <w:rFonts w:ascii="Times New Roman" w:hAnsi="Times New Roman" w:cs="Times New Roman"/>
-          <w:bCs/>
-          <w:sz w:val="28"/>
-          <w:szCs w:val="28"/>
-          <w:lang w:val="en-US"/>
-        </w:rPr>
-        <w:t xml:space="preserve"> &lt;&lt; "Implementation switched" &lt;&lt; std::</w:t>
-      </w:r>
-      <w:proofErr w:type="spellStart"/>
-      <w:r>
-        <w:rPr>
-          <w:rFonts w:ascii="Times New Roman" w:hAnsi="Times New Roman" w:cs="Times New Roman"/>
-          <w:bCs/>
-          <w:sz w:val="28"/>
-          <w:szCs w:val="28"/>
-          <w:lang w:val="en-US"/>
-        </w:rPr>
-        <w:t>endl</w:t>
-      </w:r>
-      <w:proofErr w:type="spellEnd"/>
+        <w:t xml:space="preserve">                std::cout &lt;&lt; "Implementation switched" &lt;&lt; std::endl</w:t>
+      </w:r>
     </w:p>
     <w:p>
       <w:pPr>
@@ -7271,41 +5010,7 @@
           <w:szCs w:val="28"/>
           <w:lang w:val="en-US"/>
         </w:rPr>
-        <w:t xml:space="preserve">                </w:t>
-      </w:r>
-      <w:proofErr w:type="gramStart"/>
-      <w:r>
-        <w:rPr>
-          <w:rFonts w:ascii="Times New Roman" w:hAnsi="Times New Roman" w:cs="Times New Roman"/>
-          <w:bCs/>
-          <w:sz w:val="28"/>
-          <w:szCs w:val="28"/>
-          <w:lang w:val="en-US"/>
-        </w:rPr>
-        <w:t>std::</w:t>
-      </w:r>
-      <w:proofErr w:type="spellStart"/>
-      <w:proofErr w:type="gramEnd"/>
-      <w:r>
-        <w:rPr>
-          <w:rFonts w:ascii="Times New Roman" w:hAnsi="Times New Roman" w:cs="Times New Roman"/>
-          <w:bCs/>
-          <w:sz w:val="28"/>
-          <w:szCs w:val="28"/>
-          <w:lang w:val="en-US"/>
-        </w:rPr>
-        <w:t>cin</w:t>
-      </w:r>
-      <w:proofErr w:type="spellEnd"/>
-      <w:r>
-        <w:rPr>
-          <w:rFonts w:ascii="Times New Roman" w:hAnsi="Times New Roman" w:cs="Times New Roman"/>
-          <w:bCs/>
-          <w:sz w:val="28"/>
-          <w:szCs w:val="28"/>
-          <w:lang w:val="en-US"/>
-        </w:rPr>
-        <w:t xml:space="preserve"> &gt;&gt; option;</w:t>
+        <w:t xml:space="preserve">                std::cin &gt;&gt; option;</w:t>
       </w:r>
     </w:p>
     <w:p>
@@ -7401,109 +5106,29 @@
           <w:szCs w:val="28"/>
           <w:lang w:val="en-US"/>
         </w:rPr>
-        <w:t xml:space="preserve">                </w:t>
-      </w:r>
-      <w:proofErr w:type="gramStart"/>
-      <w:r>
-        <w:rPr>
-          <w:rFonts w:ascii="Times New Roman" w:hAnsi="Times New Roman" w:cs="Times New Roman"/>
-          <w:bCs/>
-          <w:sz w:val="28"/>
-          <w:szCs w:val="28"/>
-          <w:lang w:val="en-US"/>
-        </w:rPr>
-        <w:t>std::</w:t>
-      </w:r>
-      <w:proofErr w:type="spellStart"/>
-      <w:proofErr w:type="gramEnd"/>
-      <w:r>
-        <w:rPr>
-          <w:rFonts w:ascii="Times New Roman" w:hAnsi="Times New Roman" w:cs="Times New Roman"/>
-          <w:bCs/>
-          <w:sz w:val="28"/>
-          <w:szCs w:val="28"/>
-          <w:lang w:val="en-US"/>
-        </w:rPr>
-        <w:t>cin</w:t>
-      </w:r>
-      <w:proofErr w:type="spellEnd"/>
-      <w:r>
-        <w:rPr>
-          <w:rFonts w:ascii="Times New Roman" w:hAnsi="Times New Roman" w:cs="Times New Roman"/>
-          <w:bCs/>
-          <w:sz w:val="28"/>
-          <w:szCs w:val="28"/>
-          <w:lang w:val="en-US"/>
-        </w:rPr>
-        <w:t xml:space="preserve"> &gt;&gt; A &gt;&gt; B;</w:t>
-      </w:r>
-    </w:p>
-    <w:p>
-      <w:pPr>
-        <w:rPr>
-          <w:rFonts w:ascii="Times New Roman" w:hAnsi="Times New Roman" w:cs="Times New Roman"/>
-          <w:bCs/>
-          <w:sz w:val="28"/>
-          <w:szCs w:val="28"/>
-          <w:lang w:val="en-US"/>
-        </w:rPr>
-      </w:pPr>
-      <w:r>
-        <w:rPr>
-          <w:rFonts w:ascii="Times New Roman" w:hAnsi="Times New Roman" w:cs="Times New Roman"/>
-          <w:bCs/>
-          <w:sz w:val="28"/>
-          <w:szCs w:val="28"/>
-          <w:lang w:val="en-US"/>
-        </w:rPr>
-        <w:t xml:space="preserve">                </w:t>
-      </w:r>
-      <w:proofErr w:type="gramStart"/>
-      <w:r>
-        <w:rPr>
-          <w:rFonts w:ascii="Times New Roman" w:hAnsi="Times New Roman" w:cs="Times New Roman"/>
-          <w:bCs/>
-          <w:sz w:val="28"/>
-          <w:szCs w:val="28"/>
-          <w:lang w:val="en-US"/>
-        </w:rPr>
-        <w:t>std::</w:t>
-      </w:r>
-      <w:proofErr w:type="spellStart"/>
-      <w:proofErr w:type="gramEnd"/>
-      <w:r>
-        <w:rPr>
-          <w:rFonts w:ascii="Times New Roman" w:hAnsi="Times New Roman" w:cs="Times New Roman"/>
-          <w:bCs/>
-          <w:sz w:val="28"/>
-          <w:szCs w:val="28"/>
-          <w:lang w:val="en-US"/>
-        </w:rPr>
-        <w:t>cout</w:t>
-      </w:r>
-      <w:proofErr w:type="spellEnd"/>
-      <w:r>
-        <w:rPr>
-          <w:rFonts w:ascii="Times New Roman" w:hAnsi="Times New Roman" w:cs="Times New Roman"/>
-          <w:bCs/>
-          <w:sz w:val="28"/>
-          <w:szCs w:val="28"/>
-          <w:lang w:val="en-US"/>
-        </w:rPr>
-        <w:t xml:space="preserve"> &lt;&lt; "The square is: " &lt;&lt; square(A, B) &lt;&lt; std::</w:t>
-      </w:r>
-      <w:proofErr w:type="spellStart"/>
-      <w:r>
-        <w:rPr>
-          <w:rFonts w:ascii="Times New Roman" w:hAnsi="Times New Roman" w:cs="Times New Roman"/>
-          <w:bCs/>
-          <w:sz w:val="28"/>
-          <w:szCs w:val="28"/>
-          <w:lang w:val="en-US"/>
-        </w:rPr>
-        <w:t>endl</w:t>
-      </w:r>
-      <w:proofErr w:type="spellEnd"/>
+        <w:t xml:space="preserve">                std::cin &gt;&gt; A &gt;&gt; B;</w:t>
+      </w:r>
+    </w:p>
+    <w:p>
+      <w:pPr>
+        <w:rPr>
+          <w:rFonts w:ascii="Times New Roman" w:hAnsi="Times New Roman" w:cs="Times New Roman"/>
+          <w:bCs/>
+          <w:sz w:val="28"/>
+          <w:szCs w:val="28"/>
+          <w:lang w:val="en-US"/>
+        </w:rPr>
+      </w:pPr>
+      <w:r>
+        <w:rPr>
+          <w:rFonts w:ascii="Times New Roman" w:hAnsi="Times New Roman" w:cs="Times New Roman"/>
+          <w:bCs/>
+          <w:sz w:val="28"/>
+          <w:szCs w:val="28"/>
+          <w:lang w:val="en-US"/>
+        </w:rPr>
+        <w:t xml:space="preserve">                std::cout &lt;&lt; "The square is: " &lt;&lt; square(A, B) &lt;&lt; std::endl</w:t>
+      </w:r>
     </w:p>
     <w:p>
       <w:pPr>
@@ -7544,41 +5169,7 @@
           <w:szCs w:val="28"/>
           <w:lang w:val="en-US"/>
         </w:rPr>
-        <w:t xml:space="preserve">                </w:t>
-      </w:r>
-      <w:proofErr w:type="gramStart"/>
-      <w:r>
-        <w:rPr>
-          <w:rFonts w:ascii="Times New Roman" w:hAnsi="Times New Roman" w:cs="Times New Roman"/>
-          <w:bCs/>
-          <w:sz w:val="28"/>
-          <w:szCs w:val="28"/>
-          <w:lang w:val="en-US"/>
-        </w:rPr>
-        <w:t>std::</w:t>
-      </w:r>
-      <w:proofErr w:type="spellStart"/>
-      <w:proofErr w:type="gramEnd"/>
-      <w:r>
-        <w:rPr>
-          <w:rFonts w:ascii="Times New Roman" w:hAnsi="Times New Roman" w:cs="Times New Roman"/>
-          <w:bCs/>
-          <w:sz w:val="28"/>
-          <w:szCs w:val="28"/>
-          <w:lang w:val="en-US"/>
-        </w:rPr>
-        <w:t>cin</w:t>
-      </w:r>
-      <w:proofErr w:type="spellEnd"/>
-      <w:r>
-        <w:rPr>
-          <w:rFonts w:ascii="Times New Roman" w:hAnsi="Times New Roman" w:cs="Times New Roman"/>
-          <w:bCs/>
-          <w:sz w:val="28"/>
-          <w:szCs w:val="28"/>
-          <w:lang w:val="en-US"/>
-        </w:rPr>
-        <w:t xml:space="preserve"> &gt;&gt; option;</w:t>
+        <w:t xml:space="preserve">                std::cin &gt;&gt; option;</w:t>
       </w:r>
     </w:p>
     <w:p>
@@ -7673,109 +5264,29 @@
           <w:szCs w:val="28"/>
           <w:lang w:val="en-US"/>
         </w:rPr>
-        <w:t xml:space="preserve">                </w:t>
-      </w:r>
-      <w:proofErr w:type="gramStart"/>
-      <w:r>
-        <w:rPr>
-          <w:rFonts w:ascii="Times New Roman" w:hAnsi="Times New Roman" w:cs="Times New Roman"/>
-          <w:bCs/>
-          <w:sz w:val="28"/>
-          <w:szCs w:val="28"/>
-          <w:lang w:val="en-US"/>
-        </w:rPr>
-        <w:t>std::</w:t>
-      </w:r>
-      <w:proofErr w:type="spellStart"/>
-      <w:proofErr w:type="gramEnd"/>
-      <w:r>
-        <w:rPr>
-          <w:rFonts w:ascii="Times New Roman" w:hAnsi="Times New Roman" w:cs="Times New Roman"/>
-          <w:bCs/>
-          <w:sz w:val="28"/>
-          <w:szCs w:val="28"/>
-          <w:lang w:val="en-US"/>
-        </w:rPr>
-        <w:t>cin</w:t>
-      </w:r>
-      <w:proofErr w:type="spellEnd"/>
-      <w:r>
-        <w:rPr>
-          <w:rFonts w:ascii="Times New Roman" w:hAnsi="Times New Roman" w:cs="Times New Roman"/>
-          <w:bCs/>
-          <w:sz w:val="28"/>
-          <w:szCs w:val="28"/>
-          <w:lang w:val="en-US"/>
-        </w:rPr>
-        <w:t xml:space="preserve"> &gt;&gt; num;</w:t>
-      </w:r>
-    </w:p>
-    <w:p>
-      <w:pPr>
-        <w:rPr>
-          <w:rFonts w:ascii="Times New Roman" w:hAnsi="Times New Roman" w:cs="Times New Roman"/>
-          <w:bCs/>
-          <w:sz w:val="28"/>
-          <w:szCs w:val="28"/>
-          <w:lang w:val="en-US"/>
-        </w:rPr>
-      </w:pPr>
-      <w:r>
-        <w:rPr>
-          <w:rFonts w:ascii="Times New Roman" w:hAnsi="Times New Roman" w:cs="Times New Roman"/>
-          <w:bCs/>
-          <w:sz w:val="28"/>
-          <w:szCs w:val="28"/>
-          <w:lang w:val="en-US"/>
-        </w:rPr>
-        <w:t xml:space="preserve">                </w:t>
-      </w:r>
-      <w:proofErr w:type="gramStart"/>
-      <w:r>
-        <w:rPr>
-          <w:rFonts w:ascii="Times New Roman" w:hAnsi="Times New Roman" w:cs="Times New Roman"/>
-          <w:bCs/>
-          <w:sz w:val="28"/>
-          <w:szCs w:val="28"/>
-          <w:lang w:val="en-US"/>
-        </w:rPr>
-        <w:t>std::</w:t>
-      </w:r>
-      <w:proofErr w:type="spellStart"/>
-      <w:proofErr w:type="gramEnd"/>
-      <w:r>
-        <w:rPr>
-          <w:rFonts w:ascii="Times New Roman" w:hAnsi="Times New Roman" w:cs="Times New Roman"/>
-          <w:bCs/>
-          <w:sz w:val="28"/>
-          <w:szCs w:val="28"/>
-          <w:lang w:val="en-US"/>
-        </w:rPr>
-        <w:t>cout</w:t>
-      </w:r>
-      <w:proofErr w:type="spellEnd"/>
-      <w:r>
-        <w:rPr>
-          <w:rFonts w:ascii="Times New Roman" w:hAnsi="Times New Roman" w:cs="Times New Roman"/>
-          <w:bCs/>
-          <w:sz w:val="28"/>
-          <w:szCs w:val="28"/>
-          <w:lang w:val="en-US"/>
-        </w:rPr>
-        <w:t xml:space="preserve"> &lt;&lt; "The num in other system is: " &lt;&lt; translation(num) &lt;&lt; std::</w:t>
-      </w:r>
-      <w:proofErr w:type="spellStart"/>
-      <w:r>
-        <w:rPr>
-          <w:rFonts w:ascii="Times New Roman" w:hAnsi="Times New Roman" w:cs="Times New Roman"/>
-          <w:bCs/>
-          <w:sz w:val="28"/>
-          <w:szCs w:val="28"/>
-          <w:lang w:val="en-US"/>
-        </w:rPr>
-        <w:t>endl</w:t>
-      </w:r>
-      <w:proofErr w:type="spellEnd"/>
+        <w:t xml:space="preserve">                std::cin &gt;&gt; num;</w:t>
+      </w:r>
+    </w:p>
+    <w:p>
+      <w:pPr>
+        <w:rPr>
+          <w:rFonts w:ascii="Times New Roman" w:hAnsi="Times New Roman" w:cs="Times New Roman"/>
+          <w:bCs/>
+          <w:sz w:val="28"/>
+          <w:szCs w:val="28"/>
+          <w:lang w:val="en-US"/>
+        </w:rPr>
+      </w:pPr>
+      <w:r>
+        <w:rPr>
+          <w:rFonts w:ascii="Times New Roman" w:hAnsi="Times New Roman" w:cs="Times New Roman"/>
+          <w:bCs/>
+          <w:sz w:val="28"/>
+          <w:szCs w:val="28"/>
+          <w:lang w:val="en-US"/>
+        </w:rPr>
+        <w:t xml:space="preserve">                std::cout &lt;&lt; "The num in other system is: " &lt;&lt; translation(num) &lt;&lt; std::endl</w:t>
+      </w:r>
     </w:p>
     <w:p>
       <w:pPr>
@@ -7816,41 +5327,7 @@
           <w:szCs w:val="28"/>
           <w:lang w:val="en-US"/>
         </w:rPr>
-        <w:t xml:space="preserve">                </w:t>
-      </w:r>
-      <w:proofErr w:type="gramStart"/>
-      <w:r>
-        <w:rPr>
-          <w:rFonts w:ascii="Times New Roman" w:hAnsi="Times New Roman" w:cs="Times New Roman"/>
-          <w:bCs/>
-          <w:sz w:val="28"/>
-          <w:szCs w:val="28"/>
-          <w:lang w:val="en-US"/>
-        </w:rPr>
-        <w:t>std::</w:t>
-      </w:r>
-      <w:proofErr w:type="spellStart"/>
-      <w:proofErr w:type="gramEnd"/>
-      <w:r>
-        <w:rPr>
-          <w:rFonts w:ascii="Times New Roman" w:hAnsi="Times New Roman" w:cs="Times New Roman"/>
-          <w:bCs/>
-          <w:sz w:val="28"/>
-          <w:szCs w:val="28"/>
-          <w:lang w:val="en-US"/>
-        </w:rPr>
-        <w:t>cin</w:t>
-      </w:r>
-      <w:proofErr w:type="spellEnd"/>
-      <w:r>
-        <w:rPr>
-          <w:rFonts w:ascii="Times New Roman" w:hAnsi="Times New Roman" w:cs="Times New Roman"/>
-          <w:bCs/>
-          <w:sz w:val="28"/>
-          <w:szCs w:val="28"/>
-          <w:lang w:val="en-US"/>
-        </w:rPr>
-        <w:t xml:space="preserve"> &gt;&gt; option;</w:t>
+        <w:t xml:space="preserve">                std::cin &gt;&gt; option;</w:t>
       </w:r>
     </w:p>
     <w:p>
@@ -7998,84 +5475,28 @@
           <w:szCs w:val="28"/>
           <w:lang w:val="en-US"/>
         </w:rPr>
-        <w:t xml:space="preserve">    </w:t>
-      </w:r>
-      <w:proofErr w:type="spellStart"/>
-      <w:r>
-        <w:rPr>
-          <w:rFonts w:ascii="Times New Roman" w:hAnsi="Times New Roman" w:cs="Times New Roman"/>
-          <w:bCs/>
-          <w:sz w:val="28"/>
-          <w:szCs w:val="28"/>
-          <w:lang w:val="en-US"/>
-        </w:rPr>
-        <w:t>dlclose</w:t>
-      </w:r>
-      <w:proofErr w:type="spellEnd"/>
-      <w:r>
-        <w:rPr>
-          <w:rFonts w:ascii="Times New Roman" w:hAnsi="Times New Roman" w:cs="Times New Roman"/>
-          <w:bCs/>
-          <w:sz w:val="28"/>
-          <w:szCs w:val="28"/>
-          <w:lang w:val="en-US"/>
-        </w:rPr>
-        <w:t>(handle);</w:t>
-      </w:r>
-    </w:p>
-    <w:p>
-      <w:pPr>
-        <w:rPr>
-          <w:rFonts w:ascii="Times New Roman" w:hAnsi="Times New Roman" w:cs="Times New Roman"/>
-          <w:bCs/>
-          <w:sz w:val="28"/>
-          <w:szCs w:val="28"/>
-          <w:lang w:val="en-US"/>
-        </w:rPr>
-      </w:pPr>
-      <w:r>
-        <w:rPr>
-          <w:rFonts w:ascii="Times New Roman" w:hAnsi="Times New Roman" w:cs="Times New Roman"/>
-          <w:bCs/>
-          <w:sz w:val="28"/>
-          <w:szCs w:val="28"/>
-          <w:lang w:val="en-US"/>
-        </w:rPr>
-        <w:t xml:space="preserve">    error = </w:t>
-      </w:r>
-      <w:proofErr w:type="spellStart"/>
-      <w:proofErr w:type="gramStart"/>
-      <w:r>
-        <w:rPr>
-          <w:rFonts w:ascii="Times New Roman" w:hAnsi="Times New Roman" w:cs="Times New Roman"/>
-          <w:bCs/>
-          <w:sz w:val="28"/>
-          <w:szCs w:val="28"/>
-          <w:lang w:val="en-US"/>
-        </w:rPr>
-        <w:t>dlerror</w:t>
-      </w:r>
-      <w:proofErr w:type="spellEnd"/>
-      <w:r>
-        <w:rPr>
-          <w:rFonts w:ascii="Times New Roman" w:hAnsi="Times New Roman" w:cs="Times New Roman"/>
-          <w:bCs/>
-          <w:sz w:val="28"/>
-          <w:szCs w:val="28"/>
-          <w:lang w:val="en-US"/>
-        </w:rPr>
-        <w:t>(</w:t>
-      </w:r>
-      <w:proofErr w:type="gramEnd"/>
-      <w:r>
-        <w:rPr>
-          <w:rFonts w:ascii="Times New Roman" w:hAnsi="Times New Roman" w:cs="Times New Roman"/>
-          <w:bCs/>
-          <w:sz w:val="28"/>
-          <w:szCs w:val="28"/>
-          <w:lang w:val="en-US"/>
-        </w:rPr>
-        <w:t>);</w:t>
+        <w:t xml:space="preserve">    dlclose(handle);</w:t>
+      </w:r>
+    </w:p>
+    <w:p>
+      <w:pPr>
+        <w:rPr>
+          <w:rFonts w:ascii="Times New Roman" w:hAnsi="Times New Roman" w:cs="Times New Roman"/>
+          <w:bCs/>
+          <w:sz w:val="28"/>
+          <w:szCs w:val="28"/>
+          <w:lang w:val="en-US"/>
+        </w:rPr>
+      </w:pPr>
+      <w:r>
+        <w:rPr>
+          <w:rFonts w:ascii="Times New Roman" w:hAnsi="Times New Roman" w:cs="Times New Roman"/>
+          <w:bCs/>
+          <w:sz w:val="28"/>
+          <w:szCs w:val="28"/>
+          <w:lang w:val="en-US"/>
+        </w:rPr>
+        <w:t xml:space="preserve">    error = dlerror();</w:t>
       </w:r>
     </w:p>
     <w:p>
@@ -8119,8 +5540,6 @@
         </w:rPr>
         <w:t xml:space="preserve">        </w:t>
       </w:r>
-      <w:proofErr w:type="spellStart"/>
-      <w:proofErr w:type="gramStart"/>
       <w:r>
         <w:rPr>
           <w:rFonts w:ascii="Times New Roman" w:hAnsi="Times New Roman" w:cs="Times New Roman"/>
@@ -8129,107 +5548,7 @@
           <w:szCs w:val="28"/>
           <w:lang w:val="de-DE"/>
         </w:rPr>
-        <w:t>std</w:t>
-      </w:r>
-      <w:proofErr w:type="spellEnd"/>
-      <w:r>
-        <w:rPr>
-          <w:rFonts w:ascii="Times New Roman" w:hAnsi="Times New Roman" w:cs="Times New Roman"/>
-          <w:bCs/>
-          <w:sz w:val="28"/>
-          <w:szCs w:val="28"/>
-          <w:lang w:val="de-DE"/>
-        </w:rPr>
-        <w:t>::</w:t>
-      </w:r>
-      <w:proofErr w:type="spellStart"/>
-      <w:proofErr w:type="gramEnd"/>
-      <w:r>
-        <w:rPr>
-          <w:rFonts w:ascii="Times New Roman" w:hAnsi="Times New Roman" w:cs="Times New Roman"/>
-          <w:bCs/>
-          <w:sz w:val="28"/>
-          <w:szCs w:val="28"/>
-          <w:lang w:val="de-DE"/>
-        </w:rPr>
-        <w:t>cerr</w:t>
-      </w:r>
-      <w:proofErr w:type="spellEnd"/>
-      <w:r>
-        <w:rPr>
-          <w:rFonts w:ascii="Times New Roman" w:hAnsi="Times New Roman" w:cs="Times New Roman"/>
-          <w:bCs/>
-          <w:sz w:val="28"/>
-          <w:szCs w:val="28"/>
-          <w:lang w:val="de-DE"/>
-        </w:rPr>
-        <w:t xml:space="preserve"> &lt;&lt; </w:t>
-      </w:r>
-      <w:proofErr w:type="spellStart"/>
-      <w:r>
-        <w:rPr>
-          <w:rFonts w:ascii="Times New Roman" w:hAnsi="Times New Roman" w:cs="Times New Roman"/>
-          <w:bCs/>
-          <w:sz w:val="28"/>
-          <w:szCs w:val="28"/>
-          <w:lang w:val="de-DE"/>
-        </w:rPr>
-        <w:t>error</w:t>
-      </w:r>
-      <w:proofErr w:type="spellEnd"/>
-      <w:r>
-        <w:rPr>
-          <w:rFonts w:ascii="Times New Roman" w:hAnsi="Times New Roman" w:cs="Times New Roman"/>
-          <w:bCs/>
-          <w:sz w:val="28"/>
-          <w:szCs w:val="28"/>
-          <w:lang w:val="de-DE"/>
-        </w:rPr>
-        <w:t xml:space="preserve"> &lt;&lt; </w:t>
-      </w:r>
-      <w:proofErr w:type="spellStart"/>
-      <w:r>
-        <w:rPr>
-          <w:rFonts w:ascii="Times New Roman" w:hAnsi="Times New Roman" w:cs="Times New Roman"/>
-          <w:bCs/>
-          <w:sz w:val="28"/>
-          <w:szCs w:val="28"/>
-          <w:lang w:val="de-DE"/>
-        </w:rPr>
-        <w:t>std</w:t>
-      </w:r>
-      <w:proofErr w:type="spellEnd"/>
-      <w:r>
-        <w:rPr>
-          <w:rFonts w:ascii="Times New Roman" w:hAnsi="Times New Roman" w:cs="Times New Roman"/>
-          <w:bCs/>
-          <w:sz w:val="28"/>
-          <w:szCs w:val="28"/>
-          <w:lang w:val="de-DE"/>
-        </w:rPr>
-        <w:t>::</w:t>
-      </w:r>
-      <w:proofErr w:type="spellStart"/>
-      <w:r>
-        <w:rPr>
-          <w:rFonts w:ascii="Times New Roman" w:hAnsi="Times New Roman" w:cs="Times New Roman"/>
-          <w:bCs/>
-          <w:sz w:val="28"/>
-          <w:szCs w:val="28"/>
-          <w:lang w:val="de-DE"/>
-        </w:rPr>
-        <w:t>endl</w:t>
-      </w:r>
-      <w:proofErr w:type="spellEnd"/>
-      <w:r>
-        <w:rPr>
-          <w:rFonts w:ascii="Times New Roman" w:hAnsi="Times New Roman" w:cs="Times New Roman"/>
-          <w:bCs/>
-          <w:sz w:val="28"/>
-          <w:szCs w:val="28"/>
-          <w:lang w:val="de-DE"/>
-        </w:rPr>
-        <w:t>;</w:t>
+        <w:t>std::cerr &lt;&lt; error &lt;&lt; std::endl;</w:t>
       </w:r>
     </w:p>
     <w:p>
@@ -8450,29 +5769,7 @@
           <w:szCs w:val="28"/>
           <w:lang w:val="en-US"/>
         </w:rPr>
-        <w:t xml:space="preserve">float </w:t>
-      </w:r>
-      <w:proofErr w:type="gramStart"/>
-      <w:r>
-        <w:rPr>
-          <w:rFonts w:ascii="Times New Roman" w:hAnsi="Times New Roman" w:cs="Times New Roman"/>
-          <w:bCs/>
-          <w:sz w:val="28"/>
-          <w:szCs w:val="28"/>
-          <w:lang w:val="en-US"/>
-        </w:rPr>
-        <w:t>square(</w:t>
-      </w:r>
-      <w:proofErr w:type="gramEnd"/>
-      <w:r>
-        <w:rPr>
-          <w:rFonts w:ascii="Times New Roman" w:hAnsi="Times New Roman" w:cs="Times New Roman"/>
-          <w:bCs/>
-          <w:sz w:val="28"/>
-          <w:szCs w:val="28"/>
-          <w:lang w:val="en-US"/>
-        </w:rPr>
-        <w:t>float A, float B);</w:t>
+        <w:t>float square(float A, float B);</w:t>
       </w:r>
     </w:p>
     <w:p>
@@ -8546,29 +5843,7 @@
           <w:szCs w:val="28"/>
           <w:lang w:val="en-US"/>
         </w:rPr>
-        <w:t xml:space="preserve">char* </w:t>
-      </w:r>
-      <w:proofErr w:type="gramStart"/>
-      <w:r>
-        <w:rPr>
-          <w:rFonts w:ascii="Times New Roman" w:hAnsi="Times New Roman" w:cs="Times New Roman"/>
-          <w:bCs/>
-          <w:sz w:val="28"/>
-          <w:szCs w:val="28"/>
-          <w:lang w:val="en-US"/>
-        </w:rPr>
-        <w:t>translation(</w:t>
-      </w:r>
-      <w:proofErr w:type="gramEnd"/>
-      <w:r>
-        <w:rPr>
-          <w:rFonts w:ascii="Times New Roman" w:hAnsi="Times New Roman" w:cs="Times New Roman"/>
-          <w:bCs/>
-          <w:sz w:val="28"/>
-          <w:szCs w:val="28"/>
-          <w:lang w:val="en-US"/>
-        </w:rPr>
-        <w:t>long x);</w:t>
+        <w:t>char* translation(long x);</w:t>
       </w:r>
     </w:p>
     <w:p>
@@ -8713,29 +5988,7 @@
           <w:szCs w:val="28"/>
           <w:lang w:val="en-US"/>
         </w:rPr>
-        <w:t xml:space="preserve">float </w:t>
-      </w:r>
-      <w:proofErr w:type="gramStart"/>
-      <w:r>
-        <w:rPr>
-          <w:rFonts w:ascii="Times New Roman" w:hAnsi="Times New Roman" w:cs="Times New Roman"/>
-          <w:bCs/>
-          <w:sz w:val="28"/>
-          <w:szCs w:val="28"/>
-          <w:lang w:val="en-US"/>
-        </w:rPr>
-        <w:t>square(</w:t>
-      </w:r>
-      <w:proofErr w:type="gramEnd"/>
-      <w:r>
-        <w:rPr>
-          <w:rFonts w:ascii="Times New Roman" w:hAnsi="Times New Roman" w:cs="Times New Roman"/>
-          <w:bCs/>
-          <w:sz w:val="28"/>
-          <w:szCs w:val="28"/>
-          <w:lang w:val="en-US"/>
-        </w:rPr>
-        <w:t>float A, float B) {</w:t>
+        <w:t>float square(float A, float B) {</w:t>
       </w:r>
     </w:p>
     <w:p>
@@ -8851,223 +6104,91 @@
           <w:szCs w:val="28"/>
           <w:lang w:val="en-US"/>
         </w:rPr>
-        <w:t xml:space="preserve">char* </w:t>
-      </w:r>
-      <w:proofErr w:type="gramStart"/>
-      <w:r>
-        <w:rPr>
-          <w:rFonts w:ascii="Times New Roman" w:hAnsi="Times New Roman" w:cs="Times New Roman"/>
-          <w:bCs/>
-          <w:sz w:val="28"/>
-          <w:szCs w:val="28"/>
-          <w:lang w:val="en-US"/>
-        </w:rPr>
-        <w:t>translation(</w:t>
-      </w:r>
-      <w:proofErr w:type="gramEnd"/>
-      <w:r>
-        <w:rPr>
-          <w:rFonts w:ascii="Times New Roman" w:hAnsi="Times New Roman" w:cs="Times New Roman"/>
-          <w:bCs/>
-          <w:sz w:val="28"/>
-          <w:szCs w:val="28"/>
-          <w:lang w:val="en-US"/>
-        </w:rPr>
-        <w:t>long x) {</w:t>
-      </w:r>
-    </w:p>
-    <w:p>
-      <w:pPr>
-        <w:rPr>
-          <w:rFonts w:ascii="Times New Roman" w:hAnsi="Times New Roman" w:cs="Times New Roman"/>
-          <w:bCs/>
-          <w:sz w:val="28"/>
-          <w:szCs w:val="28"/>
-          <w:lang w:val="en-US"/>
-        </w:rPr>
-      </w:pPr>
-      <w:r>
-        <w:rPr>
-          <w:rFonts w:ascii="Times New Roman" w:hAnsi="Times New Roman" w:cs="Times New Roman"/>
-          <w:bCs/>
-          <w:sz w:val="28"/>
-          <w:szCs w:val="28"/>
-          <w:lang w:val="en-US"/>
-        </w:rPr>
-        <w:t xml:space="preserve">    char* num = new </w:t>
-      </w:r>
-      <w:proofErr w:type="gramStart"/>
-      <w:r>
-        <w:rPr>
-          <w:rFonts w:ascii="Times New Roman" w:hAnsi="Times New Roman" w:cs="Times New Roman"/>
-          <w:bCs/>
-          <w:sz w:val="28"/>
-          <w:szCs w:val="28"/>
-          <w:lang w:val="en-US"/>
-        </w:rPr>
-        <w:t>char[</w:t>
-      </w:r>
-      <w:proofErr w:type="gramEnd"/>
-      <w:r>
-        <w:rPr>
-          <w:rFonts w:ascii="Times New Roman" w:hAnsi="Times New Roman" w:cs="Times New Roman"/>
-          <w:bCs/>
-          <w:sz w:val="28"/>
-          <w:szCs w:val="28"/>
-          <w:lang w:val="en-US"/>
-        </w:rPr>
-        <w:t>1000];</w:t>
-      </w:r>
-    </w:p>
-    <w:p>
-      <w:pPr>
-        <w:rPr>
-          <w:rFonts w:ascii="Times New Roman" w:hAnsi="Times New Roman" w:cs="Times New Roman"/>
-          <w:bCs/>
-          <w:sz w:val="28"/>
-          <w:szCs w:val="28"/>
-          <w:lang w:val="en-US"/>
-        </w:rPr>
-      </w:pPr>
-      <w:r>
-        <w:rPr>
-          <w:rFonts w:ascii="Times New Roman" w:hAnsi="Times New Roman" w:cs="Times New Roman"/>
-          <w:bCs/>
-          <w:sz w:val="28"/>
-          <w:szCs w:val="28"/>
-          <w:lang w:val="en-US"/>
-        </w:rPr>
-        <w:t xml:space="preserve">    char* rev = new </w:t>
-      </w:r>
-      <w:proofErr w:type="gramStart"/>
-      <w:r>
-        <w:rPr>
-          <w:rFonts w:ascii="Times New Roman" w:hAnsi="Times New Roman" w:cs="Times New Roman"/>
-          <w:bCs/>
-          <w:sz w:val="28"/>
-          <w:szCs w:val="28"/>
-          <w:lang w:val="en-US"/>
-        </w:rPr>
-        <w:t>char[</w:t>
-      </w:r>
-      <w:proofErr w:type="gramEnd"/>
-      <w:r>
-        <w:rPr>
-          <w:rFonts w:ascii="Times New Roman" w:hAnsi="Times New Roman" w:cs="Times New Roman"/>
-          <w:bCs/>
-          <w:sz w:val="28"/>
-          <w:szCs w:val="28"/>
-          <w:lang w:val="en-US"/>
-        </w:rPr>
-        <w:t>1000];</w:t>
-      </w:r>
-    </w:p>
-    <w:p>
-      <w:pPr>
-        <w:rPr>
-          <w:rFonts w:ascii="Times New Roman" w:hAnsi="Times New Roman" w:cs="Times New Roman"/>
-          <w:bCs/>
-          <w:sz w:val="28"/>
-          <w:szCs w:val="28"/>
-          <w:lang w:val="en-US"/>
-        </w:rPr>
-      </w:pPr>
-      <w:r>
-        <w:rPr>
-          <w:rFonts w:ascii="Times New Roman" w:hAnsi="Times New Roman" w:cs="Times New Roman"/>
-          <w:bCs/>
-          <w:sz w:val="28"/>
-          <w:szCs w:val="28"/>
-          <w:lang w:val="en-US"/>
-        </w:rPr>
-        <w:t xml:space="preserve">    </w:t>
-      </w:r>
-      <w:proofErr w:type="spellStart"/>
-      <w:r>
-        <w:rPr>
-          <w:rFonts w:ascii="Times New Roman" w:hAnsi="Times New Roman" w:cs="Times New Roman"/>
-          <w:bCs/>
-          <w:sz w:val="28"/>
-          <w:szCs w:val="28"/>
-          <w:lang w:val="en-US"/>
-        </w:rPr>
-        <w:t>size_t</w:t>
-      </w:r>
-      <w:proofErr w:type="spellEnd"/>
-      <w:r>
-        <w:rPr>
-          <w:rFonts w:ascii="Times New Roman" w:hAnsi="Times New Roman" w:cs="Times New Roman"/>
-          <w:bCs/>
-          <w:sz w:val="28"/>
-          <w:szCs w:val="28"/>
-          <w:lang w:val="en-US"/>
-        </w:rPr>
-        <w:t xml:space="preserve"> </w:t>
-      </w:r>
-      <w:proofErr w:type="spellStart"/>
-      <w:r>
-        <w:rPr>
-          <w:rFonts w:ascii="Times New Roman" w:hAnsi="Times New Roman" w:cs="Times New Roman"/>
-          <w:bCs/>
-          <w:sz w:val="28"/>
-          <w:szCs w:val="28"/>
-          <w:lang w:val="en-US"/>
-        </w:rPr>
-        <w:t>i</w:t>
-      </w:r>
-      <w:proofErr w:type="spellEnd"/>
-      <w:r>
-        <w:rPr>
-          <w:rFonts w:ascii="Times New Roman" w:hAnsi="Times New Roman" w:cs="Times New Roman"/>
-          <w:bCs/>
-          <w:sz w:val="28"/>
-          <w:szCs w:val="28"/>
-          <w:lang w:val="en-US"/>
-        </w:rPr>
-        <w:t xml:space="preserve"> = 0;</w:t>
-      </w:r>
-    </w:p>
-    <w:p>
-      <w:pPr>
-        <w:rPr>
-          <w:rFonts w:ascii="Times New Roman" w:hAnsi="Times New Roman" w:cs="Times New Roman"/>
-          <w:bCs/>
-          <w:sz w:val="28"/>
-          <w:szCs w:val="28"/>
-          <w:lang w:val="en-US"/>
-        </w:rPr>
-      </w:pPr>
-      <w:r>
-        <w:rPr>
-          <w:rFonts w:ascii="Times New Roman" w:hAnsi="Times New Roman" w:cs="Times New Roman"/>
-          <w:bCs/>
-          <w:sz w:val="28"/>
-          <w:szCs w:val="28"/>
-          <w:lang w:val="en-US"/>
-        </w:rPr>
-        <w:t xml:space="preserve">    while (</w:t>
-      </w:r>
-      <w:proofErr w:type="gramStart"/>
-      <w:r>
-        <w:rPr>
-          <w:rFonts w:ascii="Times New Roman" w:hAnsi="Times New Roman" w:cs="Times New Roman"/>
-          <w:bCs/>
-          <w:sz w:val="28"/>
-          <w:szCs w:val="28"/>
-          <w:lang w:val="en-US"/>
-        </w:rPr>
-        <w:t>x !</w:t>
-      </w:r>
-      <w:proofErr w:type="gramEnd"/>
-      <w:r>
-        <w:rPr>
-          <w:rFonts w:ascii="Times New Roman" w:hAnsi="Times New Roman" w:cs="Times New Roman"/>
-          <w:bCs/>
-          <w:sz w:val="28"/>
-          <w:szCs w:val="28"/>
-          <w:lang w:val="en-US"/>
-        </w:rPr>
-        <w:t>= 0) {</w:t>
+        <w:t>char* translation(long x) {</w:t>
+      </w:r>
+    </w:p>
+    <w:p>
+      <w:pPr>
+        <w:rPr>
+          <w:rFonts w:ascii="Times New Roman" w:hAnsi="Times New Roman" w:cs="Times New Roman"/>
+          <w:bCs/>
+          <w:sz w:val="28"/>
+          <w:szCs w:val="28"/>
+          <w:lang w:val="en-US"/>
+        </w:rPr>
+      </w:pPr>
+      <w:r>
+        <w:rPr>
+          <w:rFonts w:ascii="Times New Roman" w:hAnsi="Times New Roman" w:cs="Times New Roman"/>
+          <w:bCs/>
+          <w:sz w:val="28"/>
+          <w:szCs w:val="28"/>
+          <w:lang w:val="en-US"/>
+        </w:rPr>
+        <w:t xml:space="preserve">    char* num = new char[1000];</w:t>
+      </w:r>
+    </w:p>
+    <w:p>
+      <w:pPr>
+        <w:rPr>
+          <w:rFonts w:ascii="Times New Roman" w:hAnsi="Times New Roman" w:cs="Times New Roman"/>
+          <w:bCs/>
+          <w:sz w:val="28"/>
+          <w:szCs w:val="28"/>
+          <w:lang w:val="en-US"/>
+        </w:rPr>
+      </w:pPr>
+      <w:r>
+        <w:rPr>
+          <w:rFonts w:ascii="Times New Roman" w:hAnsi="Times New Roman" w:cs="Times New Roman"/>
+          <w:bCs/>
+          <w:sz w:val="28"/>
+          <w:szCs w:val="28"/>
+          <w:lang w:val="en-US"/>
+        </w:rPr>
+        <w:t xml:space="preserve">    char* rev = new char[1000];</w:t>
+      </w:r>
+    </w:p>
+    <w:p>
+      <w:pPr>
+        <w:rPr>
+          <w:rFonts w:ascii="Times New Roman" w:hAnsi="Times New Roman" w:cs="Times New Roman"/>
+          <w:bCs/>
+          <w:sz w:val="28"/>
+          <w:szCs w:val="28"/>
+          <w:lang w:val="en-US"/>
+        </w:rPr>
+      </w:pPr>
+      <w:r>
+        <w:rPr>
+          <w:rFonts w:ascii="Times New Roman" w:hAnsi="Times New Roman" w:cs="Times New Roman"/>
+          <w:bCs/>
+          <w:sz w:val="28"/>
+          <w:szCs w:val="28"/>
+          <w:lang w:val="en-US"/>
+        </w:rPr>
+        <w:t xml:space="preserve">    size_t i = 0;</w:t>
+      </w:r>
+    </w:p>
+    <w:p>
+      <w:pPr>
+        <w:rPr>
+          <w:rFonts w:ascii="Times New Roman" w:hAnsi="Times New Roman" w:cs="Times New Roman"/>
+          <w:bCs/>
+          <w:sz w:val="28"/>
+          <w:szCs w:val="28"/>
+          <w:lang w:val="en-US"/>
+        </w:rPr>
+      </w:pPr>
+      <w:r>
+        <w:rPr>
+          <w:rFonts w:ascii="Times New Roman" w:hAnsi="Times New Roman" w:cs="Times New Roman"/>
+          <w:bCs/>
+          <w:sz w:val="28"/>
+          <w:szCs w:val="28"/>
+          <w:lang w:val="en-US"/>
+        </w:rPr>
+        <w:t xml:space="preserve">    while (x != 0) {</w:t>
       </w:r>
     </w:p>
     <w:p>
@@ -9110,29 +6231,7 @@
           <w:szCs w:val="28"/>
           <w:lang w:val="en-US"/>
         </w:rPr>
-        <w:t xml:space="preserve">        rev[</w:t>
-      </w:r>
-      <w:proofErr w:type="spellStart"/>
-      <w:r>
-        <w:rPr>
-          <w:rFonts w:ascii="Times New Roman" w:hAnsi="Times New Roman" w:cs="Times New Roman"/>
-          <w:bCs/>
-          <w:sz w:val="28"/>
-          <w:szCs w:val="28"/>
-          <w:lang w:val="en-US"/>
-        </w:rPr>
-        <w:t>i</w:t>
-      </w:r>
-      <w:proofErr w:type="spellEnd"/>
-      <w:r>
-        <w:rPr>
-          <w:rFonts w:ascii="Times New Roman" w:hAnsi="Times New Roman" w:cs="Times New Roman"/>
-          <w:bCs/>
-          <w:sz w:val="28"/>
-          <w:szCs w:val="28"/>
-          <w:lang w:val="en-US"/>
-        </w:rPr>
-        <w:t>] = digit + 48;</w:t>
+        <w:t xml:space="preserve">        rev[i] = digit + 48;</w:t>
       </w:r>
     </w:p>
     <w:p>
@@ -9174,29 +6273,7 @@
           <w:szCs w:val="28"/>
           <w:lang w:val="en-US"/>
         </w:rPr>
-        <w:t xml:space="preserve">        ++</w:t>
-      </w:r>
-      <w:proofErr w:type="spellStart"/>
-      <w:r>
-        <w:rPr>
-          <w:rFonts w:ascii="Times New Roman" w:hAnsi="Times New Roman" w:cs="Times New Roman"/>
-          <w:bCs/>
-          <w:sz w:val="28"/>
-          <w:szCs w:val="28"/>
-          <w:lang w:val="en-US"/>
-        </w:rPr>
-        <w:t>i</w:t>
-      </w:r>
-      <w:proofErr w:type="spellEnd"/>
-      <w:r>
-        <w:rPr>
-          <w:rFonts w:ascii="Times New Roman" w:hAnsi="Times New Roman" w:cs="Times New Roman"/>
-          <w:bCs/>
-          <w:sz w:val="28"/>
-          <w:szCs w:val="28"/>
-          <w:lang w:val="en-US"/>
-        </w:rPr>
-        <w:t>;</w:t>
+        <w:t xml:space="preserve">        ++i;</w:t>
       </w:r>
     </w:p>
     <w:p>
@@ -9249,128 +6326,28 @@
           <w:szCs w:val="28"/>
           <w:lang w:val="en-US"/>
         </w:rPr>
-        <w:t xml:space="preserve">    for (</w:t>
-      </w:r>
-      <w:proofErr w:type="spellStart"/>
-      <w:r>
-        <w:rPr>
-          <w:rFonts w:ascii="Times New Roman" w:hAnsi="Times New Roman" w:cs="Times New Roman"/>
-          <w:bCs/>
-          <w:sz w:val="28"/>
-          <w:szCs w:val="28"/>
-          <w:lang w:val="en-US"/>
-        </w:rPr>
-        <w:t>size_t</w:t>
-      </w:r>
-      <w:proofErr w:type="spellEnd"/>
-      <w:r>
-        <w:rPr>
-          <w:rFonts w:ascii="Times New Roman" w:hAnsi="Times New Roman" w:cs="Times New Roman"/>
-          <w:bCs/>
-          <w:sz w:val="28"/>
-          <w:szCs w:val="28"/>
-          <w:lang w:val="en-US"/>
-        </w:rPr>
-        <w:t xml:space="preserve"> j = 0; </w:t>
-      </w:r>
-      <w:proofErr w:type="gramStart"/>
-      <w:r>
-        <w:rPr>
-          <w:rFonts w:ascii="Times New Roman" w:hAnsi="Times New Roman" w:cs="Times New Roman"/>
-          <w:bCs/>
-          <w:sz w:val="28"/>
-          <w:szCs w:val="28"/>
-          <w:lang w:val="en-US"/>
-        </w:rPr>
-        <w:t>j !</w:t>
-      </w:r>
-      <w:proofErr w:type="gramEnd"/>
-      <w:r>
-        <w:rPr>
-          <w:rFonts w:ascii="Times New Roman" w:hAnsi="Times New Roman" w:cs="Times New Roman"/>
-          <w:bCs/>
-          <w:sz w:val="28"/>
-          <w:szCs w:val="28"/>
-          <w:lang w:val="en-US"/>
-        </w:rPr>
-        <w:t xml:space="preserve">= </w:t>
-      </w:r>
-      <w:proofErr w:type="spellStart"/>
-      <w:r>
-        <w:rPr>
-          <w:rFonts w:ascii="Times New Roman" w:hAnsi="Times New Roman" w:cs="Times New Roman"/>
-          <w:bCs/>
-          <w:sz w:val="28"/>
-          <w:szCs w:val="28"/>
-          <w:lang w:val="en-US"/>
-        </w:rPr>
-        <w:t>i</w:t>
-      </w:r>
-      <w:proofErr w:type="spellEnd"/>
-      <w:r>
-        <w:rPr>
-          <w:rFonts w:ascii="Times New Roman" w:hAnsi="Times New Roman" w:cs="Times New Roman"/>
-          <w:bCs/>
-          <w:sz w:val="28"/>
-          <w:szCs w:val="28"/>
-          <w:lang w:val="en-US"/>
-        </w:rPr>
-        <w:t>; ++j) {</w:t>
-      </w:r>
-    </w:p>
-    <w:p>
-      <w:pPr>
-        <w:rPr>
-          <w:rFonts w:ascii="Times New Roman" w:hAnsi="Times New Roman" w:cs="Times New Roman"/>
-          <w:bCs/>
-          <w:sz w:val="28"/>
-          <w:szCs w:val="28"/>
-          <w:lang w:val="en-US"/>
-        </w:rPr>
-      </w:pPr>
-      <w:r>
-        <w:rPr>
-          <w:rFonts w:ascii="Times New Roman" w:hAnsi="Times New Roman" w:cs="Times New Roman"/>
-          <w:bCs/>
-          <w:sz w:val="28"/>
-          <w:szCs w:val="28"/>
-          <w:lang w:val="en-US"/>
-        </w:rPr>
-        <w:t xml:space="preserve">        num[j] = </w:t>
-      </w:r>
-      <w:proofErr w:type="gramStart"/>
-      <w:r>
-        <w:rPr>
-          <w:rFonts w:ascii="Times New Roman" w:hAnsi="Times New Roman" w:cs="Times New Roman"/>
-          <w:bCs/>
-          <w:sz w:val="28"/>
-          <w:szCs w:val="28"/>
-          <w:lang w:val="en-US"/>
-        </w:rPr>
-        <w:t>rev[</w:t>
-      </w:r>
-      <w:proofErr w:type="spellStart"/>
-      <w:proofErr w:type="gramEnd"/>
-      <w:r>
-        <w:rPr>
-          <w:rFonts w:ascii="Times New Roman" w:hAnsi="Times New Roman" w:cs="Times New Roman"/>
-          <w:bCs/>
-          <w:sz w:val="28"/>
-          <w:szCs w:val="28"/>
-          <w:lang w:val="en-US"/>
-        </w:rPr>
-        <w:t>i</w:t>
-      </w:r>
-      <w:proofErr w:type="spellEnd"/>
-      <w:r>
-        <w:rPr>
-          <w:rFonts w:ascii="Times New Roman" w:hAnsi="Times New Roman" w:cs="Times New Roman"/>
-          <w:bCs/>
-          <w:sz w:val="28"/>
-          <w:szCs w:val="28"/>
-          <w:lang w:val="en-US"/>
-        </w:rPr>
-        <w:t xml:space="preserve"> - j - 1];</w:t>
+        <w:t xml:space="preserve">    for (size_t j = 0; j != i; ++j) {</w:t>
+      </w:r>
+    </w:p>
+    <w:p>
+      <w:pPr>
+        <w:rPr>
+          <w:rFonts w:ascii="Times New Roman" w:hAnsi="Times New Roman" w:cs="Times New Roman"/>
+          <w:bCs/>
+          <w:sz w:val="28"/>
+          <w:szCs w:val="28"/>
+          <w:lang w:val="en-US"/>
+        </w:rPr>
+      </w:pPr>
+      <w:r>
+        <w:rPr>
+          <w:rFonts w:ascii="Times New Roman" w:hAnsi="Times New Roman" w:cs="Times New Roman"/>
+          <w:bCs/>
+          <w:sz w:val="28"/>
+          <w:szCs w:val="28"/>
+          <w:lang w:val="en-US"/>
+        </w:rPr>
+        <w:t xml:space="preserve">        num[j] = rev[i - j - 1];</w:t>
       </w:r>
     </w:p>
     <w:p>
@@ -9423,29 +6400,7 @@
           <w:szCs w:val="28"/>
           <w:lang w:val="en-US"/>
         </w:rPr>
-        <w:t xml:space="preserve">    </w:t>
-      </w:r>
-      <w:proofErr w:type="gramStart"/>
-      <w:r>
-        <w:rPr>
-          <w:rFonts w:ascii="Times New Roman" w:hAnsi="Times New Roman" w:cs="Times New Roman"/>
-          <w:bCs/>
-          <w:sz w:val="28"/>
-          <w:szCs w:val="28"/>
-          <w:lang w:val="en-US"/>
-        </w:rPr>
-        <w:t>delete[</w:t>
-      </w:r>
-      <w:proofErr w:type="gramEnd"/>
-      <w:r>
-        <w:rPr>
-          <w:rFonts w:ascii="Times New Roman" w:hAnsi="Times New Roman" w:cs="Times New Roman"/>
-          <w:bCs/>
-          <w:sz w:val="28"/>
-          <w:szCs w:val="28"/>
-          <w:lang w:val="en-US"/>
-        </w:rPr>
-        <w:t>] rev;</w:t>
+        <w:t xml:space="preserve">    delete[] rev;</w:t>
       </w:r>
     </w:p>
     <w:p>
@@ -9646,29 +6601,7 @@
           <w:szCs w:val="28"/>
           <w:lang w:val="en-US"/>
         </w:rPr>
-        <w:t xml:space="preserve">float </w:t>
-      </w:r>
-      <w:proofErr w:type="gramStart"/>
-      <w:r>
-        <w:rPr>
-          <w:rFonts w:ascii="Times New Roman" w:hAnsi="Times New Roman" w:cs="Times New Roman"/>
-          <w:bCs/>
-          <w:sz w:val="28"/>
-          <w:szCs w:val="28"/>
-          <w:lang w:val="en-US"/>
-        </w:rPr>
-        <w:t>square(</w:t>
-      </w:r>
-      <w:proofErr w:type="gramEnd"/>
-      <w:r>
-        <w:rPr>
-          <w:rFonts w:ascii="Times New Roman" w:hAnsi="Times New Roman" w:cs="Times New Roman"/>
-          <w:bCs/>
-          <w:sz w:val="28"/>
-          <w:szCs w:val="28"/>
-          <w:lang w:val="en-US"/>
-        </w:rPr>
-        <w:t>float A, float B) {</w:t>
+        <w:t>float square(float A, float B) {</w:t>
       </w:r>
     </w:p>
     <w:p>
@@ -9784,72 +6717,28 @@
           <w:szCs w:val="28"/>
           <w:lang w:val="en-US"/>
         </w:rPr>
-        <w:t xml:space="preserve">char* </w:t>
-      </w:r>
-      <w:proofErr w:type="gramStart"/>
-      <w:r>
-        <w:rPr>
-          <w:rFonts w:ascii="Times New Roman" w:hAnsi="Times New Roman" w:cs="Times New Roman"/>
-          <w:bCs/>
-          <w:sz w:val="28"/>
-          <w:szCs w:val="28"/>
-          <w:lang w:val="en-US"/>
-        </w:rPr>
-        <w:t>translation(</w:t>
-      </w:r>
-      <w:proofErr w:type="gramEnd"/>
-      <w:r>
-        <w:rPr>
-          <w:rFonts w:ascii="Times New Roman" w:hAnsi="Times New Roman" w:cs="Times New Roman"/>
-          <w:bCs/>
-          <w:sz w:val="28"/>
-          <w:szCs w:val="28"/>
-          <w:lang w:val="en-US"/>
-        </w:rPr>
-        <w:t>long x) {</w:t>
-      </w:r>
-    </w:p>
-    <w:p>
-      <w:pPr>
-        <w:rPr>
-          <w:rFonts w:ascii="Times New Roman" w:hAnsi="Times New Roman" w:cs="Times New Roman"/>
-          <w:bCs/>
-          <w:sz w:val="28"/>
-          <w:szCs w:val="28"/>
-          <w:lang w:val="en-US"/>
-        </w:rPr>
-      </w:pPr>
-      <w:r>
-        <w:rPr>
-          <w:rFonts w:ascii="Times New Roman" w:hAnsi="Times New Roman" w:cs="Times New Roman"/>
-          <w:bCs/>
-          <w:sz w:val="28"/>
-          <w:szCs w:val="28"/>
-          <w:lang w:val="en-US"/>
-        </w:rPr>
-        <w:t xml:space="preserve">    char* num = new </w:t>
-      </w:r>
-      <w:proofErr w:type="gramStart"/>
-      <w:r>
-        <w:rPr>
-          <w:rFonts w:ascii="Times New Roman" w:hAnsi="Times New Roman" w:cs="Times New Roman"/>
-          <w:bCs/>
-          <w:sz w:val="28"/>
-          <w:szCs w:val="28"/>
-          <w:lang w:val="en-US"/>
-        </w:rPr>
-        <w:t>char[</w:t>
-      </w:r>
-      <w:proofErr w:type="gramEnd"/>
-      <w:r>
-        <w:rPr>
-          <w:rFonts w:ascii="Times New Roman" w:hAnsi="Times New Roman" w:cs="Times New Roman"/>
-          <w:bCs/>
-          <w:sz w:val="28"/>
-          <w:szCs w:val="28"/>
-          <w:lang w:val="en-US"/>
-        </w:rPr>
-        <w:t>1000];</w:t>
+        <w:t>char* translation(long x) {</w:t>
+      </w:r>
+    </w:p>
+    <w:p>
+      <w:pPr>
+        <w:rPr>
+          <w:rFonts w:ascii="Times New Roman" w:hAnsi="Times New Roman" w:cs="Times New Roman"/>
+          <w:bCs/>
+          <w:sz w:val="28"/>
+          <w:szCs w:val="28"/>
+          <w:lang w:val="en-US"/>
+        </w:rPr>
+      </w:pPr>
+      <w:r>
+        <w:rPr>
+          <w:rFonts w:ascii="Times New Roman" w:hAnsi="Times New Roman" w:cs="Times New Roman"/>
+          <w:bCs/>
+          <w:sz w:val="28"/>
+          <w:szCs w:val="28"/>
+          <w:lang w:val="en-US"/>
+        </w:rPr>
+        <w:t xml:space="preserve">    char* num = new char[1000];</w:t>
       </w:r>
     </w:p>
     <w:p>
@@ -9871,66 +6760,637 @@
           <w:lang w:val="en-US"/>
         </w:rPr>
         <w:lastRenderedPageBreak/>
-        <w:t xml:space="preserve">    char* rev = new </w:t>
-      </w:r>
-      <w:proofErr w:type="gramStart"/>
-      <w:r>
-        <w:rPr>
-          <w:rFonts w:ascii="Times New Roman" w:hAnsi="Times New Roman" w:cs="Times New Roman"/>
-          <w:bCs/>
-          <w:sz w:val="28"/>
-          <w:szCs w:val="28"/>
-          <w:lang w:val="en-US"/>
-        </w:rPr>
-        <w:t>char[</w:t>
-      </w:r>
-      <w:proofErr w:type="gramEnd"/>
-      <w:r>
-        <w:rPr>
-          <w:rFonts w:ascii="Times New Roman" w:hAnsi="Times New Roman" w:cs="Times New Roman"/>
-          <w:bCs/>
-          <w:sz w:val="28"/>
-          <w:szCs w:val="28"/>
-          <w:lang w:val="en-US"/>
-        </w:rPr>
-        <w:t>1000];</w:t>
-      </w:r>
-    </w:p>
-    <w:p>
-      <w:pPr>
-        <w:rPr>
-          <w:rFonts w:ascii="Times New Roman" w:hAnsi="Times New Roman" w:cs="Times New Roman"/>
-          <w:bCs/>
-          <w:sz w:val="28"/>
-          <w:szCs w:val="28"/>
-          <w:lang w:val="en-US"/>
-        </w:rPr>
-      </w:pPr>
-      <w:r>
-        <w:rPr>
-          <w:rFonts w:ascii="Times New Roman" w:hAnsi="Times New Roman" w:cs="Times New Roman"/>
-          <w:bCs/>
-          <w:sz w:val="28"/>
-          <w:szCs w:val="28"/>
-          <w:lang w:val="en-US"/>
-        </w:rPr>
-        <w:t xml:space="preserve">    </w:t>
-      </w:r>
-      <w:proofErr w:type="spellStart"/>
-      <w:r>
-        <w:rPr>
-          <w:rFonts w:ascii="Times New Roman" w:hAnsi="Times New Roman" w:cs="Times New Roman"/>
-          <w:bCs/>
-          <w:sz w:val="28"/>
-          <w:szCs w:val="28"/>
-          <w:lang w:val="en-US"/>
-        </w:rPr>
-        <w:t>size_t</w:t>
-      </w:r>
-      <w:proofErr w:type="spellEnd"/>
-      <w:r>
-        <w:rPr>
-          <w:rFonts w:ascii="Times New Roman" w:hAnsi="Times New Roman" w:cs="Times New Roman"/>
+        <w:t xml:space="preserve">    char* rev = new char[1000];</w:t>
+      </w:r>
+    </w:p>
+    <w:p>
+      <w:pPr>
+        <w:rPr>
+          <w:rFonts w:ascii="Times New Roman" w:hAnsi="Times New Roman" w:cs="Times New Roman"/>
+          <w:bCs/>
+          <w:sz w:val="28"/>
+          <w:szCs w:val="28"/>
+          <w:lang w:val="en-US"/>
+        </w:rPr>
+      </w:pPr>
+      <w:r>
+        <w:rPr>
+          <w:rFonts w:ascii="Times New Roman" w:hAnsi="Times New Roman" w:cs="Times New Roman"/>
+          <w:bCs/>
+          <w:sz w:val="28"/>
+          <w:szCs w:val="28"/>
+          <w:lang w:val="en-US"/>
+        </w:rPr>
+        <w:t xml:space="preserve">    size_t i = 0;</w:t>
+      </w:r>
+    </w:p>
+    <w:p>
+      <w:pPr>
+        <w:rPr>
+          <w:rFonts w:ascii="Times New Roman" w:hAnsi="Times New Roman" w:cs="Times New Roman"/>
+          <w:bCs/>
+          <w:sz w:val="28"/>
+          <w:szCs w:val="28"/>
+          <w:lang w:val="en-US"/>
+        </w:rPr>
+      </w:pPr>
+      <w:r>
+        <w:rPr>
+          <w:rFonts w:ascii="Times New Roman" w:hAnsi="Times New Roman" w:cs="Times New Roman"/>
+          <w:bCs/>
+          <w:sz w:val="28"/>
+          <w:szCs w:val="28"/>
+          <w:lang w:val="en-US"/>
+        </w:rPr>
+        <w:t xml:space="preserve">    while (x != 0) {</w:t>
+      </w:r>
+    </w:p>
+    <w:p>
+      <w:pPr>
+        <w:rPr>
+          <w:rFonts w:ascii="Times New Roman" w:hAnsi="Times New Roman" w:cs="Times New Roman"/>
+          <w:bCs/>
+          <w:sz w:val="28"/>
+          <w:szCs w:val="28"/>
+          <w:lang w:val="en-US"/>
+        </w:rPr>
+      </w:pPr>
+      <w:r>
+        <w:rPr>
+          <w:rFonts w:ascii="Times New Roman" w:hAnsi="Times New Roman" w:cs="Times New Roman"/>
+          <w:bCs/>
+          <w:sz w:val="28"/>
+          <w:szCs w:val="28"/>
+          <w:lang w:val="en-US"/>
+        </w:rPr>
+        <w:t xml:space="preserve">        int digit = x % 3;</w:t>
+      </w:r>
+    </w:p>
+    <w:p>
+      <w:pPr>
+        <w:rPr>
+          <w:rFonts w:ascii="Times New Roman" w:hAnsi="Times New Roman" w:cs="Times New Roman"/>
+          <w:bCs/>
+          <w:sz w:val="28"/>
+          <w:szCs w:val="28"/>
+          <w:lang w:val="en-US"/>
+        </w:rPr>
+      </w:pPr>
+      <w:r>
+        <w:rPr>
+          <w:rFonts w:ascii="Times New Roman" w:hAnsi="Times New Roman" w:cs="Times New Roman"/>
+          <w:bCs/>
+          <w:sz w:val="28"/>
+          <w:szCs w:val="28"/>
+          <w:lang w:val="en-US"/>
+        </w:rPr>
+        <w:t xml:space="preserve">        rev[i] = digit + 48;</w:t>
+      </w:r>
+    </w:p>
+    <w:p>
+      <w:pPr>
+        <w:rPr>
+          <w:rFonts w:ascii="Times New Roman" w:hAnsi="Times New Roman" w:cs="Times New Roman"/>
+          <w:bCs/>
+          <w:sz w:val="28"/>
+          <w:szCs w:val="28"/>
+          <w:lang w:val="en-US"/>
+        </w:rPr>
+      </w:pPr>
+      <w:r>
+        <w:rPr>
+          <w:rFonts w:ascii="Times New Roman" w:hAnsi="Times New Roman" w:cs="Times New Roman"/>
+          <w:bCs/>
+          <w:sz w:val="28"/>
+          <w:szCs w:val="28"/>
+          <w:lang w:val="en-US"/>
+        </w:rPr>
+        <w:t xml:space="preserve">        x /= 3;</w:t>
+      </w:r>
+    </w:p>
+    <w:p>
+      <w:pPr>
+        <w:rPr>
+          <w:rFonts w:ascii="Times New Roman" w:hAnsi="Times New Roman" w:cs="Times New Roman"/>
+          <w:bCs/>
+          <w:sz w:val="28"/>
+          <w:szCs w:val="28"/>
+          <w:lang w:val="en-US"/>
+        </w:rPr>
+      </w:pPr>
+      <w:r>
+        <w:rPr>
+          <w:rFonts w:ascii="Times New Roman" w:hAnsi="Times New Roman" w:cs="Times New Roman"/>
+          <w:bCs/>
+          <w:sz w:val="28"/>
+          <w:szCs w:val="28"/>
+          <w:lang w:val="en-US"/>
+        </w:rPr>
+        <w:t xml:space="preserve">        ++i;</w:t>
+      </w:r>
+    </w:p>
+    <w:p>
+      <w:pPr>
+        <w:rPr>
+          <w:rFonts w:ascii="Times New Roman" w:hAnsi="Times New Roman" w:cs="Times New Roman"/>
+          <w:bCs/>
+          <w:sz w:val="28"/>
+          <w:szCs w:val="28"/>
+          <w:lang w:val="en-US"/>
+        </w:rPr>
+      </w:pPr>
+      <w:r>
+        <w:rPr>
+          <w:rFonts w:ascii="Times New Roman" w:hAnsi="Times New Roman" w:cs="Times New Roman"/>
+          <w:bCs/>
+          <w:sz w:val="28"/>
+          <w:szCs w:val="28"/>
+          <w:lang w:val="en-US"/>
+        </w:rPr>
+        <w:t xml:space="preserve">    }</w:t>
+      </w:r>
+    </w:p>
+    <w:p>
+      <w:pPr>
+        <w:rPr>
+          <w:rFonts w:ascii="Times New Roman" w:hAnsi="Times New Roman" w:cs="Times New Roman"/>
+          <w:bCs/>
+          <w:sz w:val="28"/>
+          <w:szCs w:val="28"/>
+          <w:lang w:val="en-US"/>
+        </w:rPr>
+      </w:pPr>
+    </w:p>
+    <w:p>
+      <w:pPr>
+        <w:rPr>
+          <w:rFonts w:ascii="Times New Roman" w:hAnsi="Times New Roman" w:cs="Times New Roman"/>
+          <w:bCs/>
+          <w:sz w:val="28"/>
+          <w:szCs w:val="28"/>
+          <w:lang w:val="en-US"/>
+        </w:rPr>
+      </w:pPr>
+      <w:r>
+        <w:rPr>
+          <w:rFonts w:ascii="Times New Roman" w:hAnsi="Times New Roman" w:cs="Times New Roman"/>
+          <w:bCs/>
+          <w:sz w:val="28"/>
+          <w:szCs w:val="28"/>
+          <w:lang w:val="en-US"/>
+        </w:rPr>
+        <w:t xml:space="preserve">    for (size_t j = 0; j != i; ++j) {</w:t>
+      </w:r>
+    </w:p>
+    <w:p>
+      <w:pPr>
+        <w:rPr>
+          <w:rFonts w:ascii="Times New Roman" w:hAnsi="Times New Roman" w:cs="Times New Roman"/>
+          <w:bCs/>
+          <w:sz w:val="28"/>
+          <w:szCs w:val="28"/>
+          <w:lang w:val="en-US"/>
+        </w:rPr>
+      </w:pPr>
+      <w:r>
+        <w:rPr>
+          <w:rFonts w:ascii="Times New Roman" w:hAnsi="Times New Roman" w:cs="Times New Roman"/>
+          <w:bCs/>
+          <w:sz w:val="28"/>
+          <w:szCs w:val="28"/>
+          <w:lang w:val="en-US"/>
+        </w:rPr>
+        <w:t xml:space="preserve">        num[j] = rev[i - j - 1];</w:t>
+      </w:r>
+    </w:p>
+    <w:p>
+      <w:pPr>
+        <w:rPr>
+          <w:rFonts w:ascii="Times New Roman" w:hAnsi="Times New Roman" w:cs="Times New Roman"/>
+          <w:bCs/>
+          <w:sz w:val="28"/>
+          <w:szCs w:val="28"/>
+          <w:lang w:val="en-US"/>
+        </w:rPr>
+      </w:pPr>
+      <w:r>
+        <w:rPr>
+          <w:rFonts w:ascii="Times New Roman" w:hAnsi="Times New Roman" w:cs="Times New Roman"/>
+          <w:bCs/>
+          <w:sz w:val="28"/>
+          <w:szCs w:val="28"/>
+          <w:lang w:val="en-US"/>
+        </w:rPr>
+        <w:t xml:space="preserve">    }</w:t>
+      </w:r>
+    </w:p>
+    <w:p>
+      <w:pPr>
+        <w:rPr>
+          <w:rFonts w:ascii="Times New Roman" w:hAnsi="Times New Roman" w:cs="Times New Roman"/>
+          <w:bCs/>
+          <w:sz w:val="28"/>
+          <w:szCs w:val="28"/>
+          <w:lang w:val="en-US"/>
+        </w:rPr>
+      </w:pPr>
+    </w:p>
+    <w:p>
+      <w:pPr>
+        <w:rPr>
+          <w:rFonts w:ascii="Times New Roman" w:hAnsi="Times New Roman" w:cs="Times New Roman"/>
+          <w:bCs/>
+          <w:sz w:val="28"/>
+          <w:szCs w:val="28"/>
+          <w:lang w:val="en-US"/>
+        </w:rPr>
+      </w:pPr>
+      <w:r>
+        <w:rPr>
+          <w:rFonts w:ascii="Times New Roman" w:hAnsi="Times New Roman" w:cs="Times New Roman"/>
+          <w:bCs/>
+          <w:sz w:val="28"/>
+          <w:szCs w:val="28"/>
+          <w:lang w:val="en-US"/>
+        </w:rPr>
+        <w:t xml:space="preserve">    delete[] rev;</w:t>
+      </w:r>
+    </w:p>
+    <w:p>
+      <w:pPr>
+        <w:rPr>
+          <w:rFonts w:ascii="Times New Roman" w:hAnsi="Times New Roman" w:cs="Times New Roman"/>
+          <w:bCs/>
+          <w:sz w:val="28"/>
+          <w:szCs w:val="28"/>
+          <w:lang w:val="en-US"/>
+        </w:rPr>
+      </w:pPr>
+    </w:p>
+    <w:p>
+      <w:pPr>
+        <w:rPr>
+          <w:rFonts w:ascii="Times New Roman" w:hAnsi="Times New Roman" w:cs="Times New Roman"/>
+          <w:bCs/>
+          <w:sz w:val="28"/>
+          <w:szCs w:val="28"/>
+          <w:lang w:val="en-US"/>
+        </w:rPr>
+      </w:pPr>
+      <w:r>
+        <w:rPr>
+          <w:rFonts w:ascii="Times New Roman" w:hAnsi="Times New Roman" w:cs="Times New Roman"/>
+          <w:bCs/>
+          <w:sz w:val="28"/>
+          <w:szCs w:val="28"/>
+          <w:lang w:val="en-US"/>
+        </w:rPr>
+        <w:t xml:space="preserve">    return num;</w:t>
+      </w:r>
+    </w:p>
+    <w:p>
+      <w:pPr>
+        <w:rPr>
+          <w:rFonts w:ascii="Times New Roman" w:hAnsi="Times New Roman" w:cs="Times New Roman"/>
+          <w:bCs/>
+          <w:sz w:val="28"/>
+          <w:szCs w:val="28"/>
+          <w:lang w:val="en-US"/>
+        </w:rPr>
+      </w:pPr>
+      <w:r>
+        <w:rPr>
+          <w:rFonts w:ascii="Times New Roman" w:hAnsi="Times New Roman" w:cs="Times New Roman"/>
+          <w:bCs/>
+          <w:sz w:val="28"/>
+          <w:szCs w:val="28"/>
+          <w:lang w:val="en-US"/>
+        </w:rPr>
+        <w:t>}</w:t>
+      </w:r>
+    </w:p>
+    <w:p>
+      <w:pPr>
+        <w:rPr>
+          <w:rFonts w:ascii="Times New Roman" w:hAnsi="Times New Roman" w:cs="Times New Roman"/>
+          <w:bCs/>
+          <w:sz w:val="28"/>
+          <w:szCs w:val="28"/>
+          <w:lang w:val="en-US"/>
+        </w:rPr>
+      </w:pPr>
+      <w:r>
+        <w:rPr>
+          <w:rFonts w:ascii="Times New Roman" w:hAnsi="Times New Roman" w:cs="Times New Roman"/>
+          <w:bCs/>
+          <w:sz w:val="28"/>
+          <w:szCs w:val="28"/>
+          <w:lang w:val="en-US"/>
+        </w:rPr>
+        <w:t>}</w:t>
+      </w:r>
+    </w:p>
+    <w:p>
+      <w:pPr>
+        <w:rPr>
+          <w:rFonts w:ascii="Times New Roman" w:hAnsi="Times New Roman" w:cs="Times New Roman"/>
+          <w:bCs/>
+          <w:sz w:val="28"/>
+          <w:szCs w:val="28"/>
+          <w:lang w:val="en-US"/>
+        </w:rPr>
+      </w:pPr>
+    </w:p>
+    <w:p>
+      <w:pPr>
+        <w:rPr>
+          <w:rFonts w:ascii="Times New Roman" w:hAnsi="Times New Roman" w:cs="Times New Roman"/>
+          <w:b/>
+          <w:sz w:val="28"/>
+          <w:szCs w:val="28"/>
+          <w:lang w:val="en-US"/>
+        </w:rPr>
+      </w:pPr>
+      <w:r>
+        <w:rPr>
+          <w:rFonts w:ascii="Times New Roman" w:hAnsi="Times New Roman" w:cs="Times New Roman"/>
+          <w:b/>
+          <w:sz w:val="28"/>
+          <w:szCs w:val="28"/>
+          <w:lang w:val="en-US"/>
+        </w:rPr>
+        <w:t>CMakeLists.txt:</w:t>
+      </w:r>
+    </w:p>
+    <w:p>
+      <w:pPr>
+        <w:rPr>
+          <w:rFonts w:ascii="Times New Roman" w:hAnsi="Times New Roman" w:cs="Times New Roman"/>
+          <w:bCs/>
+          <w:sz w:val="28"/>
+          <w:szCs w:val="28"/>
+          <w:lang w:val="en-US"/>
+        </w:rPr>
+      </w:pPr>
+      <w:r>
+        <w:rPr>
+          <w:rFonts w:ascii="Times New Roman" w:hAnsi="Times New Roman" w:cs="Times New Roman"/>
+          <w:bCs/>
+          <w:sz w:val="28"/>
+          <w:szCs w:val="28"/>
+          <w:lang w:val="en-US"/>
+        </w:rPr>
+        <w:t>cmake_minimum_required(VERSION 3.10)</w:t>
+      </w:r>
+    </w:p>
+    <w:p>
+      <w:pPr>
+        <w:rPr>
+          <w:rFonts w:ascii="Times New Roman" w:hAnsi="Times New Roman" w:cs="Times New Roman"/>
+          <w:bCs/>
+          <w:sz w:val="28"/>
+          <w:szCs w:val="28"/>
+          <w:lang w:val="en-US"/>
+        </w:rPr>
+      </w:pPr>
+      <w:r>
+        <w:rPr>
+          <w:rFonts w:ascii="Times New Roman" w:hAnsi="Times New Roman" w:cs="Times New Roman"/>
+          <w:bCs/>
+          <w:sz w:val="28"/>
+          <w:szCs w:val="28"/>
+          <w:lang w:val="en-US"/>
+        </w:rPr>
+        <w:t>project(Dynamic_Libraries)</w:t>
+      </w:r>
+    </w:p>
+    <w:p>
+      <w:pPr>
+        <w:rPr>
+          <w:rFonts w:ascii="Times New Roman" w:hAnsi="Times New Roman" w:cs="Times New Roman"/>
+          <w:bCs/>
+          <w:sz w:val="28"/>
+          <w:szCs w:val="28"/>
+          <w:lang w:val="en-US"/>
+        </w:rPr>
+      </w:pPr>
+    </w:p>
+    <w:p>
+      <w:pPr>
+        <w:rPr>
+          <w:rFonts w:ascii="Times New Roman" w:hAnsi="Times New Roman" w:cs="Times New Roman"/>
+          <w:bCs/>
+          <w:sz w:val="28"/>
+          <w:szCs w:val="28"/>
+          <w:lang w:val="en-US"/>
+        </w:rPr>
+      </w:pPr>
+      <w:r>
+        <w:rPr>
+          <w:rFonts w:ascii="Times New Roman" w:hAnsi="Times New Roman" w:cs="Times New Roman"/>
+          <w:bCs/>
+          <w:sz w:val="28"/>
+          <w:szCs w:val="28"/>
+          <w:lang w:val="en-US"/>
+        </w:rPr>
+        <w:t>set(CMAKE_CXX_STANDARD_REQUIRED ON)</w:t>
+      </w:r>
+    </w:p>
+    <w:p>
+      <w:pPr>
+        <w:rPr>
+          <w:rFonts w:ascii="Times New Roman" w:hAnsi="Times New Roman" w:cs="Times New Roman"/>
+          <w:bCs/>
+          <w:sz w:val="28"/>
+          <w:szCs w:val="28"/>
+          <w:lang w:val="en-US"/>
+        </w:rPr>
+      </w:pPr>
+      <w:r>
+        <w:rPr>
+          <w:rFonts w:ascii="Times New Roman" w:hAnsi="Times New Roman" w:cs="Times New Roman"/>
+          <w:bCs/>
+          <w:sz w:val="28"/>
+          <w:szCs w:val="28"/>
+          <w:lang w:val="en-US"/>
+        </w:rPr>
+        <w:t>set(CMAKE_CXX_STANDARD 17)</w:t>
+      </w:r>
+    </w:p>
+    <w:p>
+      <w:pPr>
+        <w:rPr>
+          <w:rFonts w:ascii="Times New Roman" w:hAnsi="Times New Roman" w:cs="Times New Roman"/>
+          <w:bCs/>
+          <w:sz w:val="28"/>
+          <w:szCs w:val="28"/>
+          <w:lang w:val="en-US"/>
+        </w:rPr>
+      </w:pPr>
+    </w:p>
+    <w:p>
+      <w:pPr>
+        <w:rPr>
+          <w:rFonts w:ascii="Times New Roman" w:hAnsi="Times New Roman" w:cs="Times New Roman"/>
+          <w:bCs/>
+          <w:sz w:val="28"/>
+          <w:szCs w:val="28"/>
+          <w:lang w:val="en-US"/>
+        </w:rPr>
+      </w:pPr>
+      <w:r>
+        <w:rPr>
+          <w:rFonts w:ascii="Times New Roman" w:hAnsi="Times New Roman" w:cs="Times New Roman"/>
+          <w:bCs/>
+          <w:sz w:val="28"/>
+          <w:szCs w:val="28"/>
+          <w:lang w:val="en-US"/>
+        </w:rPr>
+        <w:t>add_library(impl1 SHARED impl1.cpp)</w:t>
+      </w:r>
+    </w:p>
+    <w:p>
+      <w:pPr>
+        <w:rPr>
+          <w:rFonts w:ascii="Times New Roman" w:hAnsi="Times New Roman" w:cs="Times New Roman"/>
+          <w:bCs/>
+          <w:sz w:val="28"/>
+          <w:szCs w:val="28"/>
+          <w:lang w:val="en-US"/>
+        </w:rPr>
+      </w:pPr>
+      <w:r>
+        <w:rPr>
+          <w:rFonts w:ascii="Times New Roman" w:hAnsi="Times New Roman" w:cs="Times New Roman"/>
+          <w:bCs/>
+          <w:sz w:val="28"/>
+          <w:szCs w:val="28"/>
+          <w:lang w:val="en-US"/>
+        </w:rPr>
+        <w:t>add_library(impl2 SHARED impl2.cpp)</w:t>
+      </w:r>
+    </w:p>
+    <w:p>
+      <w:pPr>
+        <w:rPr>
+          <w:rFonts w:ascii="Times New Roman" w:hAnsi="Times New Roman" w:cs="Times New Roman"/>
+          <w:bCs/>
+          <w:sz w:val="28"/>
+          <w:szCs w:val="28"/>
+          <w:lang w:val="en-US"/>
+        </w:rPr>
+      </w:pPr>
+    </w:p>
+    <w:p>
+      <w:pPr>
+        <w:rPr>
+          <w:rFonts w:ascii="Times New Roman" w:hAnsi="Times New Roman" w:cs="Times New Roman"/>
+          <w:bCs/>
+          <w:sz w:val="28"/>
+          <w:szCs w:val="28"/>
+          <w:lang w:val="en-US"/>
+        </w:rPr>
+      </w:pPr>
+      <w:r>
+        <w:rPr>
+          <w:rFonts w:ascii="Times New Roman" w:hAnsi="Times New Roman" w:cs="Times New Roman"/>
+          <w:bCs/>
+          <w:sz w:val="28"/>
+          <w:szCs w:val="28"/>
+          <w:lang w:val="en-US"/>
+        </w:rPr>
+        <w:lastRenderedPageBreak/>
+        <w:t>add_executable(comp compile.cpp)</w:t>
+      </w:r>
+    </w:p>
+    <w:p>
+      <w:pPr>
+        <w:rPr>
+          <w:rFonts w:ascii="Times New Roman" w:hAnsi="Times New Roman" w:cs="Times New Roman"/>
+          <w:bCs/>
+          <w:sz w:val="28"/>
+          <w:szCs w:val="28"/>
+          <w:lang w:val="en-US"/>
+        </w:rPr>
+      </w:pPr>
+      <w:r>
+        <w:rPr>
+          <w:rFonts w:ascii="Times New Roman" w:hAnsi="Times New Roman" w:cs="Times New Roman"/>
+          <w:bCs/>
+          <w:sz w:val="28"/>
+          <w:szCs w:val="28"/>
+          <w:lang w:val="en-US"/>
+        </w:rPr>
+        <w:t>target_link_libraries(comp impl1)</w:t>
+      </w:r>
+    </w:p>
+    <w:p>
+      <w:pPr>
+        <w:rPr>
+          <w:rFonts w:ascii="Times New Roman" w:hAnsi="Times New Roman" w:cs="Times New Roman"/>
+          <w:bCs/>
+          <w:sz w:val="28"/>
+          <w:szCs w:val="28"/>
+          <w:lang w:val="en-US"/>
+        </w:rPr>
+      </w:pPr>
+    </w:p>
+    <w:p>
+      <w:pPr>
+        <w:rPr>
+          <w:rFonts w:ascii="Times New Roman" w:hAnsi="Times New Roman" w:cs="Times New Roman"/>
+          <w:bCs/>
+          <w:sz w:val="28"/>
+          <w:szCs w:val="28"/>
+          <w:lang w:val="en-US"/>
+        </w:rPr>
+      </w:pPr>
+      <w:r>
+        <w:rPr>
+          <w:rFonts w:ascii="Times New Roman" w:hAnsi="Times New Roman" w:cs="Times New Roman"/>
+          <w:bCs/>
+          <w:sz w:val="28"/>
+          <w:szCs w:val="28"/>
+          <w:lang w:val="en-US"/>
+        </w:rPr>
+        <w:t>add_executable(runtime runtime.cpp)</w:t>
+      </w:r>
+    </w:p>
+    <w:p>
+      <w:pPr>
+        <w:jc w:val="center"/>
+        <w:rPr>
+          <w:rFonts w:ascii="Times New Roman" w:hAnsi="Times New Roman" w:cs="Times New Roman"/>
+          <w:bCs/>
+          <w:sz w:val="28"/>
+          <w:szCs w:val="28"/>
+          <w:lang w:val="en-US"/>
+        </w:rPr>
+      </w:pPr>
+    </w:p>
+    <w:p>
+      <w:pPr>
+        <w:jc w:val="center"/>
+        <w:rPr>
+          <w:b/>
+          <w:bCs/>
+          <w:lang w:val="en-US"/>
+        </w:rPr>
+      </w:pPr>
+      <w:r>
+        <w:rPr>
+          <w:rFonts w:ascii="Times New Roman" w:hAnsi="Times New Roman" w:cs="Times New Roman"/>
+          <w:b/>
+          <w:bCs/>
+          <w:sz w:val="28"/>
+          <w:szCs w:val="28"/>
+        </w:rPr>
+        <w:t>Пример</w:t>
+      </w:r>
+      <w:r>
+        <w:rPr>
+          <w:rFonts w:ascii="Times New Roman" w:hAnsi="Times New Roman" w:cs="Times New Roman"/>
+          <w:b/>
           <w:bCs/>
           <w:sz w:val="28"/>
           <w:szCs w:val="28"/>
@@ -9938,1059 +7398,34 @@
         </w:rPr>
         <w:t xml:space="preserve"> </w:t>
       </w:r>
-      <w:proofErr w:type="spellStart"/>
-      <w:r>
-        <w:rPr>
-          <w:rFonts w:ascii="Times New Roman" w:hAnsi="Times New Roman" w:cs="Times New Roman"/>
-          <w:bCs/>
-          <w:sz w:val="28"/>
-          <w:szCs w:val="28"/>
-          <w:lang w:val="en-US"/>
-        </w:rPr>
-        <w:t>i</w:t>
-      </w:r>
-      <w:proofErr w:type="spellEnd"/>
-      <w:r>
-        <w:rPr>
-          <w:rFonts w:ascii="Times New Roman" w:hAnsi="Times New Roman" w:cs="Times New Roman"/>
-          <w:bCs/>
-          <w:sz w:val="28"/>
-          <w:szCs w:val="28"/>
-          <w:lang w:val="en-US"/>
-        </w:rPr>
-        <w:t xml:space="preserve"> = 0;</w:t>
-      </w:r>
-    </w:p>
-    <w:p>
-      <w:pPr>
-        <w:rPr>
-          <w:rFonts w:ascii="Times New Roman" w:hAnsi="Times New Roman" w:cs="Times New Roman"/>
-          <w:bCs/>
-          <w:sz w:val="28"/>
-          <w:szCs w:val="28"/>
-          <w:lang w:val="en-US"/>
-        </w:rPr>
-      </w:pPr>
-      <w:r>
-        <w:rPr>
-          <w:rFonts w:ascii="Times New Roman" w:hAnsi="Times New Roman" w:cs="Times New Roman"/>
-          <w:bCs/>
-          <w:sz w:val="28"/>
-          <w:szCs w:val="28"/>
-          <w:lang w:val="en-US"/>
-        </w:rPr>
-        <w:t xml:space="preserve">    while (</w:t>
-      </w:r>
-      <w:proofErr w:type="gramStart"/>
-      <w:r>
-        <w:rPr>
-          <w:rFonts w:ascii="Times New Roman" w:hAnsi="Times New Roman" w:cs="Times New Roman"/>
-          <w:bCs/>
-          <w:sz w:val="28"/>
-          <w:szCs w:val="28"/>
-          <w:lang w:val="en-US"/>
-        </w:rPr>
-        <w:t>x !</w:t>
-      </w:r>
-      <w:proofErr w:type="gramEnd"/>
-      <w:r>
-        <w:rPr>
-          <w:rFonts w:ascii="Times New Roman" w:hAnsi="Times New Roman" w:cs="Times New Roman"/>
-          <w:bCs/>
-          <w:sz w:val="28"/>
-          <w:szCs w:val="28"/>
-          <w:lang w:val="en-US"/>
-        </w:rPr>
-        <w:t>= 0) {</w:t>
-      </w:r>
-    </w:p>
-    <w:p>
-      <w:pPr>
-        <w:rPr>
-          <w:rFonts w:ascii="Times New Roman" w:hAnsi="Times New Roman" w:cs="Times New Roman"/>
-          <w:bCs/>
-          <w:sz w:val="28"/>
-          <w:szCs w:val="28"/>
-          <w:lang w:val="en-US"/>
-        </w:rPr>
-      </w:pPr>
-      <w:r>
-        <w:rPr>
-          <w:rFonts w:ascii="Times New Roman" w:hAnsi="Times New Roman" w:cs="Times New Roman"/>
-          <w:bCs/>
-          <w:sz w:val="28"/>
-          <w:szCs w:val="28"/>
-          <w:lang w:val="en-US"/>
-        </w:rPr>
-        <w:t xml:space="preserve">        int digit = x % 3;</w:t>
-      </w:r>
-    </w:p>
-    <w:p>
-      <w:pPr>
-        <w:rPr>
-          <w:rFonts w:ascii="Times New Roman" w:hAnsi="Times New Roman" w:cs="Times New Roman"/>
-          <w:bCs/>
-          <w:sz w:val="28"/>
-          <w:szCs w:val="28"/>
-          <w:lang w:val="en-US"/>
-        </w:rPr>
-      </w:pPr>
-      <w:r>
-        <w:rPr>
-          <w:rFonts w:ascii="Times New Roman" w:hAnsi="Times New Roman" w:cs="Times New Roman"/>
-          <w:bCs/>
-          <w:sz w:val="28"/>
-          <w:szCs w:val="28"/>
-          <w:lang w:val="en-US"/>
-        </w:rPr>
-        <w:t xml:space="preserve">        rev[</w:t>
-      </w:r>
-      <w:proofErr w:type="spellStart"/>
-      <w:r>
-        <w:rPr>
-          <w:rFonts w:ascii="Times New Roman" w:hAnsi="Times New Roman" w:cs="Times New Roman"/>
-          <w:bCs/>
-          <w:sz w:val="28"/>
-          <w:szCs w:val="28"/>
-          <w:lang w:val="en-US"/>
-        </w:rPr>
-        <w:t>i</w:t>
-      </w:r>
-      <w:proofErr w:type="spellEnd"/>
-      <w:r>
-        <w:rPr>
-          <w:rFonts w:ascii="Times New Roman" w:hAnsi="Times New Roman" w:cs="Times New Roman"/>
-          <w:bCs/>
-          <w:sz w:val="28"/>
-          <w:szCs w:val="28"/>
-          <w:lang w:val="en-US"/>
-        </w:rPr>
-        <w:t>] = digit + 48;</w:t>
-      </w:r>
-    </w:p>
-    <w:p>
-      <w:pPr>
-        <w:rPr>
-          <w:rFonts w:ascii="Times New Roman" w:hAnsi="Times New Roman" w:cs="Times New Roman"/>
-          <w:bCs/>
-          <w:sz w:val="28"/>
-          <w:szCs w:val="28"/>
-          <w:lang w:val="en-US"/>
-        </w:rPr>
-      </w:pPr>
-      <w:r>
-        <w:rPr>
-          <w:rFonts w:ascii="Times New Roman" w:hAnsi="Times New Roman" w:cs="Times New Roman"/>
-          <w:bCs/>
-          <w:sz w:val="28"/>
-          <w:szCs w:val="28"/>
-          <w:lang w:val="en-US"/>
-        </w:rPr>
-        <w:t xml:space="preserve">        x /= 3;</w:t>
-      </w:r>
-    </w:p>
-    <w:p>
-      <w:pPr>
-        <w:rPr>
-          <w:rFonts w:ascii="Times New Roman" w:hAnsi="Times New Roman" w:cs="Times New Roman"/>
-          <w:bCs/>
-          <w:sz w:val="28"/>
-          <w:szCs w:val="28"/>
-          <w:lang w:val="en-US"/>
-        </w:rPr>
-      </w:pPr>
-      <w:r>
-        <w:rPr>
-          <w:rFonts w:ascii="Times New Roman" w:hAnsi="Times New Roman" w:cs="Times New Roman"/>
-          <w:bCs/>
-          <w:sz w:val="28"/>
-          <w:szCs w:val="28"/>
-          <w:lang w:val="en-US"/>
-        </w:rPr>
-        <w:t xml:space="preserve">        ++</w:t>
-      </w:r>
-      <w:proofErr w:type="spellStart"/>
-      <w:r>
-        <w:rPr>
-          <w:rFonts w:ascii="Times New Roman" w:hAnsi="Times New Roman" w:cs="Times New Roman"/>
-          <w:bCs/>
-          <w:sz w:val="28"/>
-          <w:szCs w:val="28"/>
-          <w:lang w:val="en-US"/>
-        </w:rPr>
-        <w:t>i</w:t>
-      </w:r>
-      <w:proofErr w:type="spellEnd"/>
-      <w:r>
-        <w:rPr>
-          <w:rFonts w:ascii="Times New Roman" w:hAnsi="Times New Roman" w:cs="Times New Roman"/>
-          <w:bCs/>
-          <w:sz w:val="28"/>
-          <w:szCs w:val="28"/>
-          <w:lang w:val="en-US"/>
-        </w:rPr>
-        <w:t>;</w:t>
-      </w:r>
-    </w:p>
-    <w:p>
-      <w:pPr>
-        <w:rPr>
-          <w:rFonts w:ascii="Times New Roman" w:hAnsi="Times New Roman" w:cs="Times New Roman"/>
-          <w:bCs/>
-          <w:sz w:val="28"/>
-          <w:szCs w:val="28"/>
-          <w:lang w:val="en-US"/>
-        </w:rPr>
-      </w:pPr>
-      <w:r>
-        <w:rPr>
-          <w:rFonts w:ascii="Times New Roman" w:hAnsi="Times New Roman" w:cs="Times New Roman"/>
-          <w:bCs/>
-          <w:sz w:val="28"/>
-          <w:szCs w:val="28"/>
-          <w:lang w:val="en-US"/>
-        </w:rPr>
-        <w:t xml:space="preserve">    }</w:t>
-      </w:r>
-    </w:p>
-    <w:p>
-      <w:pPr>
-        <w:rPr>
-          <w:rFonts w:ascii="Times New Roman" w:hAnsi="Times New Roman" w:cs="Times New Roman"/>
-          <w:bCs/>
-          <w:sz w:val="28"/>
-          <w:szCs w:val="28"/>
-          <w:lang w:val="en-US"/>
-        </w:rPr>
-      </w:pPr>
-    </w:p>
-    <w:p>
-      <w:pPr>
-        <w:rPr>
-          <w:rFonts w:ascii="Times New Roman" w:hAnsi="Times New Roman" w:cs="Times New Roman"/>
-          <w:bCs/>
-          <w:sz w:val="28"/>
-          <w:szCs w:val="28"/>
-          <w:lang w:val="en-US"/>
-        </w:rPr>
-      </w:pPr>
-      <w:r>
-        <w:rPr>
-          <w:rFonts w:ascii="Times New Roman" w:hAnsi="Times New Roman" w:cs="Times New Roman"/>
-          <w:bCs/>
-          <w:sz w:val="28"/>
-          <w:szCs w:val="28"/>
-          <w:lang w:val="en-US"/>
-        </w:rPr>
-        <w:t xml:space="preserve">    for (</w:t>
-      </w:r>
-      <w:proofErr w:type="spellStart"/>
-      <w:r>
-        <w:rPr>
-          <w:rFonts w:ascii="Times New Roman" w:hAnsi="Times New Roman" w:cs="Times New Roman"/>
-          <w:bCs/>
-          <w:sz w:val="28"/>
-          <w:szCs w:val="28"/>
-          <w:lang w:val="en-US"/>
-        </w:rPr>
-        <w:t>size_t</w:t>
-      </w:r>
-      <w:proofErr w:type="spellEnd"/>
-      <w:r>
-        <w:rPr>
-          <w:rFonts w:ascii="Times New Roman" w:hAnsi="Times New Roman" w:cs="Times New Roman"/>
-          <w:bCs/>
-          <w:sz w:val="28"/>
-          <w:szCs w:val="28"/>
-          <w:lang w:val="en-US"/>
-        </w:rPr>
-        <w:t xml:space="preserve"> j = 0; </w:t>
-      </w:r>
-      <w:proofErr w:type="gramStart"/>
-      <w:r>
-        <w:rPr>
-          <w:rFonts w:ascii="Times New Roman" w:hAnsi="Times New Roman" w:cs="Times New Roman"/>
-          <w:bCs/>
-          <w:sz w:val="28"/>
-          <w:szCs w:val="28"/>
-          <w:lang w:val="en-US"/>
-        </w:rPr>
-        <w:t>j !</w:t>
-      </w:r>
-      <w:proofErr w:type="gramEnd"/>
-      <w:r>
-        <w:rPr>
-          <w:rFonts w:ascii="Times New Roman" w:hAnsi="Times New Roman" w:cs="Times New Roman"/>
-          <w:bCs/>
-          <w:sz w:val="28"/>
-          <w:szCs w:val="28"/>
-          <w:lang w:val="en-US"/>
-        </w:rPr>
-        <w:t xml:space="preserve">= </w:t>
-      </w:r>
-      <w:proofErr w:type="spellStart"/>
-      <w:r>
-        <w:rPr>
-          <w:rFonts w:ascii="Times New Roman" w:hAnsi="Times New Roman" w:cs="Times New Roman"/>
-          <w:bCs/>
-          <w:sz w:val="28"/>
-          <w:szCs w:val="28"/>
-          <w:lang w:val="en-US"/>
-        </w:rPr>
-        <w:t>i</w:t>
-      </w:r>
-      <w:proofErr w:type="spellEnd"/>
-      <w:r>
-        <w:rPr>
-          <w:rFonts w:ascii="Times New Roman" w:hAnsi="Times New Roman" w:cs="Times New Roman"/>
-          <w:bCs/>
-          <w:sz w:val="28"/>
-          <w:szCs w:val="28"/>
-          <w:lang w:val="en-US"/>
-        </w:rPr>
-        <w:t>; ++j) {</w:t>
-      </w:r>
-    </w:p>
-    <w:p>
-      <w:pPr>
-        <w:rPr>
-          <w:rFonts w:ascii="Times New Roman" w:hAnsi="Times New Roman" w:cs="Times New Roman"/>
-          <w:bCs/>
-          <w:sz w:val="28"/>
-          <w:szCs w:val="28"/>
-          <w:lang w:val="en-US"/>
-        </w:rPr>
-      </w:pPr>
-      <w:r>
-        <w:rPr>
-          <w:rFonts w:ascii="Times New Roman" w:hAnsi="Times New Roman" w:cs="Times New Roman"/>
-          <w:bCs/>
-          <w:sz w:val="28"/>
-          <w:szCs w:val="28"/>
-          <w:lang w:val="en-US"/>
-        </w:rPr>
-        <w:t xml:space="preserve">        num[j] = </w:t>
-      </w:r>
-      <w:proofErr w:type="gramStart"/>
-      <w:r>
-        <w:rPr>
-          <w:rFonts w:ascii="Times New Roman" w:hAnsi="Times New Roman" w:cs="Times New Roman"/>
-          <w:bCs/>
-          <w:sz w:val="28"/>
-          <w:szCs w:val="28"/>
-          <w:lang w:val="en-US"/>
-        </w:rPr>
-        <w:t>rev[</w:t>
-      </w:r>
-      <w:proofErr w:type="spellStart"/>
-      <w:proofErr w:type="gramEnd"/>
-      <w:r>
-        <w:rPr>
-          <w:rFonts w:ascii="Times New Roman" w:hAnsi="Times New Roman" w:cs="Times New Roman"/>
-          <w:bCs/>
-          <w:sz w:val="28"/>
-          <w:szCs w:val="28"/>
-          <w:lang w:val="en-US"/>
-        </w:rPr>
-        <w:t>i</w:t>
-      </w:r>
-      <w:proofErr w:type="spellEnd"/>
-      <w:r>
-        <w:rPr>
-          <w:rFonts w:ascii="Times New Roman" w:hAnsi="Times New Roman" w:cs="Times New Roman"/>
-          <w:bCs/>
-          <w:sz w:val="28"/>
-          <w:szCs w:val="28"/>
-          <w:lang w:val="en-US"/>
-        </w:rPr>
-        <w:t xml:space="preserve"> - j - 1];</w:t>
-      </w:r>
-    </w:p>
-    <w:p>
-      <w:pPr>
-        <w:rPr>
-          <w:rFonts w:ascii="Times New Roman" w:hAnsi="Times New Roman" w:cs="Times New Roman"/>
-          <w:bCs/>
-          <w:sz w:val="28"/>
-          <w:szCs w:val="28"/>
-          <w:lang w:val="en-US"/>
-        </w:rPr>
-      </w:pPr>
-      <w:r>
-        <w:rPr>
-          <w:rFonts w:ascii="Times New Roman" w:hAnsi="Times New Roman" w:cs="Times New Roman"/>
-          <w:bCs/>
-          <w:sz w:val="28"/>
-          <w:szCs w:val="28"/>
-          <w:lang w:val="en-US"/>
-        </w:rPr>
-        <w:t xml:space="preserve">    }</w:t>
-      </w:r>
-    </w:p>
-    <w:p>
-      <w:pPr>
-        <w:rPr>
-          <w:rFonts w:ascii="Times New Roman" w:hAnsi="Times New Roman" w:cs="Times New Roman"/>
-          <w:bCs/>
-          <w:sz w:val="28"/>
-          <w:szCs w:val="28"/>
-          <w:lang w:val="en-US"/>
-        </w:rPr>
-      </w:pPr>
-    </w:p>
-    <w:p>
-      <w:pPr>
-        <w:rPr>
-          <w:rFonts w:ascii="Times New Roman" w:hAnsi="Times New Roman" w:cs="Times New Roman"/>
-          <w:bCs/>
-          <w:sz w:val="28"/>
-          <w:szCs w:val="28"/>
-          <w:lang w:val="en-US"/>
-        </w:rPr>
-      </w:pPr>
-      <w:r>
-        <w:rPr>
-          <w:rFonts w:ascii="Times New Roman" w:hAnsi="Times New Roman" w:cs="Times New Roman"/>
-          <w:bCs/>
-          <w:sz w:val="28"/>
-          <w:szCs w:val="28"/>
-          <w:lang w:val="en-US"/>
-        </w:rPr>
-        <w:t xml:space="preserve">    </w:t>
-      </w:r>
-      <w:proofErr w:type="gramStart"/>
-      <w:r>
-        <w:rPr>
-          <w:rFonts w:ascii="Times New Roman" w:hAnsi="Times New Roman" w:cs="Times New Roman"/>
-          <w:bCs/>
-          <w:sz w:val="28"/>
-          <w:szCs w:val="28"/>
-          <w:lang w:val="en-US"/>
-        </w:rPr>
-        <w:t>delete[</w:t>
-      </w:r>
-      <w:proofErr w:type="gramEnd"/>
-      <w:r>
-        <w:rPr>
-          <w:rFonts w:ascii="Times New Roman" w:hAnsi="Times New Roman" w:cs="Times New Roman"/>
-          <w:bCs/>
-          <w:sz w:val="28"/>
-          <w:szCs w:val="28"/>
-          <w:lang w:val="en-US"/>
-        </w:rPr>
-        <w:t>] rev;</w:t>
-      </w:r>
-    </w:p>
-    <w:p>
-      <w:pPr>
-        <w:rPr>
-          <w:rFonts w:ascii="Times New Roman" w:hAnsi="Times New Roman" w:cs="Times New Roman"/>
-          <w:bCs/>
-          <w:sz w:val="28"/>
-          <w:szCs w:val="28"/>
-          <w:lang w:val="en-US"/>
-        </w:rPr>
-      </w:pPr>
-    </w:p>
-    <w:p>
-      <w:pPr>
-        <w:rPr>
-          <w:rFonts w:ascii="Times New Roman" w:hAnsi="Times New Roman" w:cs="Times New Roman"/>
-          <w:bCs/>
-          <w:sz w:val="28"/>
-          <w:szCs w:val="28"/>
-          <w:lang w:val="en-US"/>
-        </w:rPr>
-      </w:pPr>
-      <w:r>
-        <w:rPr>
-          <w:rFonts w:ascii="Times New Roman" w:hAnsi="Times New Roman" w:cs="Times New Roman"/>
-          <w:bCs/>
-          <w:sz w:val="28"/>
-          <w:szCs w:val="28"/>
-          <w:lang w:val="en-US"/>
-        </w:rPr>
-        <w:t xml:space="preserve">    return num;</w:t>
-      </w:r>
-    </w:p>
-    <w:p>
-      <w:pPr>
-        <w:rPr>
-          <w:rFonts w:ascii="Times New Roman" w:hAnsi="Times New Roman" w:cs="Times New Roman"/>
-          <w:bCs/>
-          <w:sz w:val="28"/>
-          <w:szCs w:val="28"/>
-          <w:lang w:val="en-US"/>
-        </w:rPr>
-      </w:pPr>
-      <w:r>
-        <w:rPr>
-          <w:rFonts w:ascii="Times New Roman" w:hAnsi="Times New Roman" w:cs="Times New Roman"/>
-          <w:bCs/>
-          <w:sz w:val="28"/>
-          <w:szCs w:val="28"/>
-          <w:lang w:val="en-US"/>
-        </w:rPr>
-        <w:t>}</w:t>
-      </w:r>
-    </w:p>
-    <w:p>
-      <w:pPr>
-        <w:rPr>
-          <w:rFonts w:ascii="Times New Roman" w:hAnsi="Times New Roman" w:cs="Times New Roman"/>
-          <w:bCs/>
-          <w:sz w:val="28"/>
-          <w:szCs w:val="28"/>
-          <w:lang w:val="en-US"/>
-        </w:rPr>
-      </w:pPr>
-      <w:r>
-        <w:rPr>
-          <w:rFonts w:ascii="Times New Roman" w:hAnsi="Times New Roman" w:cs="Times New Roman"/>
-          <w:bCs/>
-          <w:sz w:val="28"/>
-          <w:szCs w:val="28"/>
-          <w:lang w:val="en-US"/>
-        </w:rPr>
-        <w:t>}</w:t>
-      </w:r>
-    </w:p>
-    <w:p>
-      <w:pPr>
-        <w:rPr>
-          <w:rFonts w:ascii="Times New Roman" w:hAnsi="Times New Roman" w:cs="Times New Roman"/>
-          <w:bCs/>
-          <w:sz w:val="28"/>
-          <w:szCs w:val="28"/>
-          <w:lang w:val="en-US"/>
-        </w:rPr>
-      </w:pPr>
-    </w:p>
-    <w:p>
-      <w:pPr>
+      <w:r>
         <w:rPr>
           <w:rFonts w:ascii="Times New Roman" w:hAnsi="Times New Roman" w:cs="Times New Roman"/>
           <w:b/>
-          <w:sz w:val="28"/>
-          <w:szCs w:val="28"/>
-          <w:lang w:val="en-US"/>
-        </w:rPr>
-      </w:pPr>
-      <w:r>
-        <w:rPr>
-          <w:rFonts w:ascii="Times New Roman" w:hAnsi="Times New Roman" w:cs="Times New Roman"/>
+          <w:bCs/>
+          <w:sz w:val="28"/>
+          <w:szCs w:val="28"/>
+        </w:rPr>
+        <w:t>работы</w:t>
+      </w:r>
+    </w:p>
+    <w:p>
+      <w:pPr>
+        <w:rPr>
           <w:b/>
-          <w:sz w:val="28"/>
-          <w:szCs w:val="28"/>
-          <w:lang w:val="en-US"/>
-        </w:rPr>
-        <w:t>CMakeLists.txt:</w:t>
-      </w:r>
-    </w:p>
-    <w:p>
-      <w:pPr>
-        <w:rPr>
-          <w:rFonts w:ascii="Times New Roman" w:hAnsi="Times New Roman" w:cs="Times New Roman"/>
-          <w:bCs/>
-          <w:sz w:val="28"/>
-          <w:szCs w:val="28"/>
-          <w:lang w:val="en-US"/>
-        </w:rPr>
-      </w:pPr>
-      <w:proofErr w:type="spellStart"/>
-      <w:r>
-        <w:rPr>
-          <w:rFonts w:ascii="Times New Roman" w:hAnsi="Times New Roman" w:cs="Times New Roman"/>
-          <w:bCs/>
-          <w:sz w:val="28"/>
-          <w:szCs w:val="28"/>
-          <w:lang w:val="en-US"/>
-        </w:rPr>
-        <w:t>cmake_minimum_</w:t>
-      </w:r>
-      <w:proofErr w:type="gramStart"/>
-      <w:r>
-        <w:rPr>
-          <w:rFonts w:ascii="Times New Roman" w:hAnsi="Times New Roman" w:cs="Times New Roman"/>
-          <w:bCs/>
-          <w:sz w:val="28"/>
-          <w:szCs w:val="28"/>
-          <w:lang w:val="en-US"/>
-        </w:rPr>
-        <w:t>required</w:t>
-      </w:r>
-      <w:proofErr w:type="spellEnd"/>
-      <w:r>
-        <w:rPr>
-          <w:rFonts w:ascii="Times New Roman" w:hAnsi="Times New Roman" w:cs="Times New Roman"/>
-          <w:bCs/>
-          <w:sz w:val="28"/>
-          <w:szCs w:val="28"/>
-          <w:lang w:val="en-US"/>
-        </w:rPr>
-        <w:t>(</w:t>
-      </w:r>
-      <w:proofErr w:type="gramEnd"/>
-      <w:r>
-        <w:rPr>
-          <w:rFonts w:ascii="Times New Roman" w:hAnsi="Times New Roman" w:cs="Times New Roman"/>
-          <w:bCs/>
-          <w:sz w:val="28"/>
-          <w:szCs w:val="28"/>
-          <w:lang w:val="en-US"/>
-        </w:rPr>
-        <w:t>VERSION 3.10)</w:t>
-      </w:r>
-    </w:p>
-    <w:p>
-      <w:pPr>
-        <w:rPr>
-          <w:rFonts w:ascii="Times New Roman" w:hAnsi="Times New Roman" w:cs="Times New Roman"/>
-          <w:bCs/>
-          <w:sz w:val="28"/>
-          <w:szCs w:val="28"/>
-          <w:lang w:val="en-US"/>
-        </w:rPr>
-      </w:pPr>
-      <w:proofErr w:type="gramStart"/>
-      <w:r>
-        <w:rPr>
-          <w:rFonts w:ascii="Times New Roman" w:hAnsi="Times New Roman" w:cs="Times New Roman"/>
-          <w:bCs/>
-          <w:sz w:val="28"/>
-          <w:szCs w:val="28"/>
-          <w:lang w:val="en-US"/>
-        </w:rPr>
-        <w:t>project(</w:t>
-      </w:r>
-      <w:proofErr w:type="spellStart"/>
-      <w:proofErr w:type="gramEnd"/>
-      <w:r>
-        <w:rPr>
-          <w:rFonts w:ascii="Times New Roman" w:hAnsi="Times New Roman" w:cs="Times New Roman"/>
-          <w:bCs/>
-          <w:sz w:val="28"/>
-          <w:szCs w:val="28"/>
-          <w:lang w:val="en-US"/>
-        </w:rPr>
-        <w:t>Dynamic_Libraries</w:t>
-      </w:r>
-      <w:proofErr w:type="spellEnd"/>
-      <w:r>
-        <w:rPr>
-          <w:rFonts w:ascii="Times New Roman" w:hAnsi="Times New Roman" w:cs="Times New Roman"/>
-          <w:bCs/>
-          <w:sz w:val="28"/>
-          <w:szCs w:val="28"/>
-          <w:lang w:val="en-US"/>
-        </w:rPr>
-        <w:t>)</w:t>
-      </w:r>
-    </w:p>
-    <w:p>
-      <w:pPr>
-        <w:rPr>
-          <w:rFonts w:ascii="Times New Roman" w:hAnsi="Times New Roman" w:cs="Times New Roman"/>
-          <w:bCs/>
-          <w:sz w:val="28"/>
-          <w:szCs w:val="28"/>
-          <w:lang w:val="en-US"/>
-        </w:rPr>
-      </w:pPr>
-    </w:p>
-    <w:p>
-      <w:pPr>
-        <w:rPr>
-          <w:rFonts w:ascii="Times New Roman" w:hAnsi="Times New Roman" w:cs="Times New Roman"/>
-          <w:bCs/>
-          <w:sz w:val="28"/>
-          <w:szCs w:val="28"/>
-          <w:lang w:val="en-US"/>
-        </w:rPr>
-      </w:pPr>
-      <w:proofErr w:type="gramStart"/>
-      <w:r>
-        <w:rPr>
-          <w:rFonts w:ascii="Times New Roman" w:hAnsi="Times New Roman" w:cs="Times New Roman"/>
-          <w:bCs/>
-          <w:sz w:val="28"/>
-          <w:szCs w:val="28"/>
-          <w:lang w:val="en-US"/>
-        </w:rPr>
-        <w:t>set(</w:t>
-      </w:r>
-      <w:proofErr w:type="gramEnd"/>
-      <w:r>
-        <w:rPr>
-          <w:rFonts w:ascii="Times New Roman" w:hAnsi="Times New Roman" w:cs="Times New Roman"/>
-          <w:bCs/>
-          <w:sz w:val="28"/>
-          <w:szCs w:val="28"/>
-          <w:lang w:val="en-US"/>
-        </w:rPr>
-        <w:t>CMAKE_CXX_STANDARD_REQUIRED ON)</w:t>
-      </w:r>
-    </w:p>
-    <w:p>
-      <w:pPr>
-        <w:rPr>
-          <w:rFonts w:ascii="Times New Roman" w:hAnsi="Times New Roman" w:cs="Times New Roman"/>
-          <w:bCs/>
-          <w:sz w:val="28"/>
-          <w:szCs w:val="28"/>
-          <w:lang w:val="en-US"/>
-        </w:rPr>
-      </w:pPr>
-      <w:proofErr w:type="gramStart"/>
-      <w:r>
-        <w:rPr>
-          <w:rFonts w:ascii="Times New Roman" w:hAnsi="Times New Roman" w:cs="Times New Roman"/>
-          <w:bCs/>
-          <w:sz w:val="28"/>
-          <w:szCs w:val="28"/>
-          <w:lang w:val="en-US"/>
-        </w:rPr>
-        <w:t>set(</w:t>
-      </w:r>
-      <w:proofErr w:type="gramEnd"/>
-      <w:r>
-        <w:rPr>
-          <w:rFonts w:ascii="Times New Roman" w:hAnsi="Times New Roman" w:cs="Times New Roman"/>
-          <w:bCs/>
-          <w:sz w:val="28"/>
-          <w:szCs w:val="28"/>
-          <w:lang w:val="en-US"/>
-        </w:rPr>
-        <w:t>CMAKE_CXX_STANDARD 17)</w:t>
-      </w:r>
-    </w:p>
-    <w:p>
-      <w:pPr>
-        <w:rPr>
-          <w:rFonts w:ascii="Times New Roman" w:hAnsi="Times New Roman" w:cs="Times New Roman"/>
-          <w:bCs/>
-          <w:sz w:val="28"/>
-          <w:szCs w:val="28"/>
-          <w:lang w:val="en-US"/>
-        </w:rPr>
-      </w:pPr>
-    </w:p>
-    <w:p>
-      <w:pPr>
-        <w:rPr>
-          <w:rFonts w:ascii="Times New Roman" w:hAnsi="Times New Roman" w:cs="Times New Roman"/>
-          <w:bCs/>
-          <w:sz w:val="28"/>
-          <w:szCs w:val="28"/>
-          <w:lang w:val="en-US"/>
-        </w:rPr>
-      </w:pPr>
-      <w:proofErr w:type="spellStart"/>
-      <w:r>
-        <w:rPr>
-          <w:rFonts w:ascii="Times New Roman" w:hAnsi="Times New Roman" w:cs="Times New Roman"/>
-          <w:bCs/>
-          <w:sz w:val="28"/>
-          <w:szCs w:val="28"/>
-          <w:lang w:val="en-US"/>
-        </w:rPr>
-        <w:t>add_</w:t>
-      </w:r>
-      <w:proofErr w:type="gramStart"/>
-      <w:r>
-        <w:rPr>
-          <w:rFonts w:ascii="Times New Roman" w:hAnsi="Times New Roman" w:cs="Times New Roman"/>
-          <w:bCs/>
-          <w:sz w:val="28"/>
-          <w:szCs w:val="28"/>
-          <w:lang w:val="en-US"/>
-        </w:rPr>
-        <w:t>library</w:t>
-      </w:r>
-      <w:proofErr w:type="spellEnd"/>
-      <w:r>
-        <w:rPr>
-          <w:rFonts w:ascii="Times New Roman" w:hAnsi="Times New Roman" w:cs="Times New Roman"/>
-          <w:bCs/>
-          <w:sz w:val="28"/>
-          <w:szCs w:val="28"/>
-          <w:lang w:val="en-US"/>
-        </w:rPr>
-        <w:t>(</w:t>
-      </w:r>
-      <w:proofErr w:type="gramEnd"/>
-      <w:r>
-        <w:rPr>
-          <w:rFonts w:ascii="Times New Roman" w:hAnsi="Times New Roman" w:cs="Times New Roman"/>
-          <w:bCs/>
-          <w:sz w:val="28"/>
-          <w:szCs w:val="28"/>
-          <w:lang w:val="en-US"/>
-        </w:rPr>
-        <w:t>impl1 SHARED impl1.cpp)</w:t>
-      </w:r>
-    </w:p>
-    <w:p>
-      <w:pPr>
-        <w:rPr>
-          <w:rFonts w:ascii="Times New Roman" w:hAnsi="Times New Roman" w:cs="Times New Roman"/>
-          <w:bCs/>
-          <w:sz w:val="28"/>
-          <w:szCs w:val="28"/>
-          <w:lang w:val="en-US"/>
-        </w:rPr>
-      </w:pPr>
-      <w:proofErr w:type="spellStart"/>
-      <w:r>
-        <w:rPr>
-          <w:rFonts w:ascii="Times New Roman" w:hAnsi="Times New Roman" w:cs="Times New Roman"/>
-          <w:bCs/>
-          <w:sz w:val="28"/>
-          <w:szCs w:val="28"/>
-          <w:lang w:val="en-US"/>
-        </w:rPr>
-        <w:t>add_</w:t>
-      </w:r>
-      <w:proofErr w:type="gramStart"/>
-      <w:r>
-        <w:rPr>
-          <w:rFonts w:ascii="Times New Roman" w:hAnsi="Times New Roman" w:cs="Times New Roman"/>
-          <w:bCs/>
-          <w:sz w:val="28"/>
-          <w:szCs w:val="28"/>
-          <w:lang w:val="en-US"/>
-        </w:rPr>
-        <w:t>library</w:t>
-      </w:r>
-      <w:proofErr w:type="spellEnd"/>
-      <w:r>
-        <w:rPr>
-          <w:rFonts w:ascii="Times New Roman" w:hAnsi="Times New Roman" w:cs="Times New Roman"/>
-          <w:bCs/>
-          <w:sz w:val="28"/>
-          <w:szCs w:val="28"/>
-          <w:lang w:val="en-US"/>
-        </w:rPr>
-        <w:t>(</w:t>
-      </w:r>
-      <w:proofErr w:type="gramEnd"/>
-      <w:r>
-        <w:rPr>
-          <w:rFonts w:ascii="Times New Roman" w:hAnsi="Times New Roman" w:cs="Times New Roman"/>
-          <w:bCs/>
-          <w:sz w:val="28"/>
-          <w:szCs w:val="28"/>
-          <w:lang w:val="en-US"/>
-        </w:rPr>
-        <w:t>impl2 SHARED impl2.cpp)</w:t>
-      </w:r>
-    </w:p>
-    <w:p>
-      <w:pPr>
-        <w:rPr>
-          <w:rFonts w:ascii="Times New Roman" w:hAnsi="Times New Roman" w:cs="Times New Roman"/>
-          <w:bCs/>
-          <w:sz w:val="28"/>
-          <w:szCs w:val="28"/>
-          <w:lang w:val="en-US"/>
-        </w:rPr>
-      </w:pPr>
-    </w:p>
-    <w:p>
-      <w:pPr>
-        <w:rPr>
-          <w:rFonts w:ascii="Times New Roman" w:hAnsi="Times New Roman" w:cs="Times New Roman"/>
-          <w:bCs/>
-          <w:sz w:val="28"/>
-          <w:szCs w:val="28"/>
-          <w:lang w:val="en-US"/>
-        </w:rPr>
-      </w:pPr>
-      <w:proofErr w:type="spellStart"/>
-      <w:r>
-        <w:rPr>
-          <w:rFonts w:ascii="Times New Roman" w:hAnsi="Times New Roman" w:cs="Times New Roman"/>
-          <w:bCs/>
-          <w:sz w:val="28"/>
-          <w:szCs w:val="28"/>
-          <w:lang w:val="en-US"/>
-        </w:rPr>
-        <w:lastRenderedPageBreak/>
-        <w:t>add_</w:t>
-      </w:r>
-      <w:proofErr w:type="gramStart"/>
-      <w:r>
-        <w:rPr>
-          <w:rFonts w:ascii="Times New Roman" w:hAnsi="Times New Roman" w:cs="Times New Roman"/>
-          <w:bCs/>
-          <w:sz w:val="28"/>
-          <w:szCs w:val="28"/>
-          <w:lang w:val="en-US"/>
-        </w:rPr>
-        <w:t>executable</w:t>
-      </w:r>
-      <w:proofErr w:type="spellEnd"/>
-      <w:r>
-        <w:rPr>
-          <w:rFonts w:ascii="Times New Roman" w:hAnsi="Times New Roman" w:cs="Times New Roman"/>
-          <w:bCs/>
-          <w:sz w:val="28"/>
-          <w:szCs w:val="28"/>
-          <w:lang w:val="en-US"/>
-        </w:rPr>
-        <w:t>(</w:t>
-      </w:r>
-      <w:proofErr w:type="gramEnd"/>
-      <w:r>
-        <w:rPr>
-          <w:rFonts w:ascii="Times New Roman" w:hAnsi="Times New Roman" w:cs="Times New Roman"/>
-          <w:bCs/>
-          <w:sz w:val="28"/>
-          <w:szCs w:val="28"/>
-          <w:lang w:val="en-US"/>
-        </w:rPr>
-        <w:t>comp compile.cpp)</w:t>
-      </w:r>
-    </w:p>
-    <w:p>
-      <w:pPr>
-        <w:rPr>
-          <w:rFonts w:ascii="Times New Roman" w:hAnsi="Times New Roman" w:cs="Times New Roman"/>
-          <w:bCs/>
-          <w:sz w:val="28"/>
-          <w:szCs w:val="28"/>
-          <w:lang w:val="en-US"/>
-        </w:rPr>
-      </w:pPr>
-      <w:proofErr w:type="spellStart"/>
-      <w:r>
-        <w:rPr>
-          <w:rFonts w:ascii="Times New Roman" w:hAnsi="Times New Roman" w:cs="Times New Roman"/>
-          <w:bCs/>
-          <w:sz w:val="28"/>
-          <w:szCs w:val="28"/>
-          <w:lang w:val="en-US"/>
-        </w:rPr>
-        <w:t>target_link_</w:t>
-      </w:r>
-      <w:proofErr w:type="gramStart"/>
-      <w:r>
-        <w:rPr>
-          <w:rFonts w:ascii="Times New Roman" w:hAnsi="Times New Roman" w:cs="Times New Roman"/>
-          <w:bCs/>
-          <w:sz w:val="28"/>
-          <w:szCs w:val="28"/>
-          <w:lang w:val="en-US"/>
-        </w:rPr>
-        <w:t>libraries</w:t>
-      </w:r>
-      <w:proofErr w:type="spellEnd"/>
-      <w:r>
-        <w:rPr>
-          <w:rFonts w:ascii="Times New Roman" w:hAnsi="Times New Roman" w:cs="Times New Roman"/>
-          <w:bCs/>
-          <w:sz w:val="28"/>
-          <w:szCs w:val="28"/>
-          <w:lang w:val="en-US"/>
-        </w:rPr>
-        <w:t>(</w:t>
-      </w:r>
-      <w:proofErr w:type="gramEnd"/>
-      <w:r>
-        <w:rPr>
-          <w:rFonts w:ascii="Times New Roman" w:hAnsi="Times New Roman" w:cs="Times New Roman"/>
-          <w:bCs/>
-          <w:sz w:val="28"/>
-          <w:szCs w:val="28"/>
-          <w:lang w:val="en-US"/>
-        </w:rPr>
-        <w:t>comp impl1)</w:t>
-      </w:r>
-    </w:p>
-    <w:p>
-      <w:pPr>
-        <w:rPr>
-          <w:rFonts w:ascii="Times New Roman" w:hAnsi="Times New Roman" w:cs="Times New Roman"/>
-          <w:bCs/>
-          <w:sz w:val="28"/>
-          <w:szCs w:val="28"/>
-          <w:lang w:val="en-US"/>
-        </w:rPr>
-      </w:pPr>
-    </w:p>
-    <w:p>
-      <w:pPr>
-        <w:rPr>
-          <w:rFonts w:ascii="Times New Roman" w:hAnsi="Times New Roman" w:cs="Times New Roman"/>
-          <w:bCs/>
-          <w:sz w:val="28"/>
-          <w:szCs w:val="28"/>
-          <w:lang w:val="en-US"/>
-        </w:rPr>
-      </w:pPr>
-      <w:proofErr w:type="spellStart"/>
-      <w:r>
-        <w:rPr>
-          <w:rFonts w:ascii="Times New Roman" w:hAnsi="Times New Roman" w:cs="Times New Roman"/>
-          <w:bCs/>
-          <w:sz w:val="28"/>
-          <w:szCs w:val="28"/>
-          <w:lang w:val="en-US"/>
-        </w:rPr>
-        <w:t>add_</w:t>
-      </w:r>
-      <w:proofErr w:type="gramStart"/>
-      <w:r>
-        <w:rPr>
-          <w:rFonts w:ascii="Times New Roman" w:hAnsi="Times New Roman" w:cs="Times New Roman"/>
-          <w:bCs/>
-          <w:sz w:val="28"/>
-          <w:szCs w:val="28"/>
-          <w:lang w:val="en-US"/>
-        </w:rPr>
-        <w:t>executable</w:t>
-      </w:r>
-      <w:proofErr w:type="spellEnd"/>
-      <w:r>
-        <w:rPr>
-          <w:rFonts w:ascii="Times New Roman" w:hAnsi="Times New Roman" w:cs="Times New Roman"/>
-          <w:bCs/>
-          <w:sz w:val="28"/>
-          <w:szCs w:val="28"/>
-          <w:lang w:val="en-US"/>
-        </w:rPr>
-        <w:t>(</w:t>
-      </w:r>
-      <w:proofErr w:type="gramEnd"/>
-      <w:r>
-        <w:rPr>
-          <w:rFonts w:ascii="Times New Roman" w:hAnsi="Times New Roman" w:cs="Times New Roman"/>
-          <w:bCs/>
-          <w:sz w:val="28"/>
-          <w:szCs w:val="28"/>
-          <w:lang w:val="en-US"/>
-        </w:rPr>
-        <w:t>runtime runtime.cpp)</w:t>
-      </w:r>
-    </w:p>
-    <w:p>
-      <w:pPr>
-        <w:jc w:val="center"/>
-        <w:rPr>
-          <w:rFonts w:ascii="Times New Roman" w:hAnsi="Times New Roman" w:cs="Times New Roman"/>
-          <w:bCs/>
-          <w:sz w:val="28"/>
-          <w:szCs w:val="28"/>
-          <w:lang w:val="en-US"/>
-        </w:rPr>
-      </w:pPr>
-    </w:p>
-    <w:p>
-      <w:pPr>
-        <w:jc w:val="center"/>
-        <w:rPr>
+          <w:bCs/>
+          <w:lang w:val="en-US"/>
+        </w:rPr>
+      </w:pPr>
+    </w:p>
+    <w:p>
+      <w:pPr>
+        <w:rPr>
+          <w:rFonts w:ascii="Times New Roman" w:hAnsi="Times New Roman" w:cs="Times New Roman"/>
           <w:b/>
           <w:bCs/>
+          <w:sz w:val="28"/>
+          <w:szCs w:val="28"/>
           <w:lang w:val="en-US"/>
         </w:rPr>
       </w:pPr>
@@ -11001,8 +7436,9 @@
           <w:bCs/>
           <w:sz w:val="28"/>
           <w:szCs w:val="28"/>
-        </w:rPr>
-        <w:t>Пример</w:t>
+          <w:lang w:val="en-US"/>
+        </w:rPr>
+        <w:t>Test</w:t>
       </w:r>
       <w:r>
         <w:rPr>
@@ -11022,15 +7458,218 @@
           <w:bCs/>
           <w:sz w:val="28"/>
           <w:szCs w:val="28"/>
-        </w:rPr>
-        <w:t>работы</w:t>
-      </w:r>
-    </w:p>
-    <w:p>
-      <w:pPr>
-        <w:rPr>
+          <w:lang w:val="en-US"/>
+        </w:rPr>
+        <w:t>1:</w:t>
+      </w:r>
+    </w:p>
+    <w:p>
+      <w:pPr>
+        <w:rPr>
+          <w:rFonts w:ascii="Times New Roman" w:hAnsi="Times New Roman" w:cs="Times New Roman"/>
+          <w:sz w:val="28"/>
+          <w:szCs w:val="28"/>
+          <w:lang w:val="en-US"/>
+        </w:rPr>
+      </w:pPr>
+      <w:r>
+        <w:rPr>
+          <w:rFonts w:ascii="Times New Roman" w:hAnsi="Times New Roman" w:cs="Times New Roman"/>
           <w:b/>
           <w:bCs/>
+          <w:sz w:val="28"/>
+          <w:szCs w:val="28"/>
+          <w:lang w:val="en-US"/>
+        </w:rPr>
+        <w:t>timursalihov@MacBook-Pro-Timur-2 ~/O/L/b/src (report)&gt;</w:t>
+      </w:r>
+      <w:r>
+        <w:rPr>
+          <w:rFonts w:ascii="Times New Roman" w:hAnsi="Times New Roman" w:cs="Times New Roman"/>
+          <w:sz w:val="28"/>
+          <w:szCs w:val="28"/>
+          <w:lang w:val="en-US"/>
+        </w:rPr>
+        <w:t xml:space="preserve"> ./comp</w:t>
+      </w:r>
+    </w:p>
+    <w:p>
+      <w:pPr>
+        <w:rPr>
+          <w:rFonts w:ascii="Times New Roman" w:hAnsi="Times New Roman" w:cs="Times New Roman"/>
+          <w:sz w:val="28"/>
+          <w:szCs w:val="28"/>
+          <w:lang w:val="en-US"/>
+        </w:rPr>
+      </w:pPr>
+      <w:r>
+        <w:rPr>
+          <w:rFonts w:ascii="Times New Roman" w:hAnsi="Times New Roman" w:cs="Times New Roman"/>
+          <w:sz w:val="28"/>
+          <w:szCs w:val="28"/>
+          <w:lang w:val="en-US"/>
+        </w:rPr>
+        <w:t xml:space="preserve">This program is linking libraries during compilation. Instructions: </w:t>
+      </w:r>
+    </w:p>
+    <w:p>
+      <w:pPr>
+        <w:rPr>
+          <w:rFonts w:ascii="Times New Roman" w:hAnsi="Times New Roman" w:cs="Times New Roman"/>
+          <w:sz w:val="28"/>
+          <w:szCs w:val="28"/>
+          <w:lang w:val="en-US"/>
+        </w:rPr>
+      </w:pPr>
+      <w:r>
+        <w:rPr>
+          <w:rFonts w:ascii="Times New Roman" w:hAnsi="Times New Roman" w:cs="Times New Roman"/>
+          <w:sz w:val="28"/>
+          <w:szCs w:val="28"/>
+          <w:lang w:val="en-US"/>
+        </w:rPr>
+        <w:t>"1" - calculate square of figure</w:t>
+      </w:r>
+    </w:p>
+    <w:p>
+      <w:pPr>
+        <w:rPr>
+          <w:rFonts w:ascii="Times New Roman" w:hAnsi="Times New Roman" w:cs="Times New Roman"/>
+          <w:sz w:val="28"/>
+          <w:szCs w:val="28"/>
+          <w:lang w:val="en-US"/>
+        </w:rPr>
+      </w:pPr>
+      <w:r>
+        <w:rPr>
+          <w:rFonts w:ascii="Times New Roman" w:hAnsi="Times New Roman" w:cs="Times New Roman"/>
+          <w:sz w:val="28"/>
+          <w:szCs w:val="28"/>
+          <w:lang w:val="en-US"/>
+        </w:rPr>
+        <w:t>"2" - translate number from decimal to other system</w:t>
+      </w:r>
+    </w:p>
+    <w:p>
+      <w:pPr>
+        <w:rPr>
+          <w:rFonts w:ascii="Times New Roman" w:hAnsi="Times New Roman" w:cs="Times New Roman"/>
+          <w:sz w:val="28"/>
+          <w:szCs w:val="28"/>
+          <w:lang w:val="en-US"/>
+        </w:rPr>
+      </w:pPr>
+      <w:r>
+        <w:rPr>
+          <w:rFonts w:ascii="Times New Roman" w:hAnsi="Times New Roman" w:cs="Times New Roman"/>
+          <w:sz w:val="28"/>
+          <w:szCs w:val="28"/>
+          <w:lang w:val="en-US"/>
+        </w:rPr>
+        <w:t>"-1" - exit</w:t>
+      </w:r>
+    </w:p>
+    <w:p>
+      <w:pPr>
+        <w:rPr>
+          <w:rFonts w:ascii="Times New Roman" w:hAnsi="Times New Roman" w:cs="Times New Roman"/>
+          <w:sz w:val="28"/>
+          <w:szCs w:val="28"/>
+          <w:lang w:val="en-US"/>
+        </w:rPr>
+      </w:pPr>
+      <w:r>
+        <w:rPr>
+          <w:rFonts w:ascii="Times New Roman" w:hAnsi="Times New Roman" w:cs="Times New Roman"/>
+          <w:sz w:val="28"/>
+          <w:szCs w:val="28"/>
+          <w:lang w:val="en-US"/>
+        </w:rPr>
+        <w:t>Input instruction: 1 2 3</w:t>
+      </w:r>
+    </w:p>
+    <w:p>
+      <w:pPr>
+        <w:rPr>
+          <w:rFonts w:ascii="Times New Roman" w:hAnsi="Times New Roman" w:cs="Times New Roman"/>
+          <w:sz w:val="28"/>
+          <w:szCs w:val="28"/>
+          <w:lang w:val="en-US"/>
+        </w:rPr>
+      </w:pPr>
+      <w:r>
+        <w:rPr>
+          <w:rFonts w:ascii="Times New Roman" w:hAnsi="Times New Roman" w:cs="Times New Roman"/>
+          <w:sz w:val="28"/>
+          <w:szCs w:val="28"/>
+          <w:lang w:val="en-US"/>
+        </w:rPr>
+        <w:t>The square is: 6</w:t>
+      </w:r>
+    </w:p>
+    <w:p>
+      <w:pPr>
+        <w:rPr>
+          <w:rFonts w:ascii="Times New Roman" w:hAnsi="Times New Roman" w:cs="Times New Roman"/>
+          <w:sz w:val="28"/>
+          <w:szCs w:val="28"/>
+          <w:lang w:val="en-US"/>
+        </w:rPr>
+      </w:pPr>
+      <w:r>
+        <w:rPr>
+          <w:rFonts w:ascii="Times New Roman" w:hAnsi="Times New Roman" w:cs="Times New Roman"/>
+          <w:sz w:val="28"/>
+          <w:szCs w:val="28"/>
+          <w:lang w:val="en-US"/>
+        </w:rPr>
+        <w:t>Input instruction: 2 13</w:t>
+      </w:r>
+    </w:p>
+    <w:p>
+      <w:pPr>
+        <w:rPr>
+          <w:rFonts w:ascii="Times New Roman" w:hAnsi="Times New Roman" w:cs="Times New Roman"/>
+          <w:sz w:val="28"/>
+          <w:szCs w:val="28"/>
+          <w:lang w:val="en-US"/>
+        </w:rPr>
+      </w:pPr>
+      <w:r>
+        <w:rPr>
+          <w:rFonts w:ascii="Times New Roman" w:hAnsi="Times New Roman" w:cs="Times New Roman"/>
+          <w:sz w:val="28"/>
+          <w:szCs w:val="28"/>
+          <w:lang w:val="en-US"/>
+        </w:rPr>
+        <w:t>The num in other system is: 1101</w:t>
+      </w:r>
+    </w:p>
+    <w:p>
+      <w:pPr>
+        <w:rPr>
+          <w:rFonts w:ascii="Times New Roman" w:hAnsi="Times New Roman" w:cs="Times New Roman"/>
+          <w:sz w:val="28"/>
+          <w:szCs w:val="28"/>
+          <w:lang w:val="en-US"/>
+        </w:rPr>
+      </w:pPr>
+      <w:r>
+        <w:rPr>
+          <w:rFonts w:ascii="Times New Roman" w:hAnsi="Times New Roman" w:cs="Times New Roman"/>
+          <w:sz w:val="28"/>
+          <w:szCs w:val="28"/>
+          <w:lang w:val="en-US"/>
+        </w:rPr>
+        <w:t>Input instruction: -1</w:t>
+      </w:r>
+    </w:p>
+    <w:p>
+      <w:pPr>
+        <w:rPr>
+          <w:rFonts w:ascii="Times New Roman" w:hAnsi="Times New Roman" w:cs="Times New Roman"/>
+          <w:sz w:val="28"/>
+          <w:szCs w:val="28"/>
           <w:lang w:val="en-US"/>
         </w:rPr>
       </w:pPr>
@@ -11077,7 +7716,7 @@
           <w:szCs w:val="28"/>
           <w:lang w:val="en-US"/>
         </w:rPr>
-        <w:t>1:</w:t>
+        <w:t>2:</w:t>
       </w:r>
     </w:p>
     <w:p>
@@ -11098,364 +7737,16 @@
           <w:szCs w:val="28"/>
           <w:lang w:val="en-US"/>
         </w:rPr>
-        <w:t>timursalihov@MacBook-Pro-Timur-2 ~/O/L/b/</w:t>
-      </w:r>
-      <w:proofErr w:type="spellStart"/>
-      <w:r>
-        <w:rPr>
-          <w:rFonts w:ascii="Times New Roman" w:hAnsi="Times New Roman" w:cs="Times New Roman"/>
-          <w:b/>
-          <w:bCs/>
-          <w:sz w:val="28"/>
-          <w:szCs w:val="28"/>
-          <w:lang w:val="en-US"/>
-        </w:rPr>
-        <w:t>src</w:t>
-      </w:r>
-      <w:proofErr w:type="spellEnd"/>
-      <w:r>
-        <w:rPr>
-          <w:rFonts w:ascii="Times New Roman" w:hAnsi="Times New Roman" w:cs="Times New Roman"/>
-          <w:b/>
-          <w:bCs/>
-          <w:sz w:val="28"/>
-          <w:szCs w:val="28"/>
-          <w:lang w:val="en-US"/>
-        </w:rPr>
-        <w:t xml:space="preserve"> (report)</w:t>
-      </w:r>
-      <w:proofErr w:type="gramStart"/>
-      <w:r>
-        <w:rPr>
-          <w:rFonts w:ascii="Times New Roman" w:hAnsi="Times New Roman" w:cs="Times New Roman"/>
-          <w:b/>
-          <w:bCs/>
-          <w:sz w:val="28"/>
-          <w:szCs w:val="28"/>
-          <w:lang w:val="en-US"/>
-        </w:rPr>
-        <w:t>&gt;</w:t>
-      </w:r>
-      <w:r>
-        <w:rPr>
-          <w:rFonts w:ascii="Times New Roman" w:hAnsi="Times New Roman" w:cs="Times New Roman"/>
-          <w:sz w:val="28"/>
-          <w:szCs w:val="28"/>
-          <w:lang w:val="en-US"/>
-        </w:rPr>
-        <w:t xml:space="preserve"> .</w:t>
-      </w:r>
-      <w:proofErr w:type="gramEnd"/>
-      <w:r>
-        <w:rPr>
-          <w:rFonts w:ascii="Times New Roman" w:hAnsi="Times New Roman" w:cs="Times New Roman"/>
-          <w:sz w:val="28"/>
-          <w:szCs w:val="28"/>
-          <w:lang w:val="en-US"/>
-        </w:rPr>
-        <w:t>/comp</w:t>
-      </w:r>
-    </w:p>
-    <w:p>
-      <w:pPr>
-        <w:rPr>
-          <w:rFonts w:ascii="Times New Roman" w:hAnsi="Times New Roman" w:cs="Times New Roman"/>
-          <w:sz w:val="28"/>
-          <w:szCs w:val="28"/>
-          <w:lang w:val="en-US"/>
-        </w:rPr>
-      </w:pPr>
-      <w:r>
-        <w:rPr>
-          <w:rFonts w:ascii="Times New Roman" w:hAnsi="Times New Roman" w:cs="Times New Roman"/>
-          <w:sz w:val="28"/>
-          <w:szCs w:val="28"/>
-          <w:lang w:val="en-US"/>
-        </w:rPr>
-        <w:t xml:space="preserve">This program is linking libraries during compilation. Instructions: </w:t>
-      </w:r>
-    </w:p>
-    <w:p>
-      <w:pPr>
-        <w:rPr>
-          <w:rFonts w:ascii="Times New Roman" w:hAnsi="Times New Roman" w:cs="Times New Roman"/>
-          <w:sz w:val="28"/>
-          <w:szCs w:val="28"/>
-          <w:lang w:val="en-US"/>
-        </w:rPr>
-      </w:pPr>
-      <w:r>
-        <w:rPr>
-          <w:rFonts w:ascii="Times New Roman" w:hAnsi="Times New Roman" w:cs="Times New Roman"/>
-          <w:sz w:val="28"/>
-          <w:szCs w:val="28"/>
-          <w:lang w:val="en-US"/>
-        </w:rPr>
-        <w:t>"1" - calculate square of figure</w:t>
-      </w:r>
-    </w:p>
-    <w:p>
-      <w:pPr>
-        <w:rPr>
-          <w:rFonts w:ascii="Times New Roman" w:hAnsi="Times New Roman" w:cs="Times New Roman"/>
-          <w:sz w:val="28"/>
-          <w:szCs w:val="28"/>
-          <w:lang w:val="en-US"/>
-        </w:rPr>
-      </w:pPr>
-      <w:r>
-        <w:rPr>
-          <w:rFonts w:ascii="Times New Roman" w:hAnsi="Times New Roman" w:cs="Times New Roman"/>
-          <w:sz w:val="28"/>
-          <w:szCs w:val="28"/>
-          <w:lang w:val="en-US"/>
-        </w:rPr>
-        <w:t>"2" - translate number from decimal to other system</w:t>
-      </w:r>
-    </w:p>
-    <w:p>
-      <w:pPr>
-        <w:rPr>
-          <w:rFonts w:ascii="Times New Roman" w:hAnsi="Times New Roman" w:cs="Times New Roman"/>
-          <w:sz w:val="28"/>
-          <w:szCs w:val="28"/>
-          <w:lang w:val="en-US"/>
-        </w:rPr>
-      </w:pPr>
-      <w:r>
-        <w:rPr>
-          <w:rFonts w:ascii="Times New Roman" w:hAnsi="Times New Roman" w:cs="Times New Roman"/>
-          <w:sz w:val="28"/>
-          <w:szCs w:val="28"/>
-          <w:lang w:val="en-US"/>
-        </w:rPr>
-        <w:t>"-1" - exit</w:t>
-      </w:r>
-    </w:p>
-    <w:p>
-      <w:pPr>
-        <w:rPr>
-          <w:rFonts w:ascii="Times New Roman" w:hAnsi="Times New Roman" w:cs="Times New Roman"/>
-          <w:sz w:val="28"/>
-          <w:szCs w:val="28"/>
-          <w:lang w:val="en-US"/>
-        </w:rPr>
-      </w:pPr>
-      <w:r>
-        <w:rPr>
-          <w:rFonts w:ascii="Times New Roman" w:hAnsi="Times New Roman" w:cs="Times New Roman"/>
-          <w:sz w:val="28"/>
-          <w:szCs w:val="28"/>
-          <w:lang w:val="en-US"/>
-        </w:rPr>
-        <w:t>Input instruction: 1 2 3</w:t>
-      </w:r>
-    </w:p>
-    <w:p>
-      <w:pPr>
-        <w:rPr>
-          <w:rFonts w:ascii="Times New Roman" w:hAnsi="Times New Roman" w:cs="Times New Roman"/>
-          <w:sz w:val="28"/>
-          <w:szCs w:val="28"/>
-          <w:lang w:val="en-US"/>
-        </w:rPr>
-      </w:pPr>
-      <w:r>
-        <w:rPr>
-          <w:rFonts w:ascii="Times New Roman" w:hAnsi="Times New Roman" w:cs="Times New Roman"/>
-          <w:sz w:val="28"/>
-          <w:szCs w:val="28"/>
-          <w:lang w:val="en-US"/>
-        </w:rPr>
-        <w:t>The square is: 6</w:t>
-      </w:r>
-    </w:p>
-    <w:p>
-      <w:pPr>
-        <w:rPr>
-          <w:rFonts w:ascii="Times New Roman" w:hAnsi="Times New Roman" w:cs="Times New Roman"/>
-          <w:sz w:val="28"/>
-          <w:szCs w:val="28"/>
-          <w:lang w:val="en-US"/>
-        </w:rPr>
-      </w:pPr>
-      <w:r>
-        <w:rPr>
-          <w:rFonts w:ascii="Times New Roman" w:hAnsi="Times New Roman" w:cs="Times New Roman"/>
-          <w:sz w:val="28"/>
-          <w:szCs w:val="28"/>
-          <w:lang w:val="en-US"/>
-        </w:rPr>
-        <w:t>Input instruction: 2 13</w:t>
-      </w:r>
-    </w:p>
-    <w:p>
-      <w:pPr>
-        <w:rPr>
-          <w:rFonts w:ascii="Times New Roman" w:hAnsi="Times New Roman" w:cs="Times New Roman"/>
-          <w:sz w:val="28"/>
-          <w:szCs w:val="28"/>
-          <w:lang w:val="en-US"/>
-        </w:rPr>
-      </w:pPr>
-      <w:r>
-        <w:rPr>
-          <w:rFonts w:ascii="Times New Roman" w:hAnsi="Times New Roman" w:cs="Times New Roman"/>
-          <w:sz w:val="28"/>
-          <w:szCs w:val="28"/>
-          <w:lang w:val="en-US"/>
-        </w:rPr>
-        <w:t>The num in other system is: 1101</w:t>
-      </w:r>
-    </w:p>
-    <w:p>
-      <w:pPr>
-        <w:rPr>
-          <w:rFonts w:ascii="Times New Roman" w:hAnsi="Times New Roman" w:cs="Times New Roman"/>
-          <w:sz w:val="28"/>
-          <w:szCs w:val="28"/>
-          <w:lang w:val="en-US"/>
-        </w:rPr>
-      </w:pPr>
-      <w:r>
-        <w:rPr>
-          <w:rFonts w:ascii="Times New Roman" w:hAnsi="Times New Roman" w:cs="Times New Roman"/>
-          <w:sz w:val="28"/>
-          <w:szCs w:val="28"/>
-          <w:lang w:val="en-US"/>
-        </w:rPr>
-        <w:t>Input instruction: -1</w:t>
-      </w:r>
-    </w:p>
-    <w:p>
-      <w:pPr>
-        <w:rPr>
-          <w:rFonts w:ascii="Times New Roman" w:hAnsi="Times New Roman" w:cs="Times New Roman"/>
-          <w:sz w:val="28"/>
-          <w:szCs w:val="28"/>
-          <w:lang w:val="en-US"/>
-        </w:rPr>
-      </w:pPr>
-    </w:p>
-    <w:p>
-      <w:pPr>
-        <w:rPr>
-          <w:rFonts w:ascii="Times New Roman" w:hAnsi="Times New Roman" w:cs="Times New Roman"/>
-          <w:b/>
-          <w:bCs/>
-          <w:sz w:val="28"/>
-          <w:szCs w:val="28"/>
-          <w:lang w:val="en-US"/>
-        </w:rPr>
-      </w:pPr>
-      <w:r>
-        <w:rPr>
-          <w:rFonts w:ascii="Times New Roman" w:hAnsi="Times New Roman" w:cs="Times New Roman"/>
-          <w:b/>
-          <w:bCs/>
-          <w:sz w:val="28"/>
-          <w:szCs w:val="28"/>
-          <w:lang w:val="en-US"/>
-        </w:rPr>
-        <w:t>Test</w:t>
-      </w:r>
-      <w:r>
-        <w:rPr>
-          <w:rFonts w:ascii="Times New Roman" w:hAnsi="Times New Roman" w:cs="Times New Roman"/>
-          <w:b/>
-          <w:bCs/>
-          <w:sz w:val="28"/>
-          <w:szCs w:val="28"/>
-          <w:lang w:val="en-US"/>
-        </w:rPr>
-        <w:t xml:space="preserve"> </w:t>
-      </w:r>
-      <w:r>
-        <w:rPr>
-          <w:rFonts w:ascii="Times New Roman" w:hAnsi="Times New Roman" w:cs="Times New Roman"/>
-          <w:b/>
-          <w:bCs/>
-          <w:sz w:val="28"/>
-          <w:szCs w:val="28"/>
-          <w:lang w:val="en-US"/>
-        </w:rPr>
-        <w:t>2:</w:t>
-      </w:r>
-    </w:p>
-    <w:p>
-      <w:pPr>
-        <w:rPr>
-          <w:rFonts w:ascii="Times New Roman" w:hAnsi="Times New Roman" w:cs="Times New Roman"/>
-          <w:sz w:val="28"/>
-          <w:szCs w:val="28"/>
-          <w:lang w:val="en-US"/>
-        </w:rPr>
-      </w:pPr>
-      <w:r>
-        <w:rPr>
-          <w:rFonts w:ascii="Times New Roman" w:hAnsi="Times New Roman" w:cs="Times New Roman"/>
-          <w:b/>
-          <w:bCs/>
-          <w:sz w:val="28"/>
-          <w:szCs w:val="28"/>
-          <w:lang w:val="en-US"/>
-        </w:rPr>
-        <w:t>timursalihov@MacBook-Pro-Timur-2 ~/O/L/b/</w:t>
-      </w:r>
-      <w:proofErr w:type="spellStart"/>
-      <w:r>
-        <w:rPr>
-          <w:rFonts w:ascii="Times New Roman" w:hAnsi="Times New Roman" w:cs="Times New Roman"/>
-          <w:b/>
-          <w:bCs/>
-          <w:sz w:val="28"/>
-          <w:szCs w:val="28"/>
-          <w:lang w:val="en-US"/>
-        </w:rPr>
-        <w:t>src</w:t>
-      </w:r>
-      <w:proofErr w:type="spellEnd"/>
-      <w:r>
-        <w:rPr>
-          <w:rFonts w:ascii="Times New Roman" w:hAnsi="Times New Roman" w:cs="Times New Roman"/>
-          <w:b/>
-          <w:bCs/>
-          <w:sz w:val="28"/>
-          <w:szCs w:val="28"/>
-          <w:lang w:val="en-US"/>
-        </w:rPr>
-        <w:t xml:space="preserve"> (report)</w:t>
-      </w:r>
-      <w:proofErr w:type="gramStart"/>
-      <w:r>
-        <w:rPr>
-          <w:rFonts w:ascii="Times New Roman" w:hAnsi="Times New Roman" w:cs="Times New Roman"/>
-          <w:b/>
-          <w:bCs/>
-          <w:sz w:val="28"/>
-          <w:szCs w:val="28"/>
-          <w:lang w:val="en-US"/>
-        </w:rPr>
-        <w:t>&gt;</w:t>
-      </w:r>
-      <w:r>
-        <w:rPr>
-          <w:rFonts w:ascii="Times New Roman" w:hAnsi="Times New Roman" w:cs="Times New Roman"/>
-          <w:sz w:val="28"/>
-          <w:szCs w:val="28"/>
-          <w:lang w:val="en-US"/>
-        </w:rPr>
-        <w:t xml:space="preserve"> .</w:t>
-      </w:r>
-      <w:proofErr w:type="gramEnd"/>
-      <w:r>
-        <w:rPr>
-          <w:rFonts w:ascii="Times New Roman" w:hAnsi="Times New Roman" w:cs="Times New Roman"/>
-          <w:sz w:val="28"/>
-          <w:szCs w:val="28"/>
-          <w:lang w:val="en-US"/>
-        </w:rPr>
-        <w:t>/comp</w:t>
+        <w:t>timursalihov@MacBook-Pro-Timur-2 ~/O/L/b/src (report)&gt;</w:t>
+      </w:r>
+      <w:r>
+        <w:rPr>
+          <w:rFonts w:ascii="Times New Roman" w:hAnsi="Times New Roman" w:cs="Times New Roman"/>
+          <w:sz w:val="28"/>
+          <w:szCs w:val="28"/>
+          <w:lang w:val="en-US"/>
+        </w:rPr>
+        <w:t xml:space="preserve"> ./comp</w:t>
       </w:r>
     </w:p>
     <w:p>
@@ -11699,43 +7990,7 @@
           <w:szCs w:val="28"/>
           <w:lang w:val="en-US"/>
         </w:rPr>
-        <w:t>timursalihov@MacBook-Pro-Timur-2 ~/O/L/b/</w:t>
-      </w:r>
-      <w:proofErr w:type="spellStart"/>
-      <w:r>
-        <w:rPr>
-          <w:rFonts w:ascii="Times New Roman" w:hAnsi="Times New Roman" w:cs="Times New Roman"/>
-          <w:b/>
-          <w:bCs/>
-          <w:sz w:val="28"/>
-          <w:szCs w:val="28"/>
-          <w:lang w:val="en-US"/>
-        </w:rPr>
-        <w:t>src</w:t>
-      </w:r>
-      <w:proofErr w:type="spellEnd"/>
-      <w:r>
-        <w:rPr>
-          <w:rFonts w:ascii="Times New Roman" w:hAnsi="Times New Roman" w:cs="Times New Roman"/>
-          <w:b/>
-          <w:bCs/>
-          <w:sz w:val="28"/>
-          <w:szCs w:val="28"/>
-          <w:lang w:val="en-US"/>
-        </w:rPr>
-        <w:t xml:space="preserve"> (report)</w:t>
-      </w:r>
-      <w:proofErr w:type="gramStart"/>
-      <w:r>
-        <w:rPr>
-          <w:rFonts w:ascii="Times New Roman" w:hAnsi="Times New Roman" w:cs="Times New Roman"/>
-          <w:b/>
-          <w:bCs/>
-          <w:sz w:val="28"/>
-          <w:szCs w:val="28"/>
-          <w:lang w:val="en-US"/>
-        </w:rPr>
-        <w:t>&gt;</w:t>
+        <w:t>timursalihov@MacBook-Pro-Timur-2 ~/O/L/b/src (report)&gt;</w:t>
       </w:r>
       <w:r>
         <w:rPr>
@@ -11755,7 +8010,6 @@
         </w:rPr>
         <w:t>.</w:t>
       </w:r>
-      <w:proofErr w:type="gramEnd"/>
       <w:r>
         <w:rPr>
           <w:rFonts w:ascii="Times New Roman" w:hAnsi="Times New Roman" w:cs="Times New Roman"/>
@@ -12494,7 +8748,6 @@
         </w:rPr>
         <w:t xml:space="preserve">Я изучил создание библиотек при помощи </w:t>
       </w:r>
-      <w:proofErr w:type="spellStart"/>
       <w:r>
         <w:rPr>
           <w:rFonts w:ascii="Times New Roman" w:hAnsi="Times New Roman" w:cs="Times New Roman"/>
@@ -12504,7 +8757,6 @@
         </w:rPr>
         <w:t>CMake</w:t>
       </w:r>
-      <w:proofErr w:type="spellEnd"/>
       <w:r>
         <w:rPr>
           <w:rFonts w:ascii="Times New Roman" w:hAnsi="Times New Roman" w:cs="Times New Roman"/>
@@ -13352,6 +9604,7 @@
     <w:lsdException w:name="HTML Sample" w:semiHidden="1" w:unhideWhenUsed="1"/>
     <w:lsdException w:name="HTML Typewriter" w:semiHidden="1" w:unhideWhenUsed="1"/>
     <w:lsdException w:name="HTML Variable" w:semiHidden="1" w:unhideWhenUsed="1"/>
+    <w:lsdException w:name="Normal Table" w:semiHidden="1" w:unhideWhenUsed="1"/>
     <w:lsdException w:name="annotation subject" w:semiHidden="1" w:unhideWhenUsed="1"/>
     <w:lsdException w:name="No List" w:semiHidden="1" w:unhideWhenUsed="1"/>
     <w:lsdException w:name="Outline List 1" w:semiHidden="1" w:unhideWhenUsed="1"/>
@@ -13398,8 +9651,10 @@
     <w:lsdException w:name="Table Subtle 2" w:semiHidden="1" w:unhideWhenUsed="1"/>
     <w:lsdException w:name="Table Web 1" w:semiHidden="1" w:unhideWhenUsed="1"/>
     <w:lsdException w:name="Table Web 2" w:semiHidden="1" w:unhideWhenUsed="1"/>
+    <w:lsdException w:name="Table Web 3" w:semiHidden="1" w:unhideWhenUsed="1"/>
     <w:lsdException w:name="Balloon Text" w:semiHidden="1" w:unhideWhenUsed="1"/>
     <w:lsdException w:name="Table Grid" w:uiPriority="39"/>
+    <w:lsdException w:name="Table Theme" w:semiHidden="1" w:unhideWhenUsed="1"/>
     <w:lsdException w:name="Placeholder Text" w:semiHidden="1"/>
     <w:lsdException w:name="No Spacing" w:uiPriority="1" w:qFormat="1"/>
     <w:lsdException w:name="Light Shading" w:uiPriority="60"/>

--- a/doc/report.docx
+++ b/doc/report.docx
@@ -659,7 +659,17 @@
           <w:sz w:val="28"/>
           <w:szCs w:val="28"/>
         </w:rPr>
-        <w:t>20</w:t>
+        <w:t>2</w:t>
+      </w:r>
+      <w:r>
+        <w:rPr>
+          <w:rFonts w:ascii="Times New Roman" w:eastAsia="Times New Roman" w:hAnsi="Times New Roman" w:cs="Times New Roman"/>
+          <w:color w:val="000000"/>
+          <w:sz w:val="28"/>
+          <w:szCs w:val="28"/>
+          <w:lang w:val="en-US"/>
+        </w:rPr>
+        <w:t>3</w:t>
       </w:r>
       <w:r>
         <w:rPr>
@@ -1005,7 +1015,6 @@
           <w:color w:val="000000"/>
           <w:sz w:val="28"/>
           <w:szCs w:val="28"/>
-          <w:lang w:val="en-US"/>
         </w:rPr>
       </w:pPr>
       <w:r>
@@ -1023,7 +1032,6 @@
           <w:color w:val="000000"/>
           <w:sz w:val="28"/>
           <w:szCs w:val="28"/>
-          <w:lang w:val="en-US"/>
         </w:rPr>
         <w:t>:</w:t>
       </w:r>
@@ -1115,7 +1123,6 @@
           <w:color w:val="000000"/>
           <w:sz w:val="28"/>
           <w:szCs w:val="28"/>
-          <w:lang w:val="en-US"/>
         </w:rPr>
         <w:t xml:space="preserve"> </w:t>
       </w:r>
@@ -1154,7 +1161,6 @@
           <w:color w:val="000000"/>
           <w:sz w:val="28"/>
           <w:szCs w:val="28"/>
-          <w:lang w:val="en-US"/>
         </w:rPr>
         <w:t xml:space="preserve"> </w:t>
       </w:r>
@@ -1173,7 +1179,6 @@
           <w:color w:val="000000"/>
           <w:sz w:val="28"/>
           <w:szCs w:val="28"/>
-          <w:lang w:val="en-US"/>
         </w:rPr>
         <w:t xml:space="preserve"> </w:t>
       </w:r>
@@ -1369,7 +1374,6 @@
           <w:color w:val="000000"/>
           <w:sz w:val="28"/>
           <w:szCs w:val="28"/>
-          <w:lang w:val="en-US"/>
         </w:rPr>
         <w:t xml:space="preserve"> </w:t>
       </w:r>
@@ -1388,7 +1392,6 @@
           <w:color w:val="000000"/>
           <w:sz w:val="28"/>
           <w:szCs w:val="28"/>
-          <w:lang w:val="en-US"/>
         </w:rPr>
         <w:t xml:space="preserve"> </w:t>
       </w:r>
@@ -2248,7 +2251,6 @@
           <w:bCs/>
           <w:sz w:val="28"/>
           <w:szCs w:val="28"/>
-          <w:lang w:val="en-US"/>
         </w:rPr>
       </w:pPr>
     </w:p>
@@ -2401,7 +2403,6 @@
           <w:b/>
           <w:sz w:val="28"/>
           <w:szCs w:val="28"/>
-          <w:lang w:val="en-US"/>
         </w:rPr>
       </w:pPr>
       <w:r>
@@ -2412,7 +2413,7 @@
           <w:szCs w:val="28"/>
           <w:lang w:val="en-US"/>
         </w:rPr>
-        <w:t>compile.cpp</w:t>
+        <w:t>compile</w:t>
       </w:r>
       <w:r>
         <w:rPr>
@@ -2420,7 +2421,25 @@
           <w:b/>
           <w:sz w:val="28"/>
           <w:szCs w:val="28"/>
-          <w:lang w:val="en-US"/>
+        </w:rPr>
+        <w:t>.</w:t>
+      </w:r>
+      <w:r>
+        <w:rPr>
+          <w:rFonts w:ascii="Times New Roman" w:hAnsi="Times New Roman" w:cs="Times New Roman"/>
+          <w:b/>
+          <w:sz w:val="28"/>
+          <w:szCs w:val="28"/>
+          <w:lang w:val="en-US"/>
+        </w:rPr>
+        <w:t>cpp</w:t>
+      </w:r>
+      <w:r>
+        <w:rPr>
+          <w:rFonts w:ascii="Times New Roman" w:hAnsi="Times New Roman" w:cs="Times New Roman"/>
+          <w:b/>
+          <w:sz w:val="28"/>
+          <w:szCs w:val="28"/>
         </w:rPr>
         <w:t>:</w:t>
       </w:r>
